--- a/HistoryOfRussianStatehood.docx
+++ b/HistoryOfRussianStatehood.docx
@@ -2266,21 +2266,1083 @@
           <w:sz w:val="32"/>
           <w:szCs w:val="32"/>
         </w:rPr>
-        <w:t xml:space="preserve"> поступок спасший от возможного краха либо </w:t>
-      </w:r>
-      <w:r>
-        <w:rPr>
-          <w:rFonts w:ascii="Times New Roman" w:hAnsi="Times New Roman" w:cs="Times New Roman"/>
-          <w:sz w:val="32"/>
-          <w:szCs w:val="32"/>
-        </w:rPr>
-        <w:t>внесший серьезный вклад в определенную сферу деятельности города, страны, мира.</w:t>
-      </w:r>
-    </w:p>
-    <w:p>
-      <w:pPr>
-        <w:rPr>
-          <w:rFonts w:ascii="Times New Roman" w:hAnsi="Times New Roman" w:cs="Times New Roman"/>
+        <w:t xml:space="preserve"> поступок спасший от возможного краха либо внесший серьезный вклад в определенную сферу деятельности города, страны, мира.</w:t>
+      </w:r>
+    </w:p>
+    <w:p>
+      <w:pPr>
+        <w:jc w:val="center"/>
+        <w:rPr>
+          <w:rFonts w:ascii="Times New Roman" w:hAnsi="Times New Roman" w:cs="Times New Roman"/>
+          <w:b/>
+          <w:bCs/>
+          <w:sz w:val="32"/>
+          <w:szCs w:val="32"/>
+        </w:rPr>
+      </w:pPr>
+      <w:r>
+        <w:rPr>
+          <w:rFonts w:ascii="Times New Roman" w:hAnsi="Times New Roman" w:cs="Times New Roman"/>
+          <w:b/>
+          <w:bCs/>
+          <w:sz w:val="32"/>
+          <w:szCs w:val="32"/>
+        </w:rPr>
+        <w:t>Семинар №5</w:t>
+      </w:r>
+    </w:p>
+    <w:tbl>
+      <w:tblPr>
+        <w:tblStyle w:val="a4"/>
+        <w:tblW w:w="0" w:type="auto"/>
+        <w:tblLook w:val="04A0" w:firstRow="1" w:lastRow="0" w:firstColumn="1" w:lastColumn="0" w:noHBand="0" w:noVBand="1"/>
+      </w:tblPr>
+      <w:tblGrid>
+        <w:gridCol w:w="4672"/>
+        <w:gridCol w:w="4673"/>
+      </w:tblGrid>
+      <w:tr>
+        <w:tc>
+          <w:tcPr>
+            <w:tcW w:w="4672" w:type="dxa"/>
+          </w:tcPr>
+          <w:p>
+            <w:pPr>
+              <w:jc w:val="center"/>
+              <w:rPr>
+                <w:rFonts w:ascii="Times New Roman" w:hAnsi="Times New Roman" w:cs="Times New Roman"/>
+                <w:b/>
+                <w:bCs/>
+                <w:sz w:val="32"/>
+                <w:szCs w:val="32"/>
+              </w:rPr>
+            </w:pPr>
+            <w:r>
+              <w:rPr>
+                <w:rFonts w:ascii="Times New Roman" w:hAnsi="Times New Roman" w:cs="Times New Roman"/>
+                <w:b/>
+                <w:bCs/>
+                <w:sz w:val="32"/>
+                <w:szCs w:val="32"/>
+              </w:rPr>
+              <w:lastRenderedPageBreak/>
+              <w:t>Данилевский (1869г – Россия и Европа</w:t>
+            </w:r>
+          </w:p>
+        </w:tc>
+        <w:tc>
+          <w:tcPr>
+            <w:tcW w:w="4673" w:type="dxa"/>
+          </w:tcPr>
+          <w:p>
+            <w:pPr>
+              <w:jc w:val="center"/>
+              <w:rPr>
+                <w:rFonts w:ascii="Times New Roman" w:hAnsi="Times New Roman" w:cs="Times New Roman"/>
+                <w:b/>
+                <w:bCs/>
+                <w:sz w:val="32"/>
+                <w:szCs w:val="32"/>
+              </w:rPr>
+            </w:pPr>
+            <w:r>
+              <w:rPr>
+                <w:rFonts w:ascii="Times New Roman" w:hAnsi="Times New Roman" w:cs="Times New Roman"/>
+                <w:b/>
+                <w:bCs/>
+                <w:sz w:val="32"/>
+                <w:szCs w:val="32"/>
+              </w:rPr>
+              <w:t>Вольтер</w:t>
+            </w:r>
+          </w:p>
+        </w:tc>
+      </w:tr>
+      <w:tr>
+        <w:tc>
+          <w:tcPr>
+            <w:tcW w:w="4672" w:type="dxa"/>
+          </w:tcPr>
+          <w:p>
+            <w:pPr>
+              <w:jc w:val="center"/>
+              <w:rPr>
+                <w:rFonts w:ascii="Times New Roman" w:hAnsi="Times New Roman" w:cs="Times New Roman"/>
+                <w:b/>
+                <w:bCs/>
+                <w:sz w:val="32"/>
+                <w:szCs w:val="32"/>
+              </w:rPr>
+            </w:pPr>
+            <w:r>
+              <w:rPr>
+                <w:rFonts w:ascii="Times New Roman" w:hAnsi="Times New Roman" w:cs="Times New Roman"/>
+                <w:b/>
+                <w:bCs/>
+                <w:sz w:val="32"/>
+                <w:szCs w:val="32"/>
+              </w:rPr>
+              <w:t>естественный подход</w:t>
+            </w:r>
+          </w:p>
+        </w:tc>
+        <w:tc>
+          <w:tcPr>
+            <w:tcW w:w="4673" w:type="dxa"/>
+          </w:tcPr>
+          <w:p>
+            <w:pPr>
+              <w:jc w:val="center"/>
+              <w:rPr>
+                <w:rFonts w:ascii="Times New Roman" w:hAnsi="Times New Roman" w:cs="Times New Roman"/>
+                <w:b/>
+                <w:bCs/>
+                <w:sz w:val="32"/>
+                <w:szCs w:val="32"/>
+              </w:rPr>
+            </w:pPr>
+            <w:r>
+              <w:rPr>
+                <w:rFonts w:ascii="Times New Roman" w:hAnsi="Times New Roman" w:cs="Times New Roman"/>
+                <w:b/>
+                <w:bCs/>
+                <w:sz w:val="32"/>
+                <w:szCs w:val="32"/>
+              </w:rPr>
+              <w:t>достигаемый подход</w:t>
+            </w:r>
+          </w:p>
+        </w:tc>
+      </w:tr>
+      <w:tr>
+        <w:tc>
+          <w:tcPr>
+            <w:tcW w:w="4672" w:type="dxa"/>
+          </w:tcPr>
+          <w:p>
+            <w:pPr>
+              <w:jc w:val="center"/>
+              <w:rPr>
+                <w:rFonts w:ascii="Times New Roman" w:hAnsi="Times New Roman" w:cs="Times New Roman"/>
+                <w:b/>
+                <w:bCs/>
+                <w:sz w:val="32"/>
+                <w:szCs w:val="32"/>
+              </w:rPr>
+            </w:pPr>
+            <w:r>
+              <w:rPr>
+                <w:rFonts w:ascii="Times New Roman" w:hAnsi="Times New Roman" w:cs="Times New Roman"/>
+                <w:b/>
+                <w:bCs/>
+                <w:sz w:val="32"/>
+                <w:szCs w:val="32"/>
+              </w:rPr>
+              <w:t>Все цивилизации развиваются с разной скоростью</w:t>
+            </w:r>
+          </w:p>
+        </w:tc>
+        <w:tc>
+          <w:tcPr>
+            <w:tcW w:w="4673" w:type="dxa"/>
+          </w:tcPr>
+          <w:p>
+            <w:pPr>
+              <w:pStyle w:val="a3"/>
+              <w:numPr>
+                <w:ilvl w:val="0"/>
+                <w:numId w:val="9"/>
+              </w:numPr>
+              <w:rPr>
+                <w:rFonts w:ascii="Times New Roman" w:hAnsi="Times New Roman" w:cs="Times New Roman"/>
+                <w:b/>
+                <w:bCs/>
+                <w:sz w:val="32"/>
+                <w:szCs w:val="32"/>
+              </w:rPr>
+            </w:pPr>
+            <w:r>
+              <w:rPr>
+                <w:rFonts w:ascii="Times New Roman" w:hAnsi="Times New Roman" w:cs="Times New Roman"/>
+                <w:b/>
+                <w:bCs/>
+                <w:sz w:val="32"/>
+                <w:szCs w:val="32"/>
+              </w:rPr>
+              <w:t>Дикость – цель человека только выжить. Низкий уровень интеллекта, примитивный язык</w:t>
+            </w:r>
+          </w:p>
+          <w:p>
+            <w:pPr>
+              <w:pStyle w:val="a3"/>
+              <w:numPr>
+                <w:ilvl w:val="0"/>
+                <w:numId w:val="9"/>
+              </w:numPr>
+              <w:rPr>
+                <w:rFonts w:ascii="Times New Roman" w:hAnsi="Times New Roman" w:cs="Times New Roman"/>
+                <w:b/>
+                <w:bCs/>
+                <w:sz w:val="32"/>
+                <w:szCs w:val="32"/>
+              </w:rPr>
+            </w:pPr>
+            <w:r>
+              <w:rPr>
+                <w:rFonts w:ascii="Times New Roman" w:hAnsi="Times New Roman" w:cs="Times New Roman"/>
+                <w:b/>
+                <w:bCs/>
+                <w:sz w:val="32"/>
+                <w:szCs w:val="32"/>
+              </w:rPr>
+              <w:t>Варварство – появляется земледелие и скотоводство. Появление государственности. Появление общественных институтов</w:t>
+            </w:r>
+          </w:p>
+          <w:p>
+            <w:pPr>
+              <w:pStyle w:val="a3"/>
+              <w:numPr>
+                <w:ilvl w:val="0"/>
+                <w:numId w:val="9"/>
+              </w:numPr>
+              <w:rPr>
+                <w:rFonts w:ascii="Times New Roman" w:hAnsi="Times New Roman" w:cs="Times New Roman"/>
+                <w:b/>
+                <w:bCs/>
+                <w:sz w:val="32"/>
+                <w:szCs w:val="32"/>
+              </w:rPr>
+            </w:pPr>
+            <w:r>
+              <w:rPr>
+                <w:rFonts w:ascii="Times New Roman" w:hAnsi="Times New Roman" w:cs="Times New Roman"/>
+                <w:b/>
+                <w:bCs/>
+                <w:sz w:val="32"/>
+                <w:szCs w:val="32"/>
+              </w:rPr>
+              <w:t>Цивилизация – высшая ступень развития человеческого общества.</w:t>
+            </w:r>
+          </w:p>
+        </w:tc>
+      </w:tr>
+      <w:tr>
+        <w:tc>
+          <w:tcPr>
+            <w:tcW w:w="4672" w:type="dxa"/>
+          </w:tcPr>
+          <w:p>
+            <w:pPr>
+              <w:rPr>
+                <w:rFonts w:ascii="Times New Roman" w:hAnsi="Times New Roman" w:cs="Times New Roman"/>
+                <w:b/>
+                <w:bCs/>
+                <w:sz w:val="32"/>
+                <w:szCs w:val="32"/>
+              </w:rPr>
+            </w:pPr>
+            <w:r>
+              <w:rPr>
+                <w:rFonts w:ascii="Times New Roman" w:hAnsi="Times New Roman" w:cs="Times New Roman"/>
+                <w:b/>
+                <w:bCs/>
+                <w:sz w:val="32"/>
+                <w:szCs w:val="32"/>
+              </w:rPr>
+              <w:t>Цивилизации бывают двух типов:</w:t>
+            </w:r>
+          </w:p>
+          <w:p>
+            <w:pPr>
+              <w:pStyle w:val="a3"/>
+              <w:numPr>
+                <w:ilvl w:val="0"/>
+                <w:numId w:val="7"/>
+              </w:numPr>
+              <w:ind w:left="459"/>
+              <w:rPr>
+                <w:rFonts w:ascii="Times New Roman" w:hAnsi="Times New Roman" w:cs="Times New Roman"/>
+                <w:b/>
+                <w:bCs/>
+                <w:sz w:val="32"/>
+                <w:szCs w:val="32"/>
+              </w:rPr>
+            </w:pPr>
+            <w:r>
+              <w:rPr>
+                <w:rFonts w:ascii="Times New Roman" w:hAnsi="Times New Roman" w:cs="Times New Roman"/>
+                <w:b/>
+                <w:bCs/>
+                <w:sz w:val="32"/>
+                <w:szCs w:val="32"/>
+              </w:rPr>
+              <w:t>Позитивный – цивилизации, оставившие след в культуре (Римская, Русская).</w:t>
+            </w:r>
+          </w:p>
+          <w:p>
+            <w:pPr>
+              <w:pStyle w:val="a3"/>
+              <w:numPr>
+                <w:ilvl w:val="0"/>
+                <w:numId w:val="7"/>
+              </w:numPr>
+              <w:ind w:left="459"/>
+              <w:rPr>
+                <w:rFonts w:ascii="Times New Roman" w:hAnsi="Times New Roman" w:cs="Times New Roman"/>
+                <w:b/>
+                <w:bCs/>
+                <w:sz w:val="32"/>
+                <w:szCs w:val="32"/>
+              </w:rPr>
+            </w:pPr>
+            <w:r>
+              <w:rPr>
+                <w:rFonts w:ascii="Times New Roman" w:hAnsi="Times New Roman" w:cs="Times New Roman"/>
+                <w:b/>
+                <w:bCs/>
+                <w:sz w:val="32"/>
+                <w:szCs w:val="32"/>
+              </w:rPr>
+              <w:t>Негативные – цивилизации, не оставившие след в культуре</w:t>
+            </w:r>
+          </w:p>
+          <w:p>
+            <w:pPr>
+              <w:pStyle w:val="a3"/>
+              <w:ind w:left="459"/>
+              <w:rPr>
+                <w:rFonts w:ascii="Times New Roman" w:hAnsi="Times New Roman" w:cs="Times New Roman"/>
+                <w:b/>
+                <w:bCs/>
+                <w:sz w:val="32"/>
+                <w:szCs w:val="32"/>
+              </w:rPr>
+            </w:pPr>
+          </w:p>
+        </w:tc>
+        <w:tc>
+          <w:tcPr>
+            <w:tcW w:w="4673" w:type="dxa"/>
+          </w:tcPr>
+          <w:p>
+            <w:pPr>
+              <w:jc w:val="center"/>
+              <w:rPr>
+                <w:rFonts w:ascii="Times New Roman" w:hAnsi="Times New Roman" w:cs="Times New Roman"/>
+                <w:b/>
+                <w:bCs/>
+                <w:sz w:val="32"/>
+                <w:szCs w:val="32"/>
+              </w:rPr>
+            </w:pPr>
+            <w:r>
+              <w:rPr>
+                <w:rFonts w:ascii="Times New Roman" w:hAnsi="Times New Roman" w:cs="Times New Roman"/>
+                <w:b/>
+                <w:bCs/>
+                <w:sz w:val="32"/>
+                <w:szCs w:val="32"/>
+              </w:rPr>
+              <w:t>1.</w:t>
+            </w:r>
+            <w:r>
+              <w:rPr>
+                <w:rFonts w:ascii="Times New Roman" w:hAnsi="Times New Roman" w:cs="Times New Roman"/>
+                <w:b/>
+                <w:bCs/>
+                <w:sz w:val="32"/>
+                <w:szCs w:val="32"/>
+              </w:rPr>
+              <w:t xml:space="preserve"> </w:t>
+            </w:r>
+            <w:r>
+              <w:rPr>
+                <w:rFonts w:ascii="Times New Roman" w:hAnsi="Times New Roman" w:cs="Times New Roman"/>
+                <w:b/>
+                <w:bCs/>
+                <w:sz w:val="32"/>
+                <w:szCs w:val="32"/>
+              </w:rPr>
+              <w:t>Развитая культура</w:t>
+            </w:r>
+          </w:p>
+          <w:p>
+            <w:pPr>
+              <w:jc w:val="center"/>
+              <w:rPr>
+                <w:rFonts w:ascii="Times New Roman" w:hAnsi="Times New Roman" w:cs="Times New Roman"/>
+                <w:b/>
+                <w:bCs/>
+                <w:sz w:val="32"/>
+                <w:szCs w:val="32"/>
+              </w:rPr>
+            </w:pPr>
+            <w:r>
+              <w:rPr>
+                <w:rFonts w:ascii="Times New Roman" w:hAnsi="Times New Roman" w:cs="Times New Roman"/>
+                <w:b/>
+                <w:bCs/>
+                <w:sz w:val="32"/>
+                <w:szCs w:val="32"/>
+              </w:rPr>
+              <w:t>2. Усовершенствование науки</w:t>
+            </w:r>
+          </w:p>
+          <w:p>
+            <w:pPr>
+              <w:jc w:val="center"/>
+              <w:rPr>
+                <w:rFonts w:ascii="Times New Roman" w:hAnsi="Times New Roman" w:cs="Times New Roman"/>
+                <w:b/>
+                <w:bCs/>
+                <w:sz w:val="32"/>
+                <w:szCs w:val="32"/>
+              </w:rPr>
+            </w:pPr>
+            <w:r>
+              <w:rPr>
+                <w:rFonts w:ascii="Times New Roman" w:hAnsi="Times New Roman" w:cs="Times New Roman"/>
+                <w:b/>
+                <w:bCs/>
+                <w:sz w:val="32"/>
+                <w:szCs w:val="32"/>
+              </w:rPr>
+              <w:t xml:space="preserve">3. </w:t>
+            </w:r>
+            <w:proofErr w:type="gramStart"/>
+            <w:r>
+              <w:rPr>
+                <w:rFonts w:ascii="Times New Roman" w:hAnsi="Times New Roman" w:cs="Times New Roman"/>
+                <w:b/>
+                <w:bCs/>
+                <w:sz w:val="32"/>
+                <w:szCs w:val="32"/>
+              </w:rPr>
+              <w:t>Учреждение законов</w:t>
+            </w:r>
+            <w:proofErr w:type="gramEnd"/>
+            <w:r>
+              <w:rPr>
+                <w:rFonts w:ascii="Times New Roman" w:hAnsi="Times New Roman" w:cs="Times New Roman"/>
+                <w:b/>
+                <w:bCs/>
+                <w:sz w:val="32"/>
+                <w:szCs w:val="32"/>
+              </w:rPr>
+              <w:t xml:space="preserve"> подчеркивающее социальную справедливость.</w:t>
+            </w:r>
+          </w:p>
+        </w:tc>
+      </w:tr>
+      <w:tr>
+        <w:tc>
+          <w:tcPr>
+            <w:tcW w:w="4672" w:type="dxa"/>
+          </w:tcPr>
+          <w:p>
+            <w:pPr>
+              <w:rPr>
+                <w:rFonts w:ascii="Times New Roman" w:hAnsi="Times New Roman" w:cs="Times New Roman"/>
+                <w:b/>
+                <w:bCs/>
+                <w:sz w:val="32"/>
+                <w:szCs w:val="32"/>
+              </w:rPr>
+            </w:pPr>
+            <w:r>
+              <w:rPr>
+                <w:rFonts w:ascii="Times New Roman" w:hAnsi="Times New Roman" w:cs="Times New Roman"/>
+                <w:b/>
+                <w:bCs/>
+                <w:sz w:val="32"/>
+                <w:szCs w:val="32"/>
+              </w:rPr>
+              <w:t>Стадии:</w:t>
+            </w:r>
+          </w:p>
+          <w:p>
+            <w:pPr>
+              <w:pStyle w:val="a3"/>
+              <w:numPr>
+                <w:ilvl w:val="0"/>
+                <w:numId w:val="8"/>
+              </w:numPr>
+              <w:rPr>
+                <w:rFonts w:ascii="Times New Roman" w:hAnsi="Times New Roman" w:cs="Times New Roman"/>
+                <w:b/>
+                <w:bCs/>
+                <w:sz w:val="32"/>
+                <w:szCs w:val="32"/>
+              </w:rPr>
+            </w:pPr>
+            <w:r>
+              <w:rPr>
+                <w:rFonts w:ascii="Times New Roman" w:hAnsi="Times New Roman" w:cs="Times New Roman"/>
+                <w:b/>
+                <w:bCs/>
+                <w:sz w:val="32"/>
+                <w:szCs w:val="32"/>
+              </w:rPr>
+              <w:t>Возмужание (развитие)</w:t>
+            </w:r>
+          </w:p>
+          <w:p>
+            <w:pPr>
+              <w:pStyle w:val="a3"/>
+              <w:numPr>
+                <w:ilvl w:val="0"/>
+                <w:numId w:val="8"/>
+              </w:numPr>
+              <w:rPr>
+                <w:rFonts w:ascii="Times New Roman" w:hAnsi="Times New Roman" w:cs="Times New Roman"/>
+                <w:b/>
+                <w:bCs/>
+                <w:sz w:val="32"/>
+                <w:szCs w:val="32"/>
+              </w:rPr>
+            </w:pPr>
+            <w:r>
+              <w:rPr>
+                <w:rFonts w:ascii="Times New Roman" w:hAnsi="Times New Roman" w:cs="Times New Roman"/>
+                <w:b/>
+                <w:bCs/>
+                <w:sz w:val="32"/>
+                <w:szCs w:val="32"/>
+              </w:rPr>
+              <w:t>Дряхление (кризис)</w:t>
+            </w:r>
+          </w:p>
+          <w:p>
+            <w:pPr>
+              <w:pStyle w:val="a3"/>
+              <w:numPr>
+                <w:ilvl w:val="0"/>
+                <w:numId w:val="8"/>
+              </w:numPr>
+              <w:rPr>
+                <w:rFonts w:ascii="Times New Roman" w:hAnsi="Times New Roman" w:cs="Times New Roman"/>
+                <w:b/>
+                <w:bCs/>
+                <w:sz w:val="32"/>
+                <w:szCs w:val="32"/>
+              </w:rPr>
+            </w:pPr>
+            <w:r>
+              <w:rPr>
+                <w:rFonts w:ascii="Times New Roman" w:hAnsi="Times New Roman" w:cs="Times New Roman"/>
+                <w:b/>
+                <w:bCs/>
+                <w:sz w:val="32"/>
+                <w:szCs w:val="32"/>
+              </w:rPr>
+              <w:t>Гибель</w:t>
+            </w:r>
+          </w:p>
+        </w:tc>
+        <w:tc>
+          <w:tcPr>
+            <w:tcW w:w="4673" w:type="dxa"/>
+          </w:tcPr>
+          <w:p>
+            <w:pPr>
+              <w:jc w:val="center"/>
+              <w:rPr>
+                <w:rFonts w:ascii="Times New Roman" w:hAnsi="Times New Roman" w:cs="Times New Roman"/>
+                <w:b/>
+                <w:bCs/>
+                <w:sz w:val="32"/>
+                <w:szCs w:val="32"/>
+              </w:rPr>
+            </w:pPr>
+          </w:p>
+        </w:tc>
+      </w:tr>
+      <w:tr>
+        <w:tc>
+          <w:tcPr>
+            <w:tcW w:w="4672" w:type="dxa"/>
+          </w:tcPr>
+          <w:p>
+            <w:pPr>
+              <w:rPr>
+                <w:rFonts w:ascii="Times New Roman" w:hAnsi="Times New Roman" w:cs="Times New Roman"/>
+                <w:b/>
+                <w:bCs/>
+                <w:sz w:val="32"/>
+                <w:szCs w:val="32"/>
+              </w:rPr>
+            </w:pPr>
+            <w:r>
+              <w:rPr>
+                <w:rFonts w:ascii="Times New Roman" w:hAnsi="Times New Roman" w:cs="Times New Roman"/>
+                <w:b/>
+                <w:bCs/>
+                <w:sz w:val="32"/>
+                <w:szCs w:val="32"/>
+              </w:rPr>
+              <w:t>Каждая цивилизация – организм которые взаимодействуют друг с другом</w:t>
+            </w:r>
+          </w:p>
+        </w:tc>
+        <w:tc>
+          <w:tcPr>
+            <w:tcW w:w="4673" w:type="dxa"/>
+          </w:tcPr>
+          <w:p>
+            <w:pPr>
+              <w:jc w:val="center"/>
+              <w:rPr>
+                <w:rFonts w:ascii="Times New Roman" w:hAnsi="Times New Roman" w:cs="Times New Roman"/>
+                <w:b/>
+                <w:bCs/>
+                <w:sz w:val="32"/>
+                <w:szCs w:val="32"/>
+              </w:rPr>
+            </w:pPr>
+          </w:p>
+        </w:tc>
+      </w:tr>
+    </w:tbl>
+    <w:p>
+      <w:pPr>
+        <w:spacing w:before="240"/>
+        <w:jc w:val="center"/>
+        <w:rPr>
+          <w:rFonts w:ascii="Times New Roman" w:hAnsi="Times New Roman" w:cs="Times New Roman"/>
+          <w:b/>
+          <w:bCs/>
+          <w:sz w:val="32"/>
+          <w:szCs w:val="32"/>
+        </w:rPr>
+      </w:pPr>
+    </w:p>
+    <w:p>
+      <w:pPr>
+        <w:spacing w:before="240"/>
+        <w:jc w:val="center"/>
+        <w:rPr>
+          <w:rFonts w:ascii="Times New Roman" w:hAnsi="Times New Roman" w:cs="Times New Roman"/>
+          <w:b/>
+          <w:bCs/>
+          <w:sz w:val="32"/>
+          <w:szCs w:val="32"/>
+        </w:rPr>
+      </w:pPr>
+    </w:p>
+    <w:p>
+      <w:pPr>
+        <w:spacing w:before="240"/>
+        <w:jc w:val="center"/>
+        <w:rPr>
+          <w:rFonts w:ascii="Times New Roman" w:hAnsi="Times New Roman" w:cs="Times New Roman"/>
+          <w:b/>
+          <w:bCs/>
+          <w:sz w:val="32"/>
+          <w:szCs w:val="32"/>
+        </w:rPr>
+      </w:pPr>
+      <w:r>
+        <w:rPr>
+          <w:rFonts w:ascii="Times New Roman" w:hAnsi="Times New Roman" w:cs="Times New Roman"/>
+          <w:b/>
+          <w:bCs/>
+          <w:sz w:val="32"/>
+          <w:szCs w:val="32"/>
+        </w:rPr>
+        <w:lastRenderedPageBreak/>
+        <w:t>Цивилизационный подход</w:t>
+      </w:r>
+    </w:p>
+    <w:p>
+      <w:pPr>
+        <w:spacing w:before="240"/>
+        <w:jc w:val="both"/>
+        <w:rPr>
+          <w:rFonts w:ascii="Times New Roman" w:hAnsi="Times New Roman" w:cs="Times New Roman"/>
+          <w:b/>
+          <w:bCs/>
+          <w:sz w:val="32"/>
+          <w:szCs w:val="32"/>
+        </w:rPr>
+      </w:pPr>
+      <w:r>
+        <w:rPr>
+          <w:rFonts w:ascii="Times New Roman" w:hAnsi="Times New Roman" w:cs="Times New Roman"/>
+          <w:b/>
+          <w:bCs/>
+          <w:sz w:val="32"/>
+          <w:szCs w:val="32"/>
+        </w:rPr>
+        <w:t>Цивилизационный подход – учение о том</w:t>
+      </w:r>
+      <w:r>
+        <w:rPr>
+          <w:rFonts w:ascii="Times New Roman" w:hAnsi="Times New Roman" w:cs="Times New Roman"/>
+          <w:b/>
+          <w:bCs/>
+          <w:sz w:val="32"/>
+          <w:szCs w:val="32"/>
+        </w:rPr>
+        <w:t>,</w:t>
+      </w:r>
+      <w:r>
+        <w:rPr>
+          <w:rFonts w:ascii="Times New Roman" w:hAnsi="Times New Roman" w:cs="Times New Roman"/>
+          <w:b/>
+          <w:bCs/>
+          <w:sz w:val="32"/>
+          <w:szCs w:val="32"/>
+        </w:rPr>
+        <w:t xml:space="preserve"> что каждая цивилизация развивалась по</w:t>
+      </w:r>
+      <w:r>
+        <w:rPr>
+          <w:rFonts w:ascii="Times New Roman" w:hAnsi="Times New Roman" w:cs="Times New Roman"/>
+          <w:b/>
+          <w:bCs/>
+          <w:sz w:val="32"/>
+          <w:szCs w:val="32"/>
+        </w:rPr>
+        <w:t>-</w:t>
+      </w:r>
+      <w:r>
+        <w:rPr>
+          <w:rFonts w:ascii="Times New Roman" w:hAnsi="Times New Roman" w:cs="Times New Roman"/>
+          <w:b/>
+          <w:bCs/>
+          <w:sz w:val="32"/>
+          <w:szCs w:val="32"/>
+        </w:rPr>
+        <w:t>разному</w:t>
+      </w:r>
+      <w:r>
+        <w:rPr>
+          <w:rFonts w:ascii="Times New Roman" w:hAnsi="Times New Roman" w:cs="Times New Roman"/>
+          <w:b/>
+          <w:bCs/>
+          <w:sz w:val="32"/>
+          <w:szCs w:val="32"/>
+        </w:rPr>
+        <w:t>,</w:t>
+      </w:r>
+      <w:r>
+        <w:rPr>
+          <w:rFonts w:ascii="Times New Roman" w:hAnsi="Times New Roman" w:cs="Times New Roman"/>
+          <w:b/>
+          <w:bCs/>
+          <w:sz w:val="32"/>
+          <w:szCs w:val="32"/>
+        </w:rPr>
+        <w:t xml:space="preserve"> и не имела общего пути развития.</w:t>
+      </w:r>
+    </w:p>
+    <w:p>
+      <w:pPr>
+        <w:spacing w:before="240"/>
+        <w:jc w:val="both"/>
+        <w:rPr>
+          <w:rFonts w:ascii="Times New Roman" w:hAnsi="Times New Roman" w:cs="Times New Roman"/>
+          <w:b/>
+          <w:bCs/>
+          <w:sz w:val="32"/>
+          <w:szCs w:val="32"/>
+        </w:rPr>
+      </w:pPr>
+      <w:r>
+        <w:rPr>
+          <w:rFonts w:ascii="Times New Roman" w:hAnsi="Times New Roman" w:cs="Times New Roman"/>
+          <w:b/>
+          <w:bCs/>
+          <w:sz w:val="32"/>
+          <w:szCs w:val="32"/>
+        </w:rPr>
+        <w:t>Основные критерии:</w:t>
+      </w:r>
+    </w:p>
+    <w:p>
+      <w:pPr>
+        <w:pStyle w:val="a3"/>
+        <w:numPr>
+          <w:ilvl w:val="0"/>
+          <w:numId w:val="10"/>
+        </w:numPr>
+        <w:spacing w:before="240"/>
+        <w:jc w:val="both"/>
+        <w:rPr>
+          <w:rFonts w:ascii="Times New Roman" w:hAnsi="Times New Roman" w:cs="Times New Roman"/>
+          <w:b/>
+          <w:bCs/>
+          <w:sz w:val="32"/>
+          <w:szCs w:val="32"/>
+        </w:rPr>
+      </w:pPr>
+      <w:r>
+        <w:rPr>
+          <w:rFonts w:ascii="Times New Roman" w:hAnsi="Times New Roman" w:cs="Times New Roman"/>
+          <w:b/>
+          <w:bCs/>
+          <w:sz w:val="32"/>
+          <w:szCs w:val="32"/>
+        </w:rPr>
+        <w:t>Географический ландшафт</w:t>
+      </w:r>
+    </w:p>
+    <w:p>
+      <w:pPr>
+        <w:pStyle w:val="a3"/>
+        <w:numPr>
+          <w:ilvl w:val="0"/>
+          <w:numId w:val="10"/>
+        </w:numPr>
+        <w:spacing w:before="240"/>
+        <w:jc w:val="both"/>
+        <w:rPr>
+          <w:rFonts w:ascii="Times New Roman" w:hAnsi="Times New Roman" w:cs="Times New Roman"/>
+          <w:b/>
+          <w:bCs/>
+          <w:sz w:val="32"/>
+          <w:szCs w:val="32"/>
+        </w:rPr>
+      </w:pPr>
+      <w:r>
+        <w:rPr>
+          <w:rFonts w:ascii="Times New Roman" w:hAnsi="Times New Roman" w:cs="Times New Roman"/>
+          <w:b/>
+          <w:bCs/>
+          <w:sz w:val="32"/>
+          <w:szCs w:val="32"/>
+        </w:rPr>
+        <w:t>Религия и культура</w:t>
+      </w:r>
+    </w:p>
+    <w:p>
+      <w:pPr>
+        <w:pStyle w:val="a3"/>
+        <w:numPr>
+          <w:ilvl w:val="0"/>
+          <w:numId w:val="10"/>
+        </w:numPr>
+        <w:spacing w:before="240"/>
+        <w:jc w:val="both"/>
+        <w:rPr>
+          <w:rFonts w:ascii="Times New Roman" w:hAnsi="Times New Roman" w:cs="Times New Roman"/>
+          <w:b/>
+          <w:bCs/>
+          <w:sz w:val="32"/>
+          <w:szCs w:val="32"/>
+        </w:rPr>
+      </w:pPr>
+      <w:r>
+        <w:rPr>
+          <w:rFonts w:ascii="Times New Roman" w:hAnsi="Times New Roman" w:cs="Times New Roman"/>
+          <w:b/>
+          <w:bCs/>
+          <w:sz w:val="32"/>
+          <w:szCs w:val="32"/>
+        </w:rPr>
+        <w:t>Историческая личность</w:t>
+      </w:r>
+    </w:p>
+    <w:p>
+      <w:pPr>
+        <w:spacing w:before="240"/>
+        <w:ind w:left="360"/>
+        <w:jc w:val="center"/>
+        <w:rPr>
+          <w:rFonts w:ascii="Times New Roman" w:hAnsi="Times New Roman" w:cs="Times New Roman"/>
+          <w:b/>
+          <w:bCs/>
+          <w:sz w:val="32"/>
+          <w:szCs w:val="32"/>
+        </w:rPr>
+      </w:pPr>
+      <w:r>
+        <w:rPr>
+          <w:rFonts w:ascii="Times New Roman" w:hAnsi="Times New Roman" w:cs="Times New Roman"/>
+          <w:b/>
+          <w:bCs/>
+          <w:sz w:val="32"/>
+          <w:szCs w:val="32"/>
+        </w:rPr>
+        <w:t>Формационный подход</w:t>
+      </w:r>
+    </w:p>
+    <w:p>
+      <w:pPr>
+        <w:spacing w:before="240"/>
+        <w:ind w:left="360"/>
+        <w:rPr>
+          <w:rFonts w:ascii="Times New Roman" w:hAnsi="Times New Roman" w:cs="Times New Roman"/>
+          <w:b/>
+          <w:bCs/>
+          <w:sz w:val="32"/>
+          <w:szCs w:val="32"/>
+        </w:rPr>
+      </w:pPr>
+      <w:r>
+        <w:rPr>
+          <w:rFonts w:ascii="Times New Roman" w:hAnsi="Times New Roman" w:cs="Times New Roman"/>
+          <w:b/>
+          <w:bCs/>
+          <w:sz w:val="32"/>
+          <w:szCs w:val="32"/>
+        </w:rPr>
+        <w:t>Формации:</w:t>
+      </w:r>
+    </w:p>
+    <w:p>
+      <w:pPr>
+        <w:pStyle w:val="a3"/>
+        <w:numPr>
+          <w:ilvl w:val="0"/>
+          <w:numId w:val="11"/>
+        </w:numPr>
+        <w:spacing w:before="240"/>
+        <w:rPr>
+          <w:rFonts w:ascii="Times New Roman" w:hAnsi="Times New Roman" w:cs="Times New Roman"/>
+          <w:b/>
+          <w:bCs/>
+          <w:sz w:val="32"/>
+          <w:szCs w:val="32"/>
+        </w:rPr>
+      </w:pPr>
+      <w:r>
+        <w:rPr>
+          <w:rFonts w:ascii="Times New Roman" w:hAnsi="Times New Roman" w:cs="Times New Roman"/>
+          <w:b/>
+          <w:bCs/>
+          <w:sz w:val="32"/>
+          <w:szCs w:val="32"/>
+        </w:rPr>
+        <w:t>Первобытнообщинный строй</w:t>
+      </w:r>
+    </w:p>
+    <w:p>
+      <w:pPr>
+        <w:pStyle w:val="a3"/>
+        <w:numPr>
+          <w:ilvl w:val="0"/>
+          <w:numId w:val="11"/>
+        </w:numPr>
+        <w:spacing w:before="240"/>
+        <w:rPr>
+          <w:rFonts w:ascii="Times New Roman" w:hAnsi="Times New Roman" w:cs="Times New Roman"/>
+          <w:b/>
+          <w:bCs/>
+          <w:sz w:val="32"/>
+          <w:szCs w:val="32"/>
+        </w:rPr>
+      </w:pPr>
+      <w:r>
+        <w:rPr>
+          <w:rFonts w:ascii="Times New Roman" w:hAnsi="Times New Roman" w:cs="Times New Roman"/>
+          <w:b/>
+          <w:bCs/>
+          <w:sz w:val="32"/>
+          <w:szCs w:val="32"/>
+        </w:rPr>
+        <w:t>Рабовладельческий строй</w:t>
+      </w:r>
+    </w:p>
+    <w:p>
+      <w:pPr>
+        <w:pStyle w:val="a3"/>
+        <w:numPr>
+          <w:ilvl w:val="0"/>
+          <w:numId w:val="11"/>
+        </w:numPr>
+        <w:spacing w:before="240"/>
+        <w:rPr>
+          <w:rFonts w:ascii="Times New Roman" w:hAnsi="Times New Roman" w:cs="Times New Roman"/>
+          <w:b/>
+          <w:bCs/>
+          <w:sz w:val="32"/>
+          <w:szCs w:val="32"/>
+        </w:rPr>
+      </w:pPr>
+      <w:r>
+        <w:rPr>
+          <w:rFonts w:ascii="Times New Roman" w:hAnsi="Times New Roman" w:cs="Times New Roman"/>
+          <w:b/>
+          <w:bCs/>
+          <w:sz w:val="32"/>
+          <w:szCs w:val="32"/>
+        </w:rPr>
+        <w:t>Феодальный</w:t>
+      </w:r>
+      <w:r>
+        <w:rPr>
+          <w:rFonts w:ascii="Times New Roman" w:hAnsi="Times New Roman" w:cs="Times New Roman"/>
+          <w:b/>
+          <w:bCs/>
+          <w:sz w:val="32"/>
+          <w:szCs w:val="32"/>
+        </w:rPr>
+        <w:t xml:space="preserve"> строй</w:t>
+      </w:r>
+    </w:p>
+    <w:p>
+      <w:pPr>
+        <w:pStyle w:val="a3"/>
+        <w:numPr>
+          <w:ilvl w:val="0"/>
+          <w:numId w:val="11"/>
+        </w:numPr>
+        <w:spacing w:before="240"/>
+        <w:rPr>
+          <w:rFonts w:ascii="Times New Roman" w:hAnsi="Times New Roman" w:cs="Times New Roman"/>
+          <w:b/>
+          <w:bCs/>
+          <w:sz w:val="32"/>
+          <w:szCs w:val="32"/>
+        </w:rPr>
+      </w:pPr>
+      <w:r>
+        <w:rPr>
+          <w:rFonts w:ascii="Times New Roman" w:hAnsi="Times New Roman" w:cs="Times New Roman"/>
+          <w:b/>
+          <w:bCs/>
+          <w:sz w:val="32"/>
+          <w:szCs w:val="32"/>
+        </w:rPr>
+        <w:t>Капиталистический строй</w:t>
+      </w:r>
+    </w:p>
+    <w:p>
+      <w:pPr>
+        <w:pStyle w:val="a3"/>
+        <w:numPr>
+          <w:ilvl w:val="0"/>
+          <w:numId w:val="11"/>
+        </w:numPr>
+        <w:spacing w:before="240"/>
+        <w:rPr>
+          <w:rFonts w:ascii="Times New Roman" w:hAnsi="Times New Roman" w:cs="Times New Roman"/>
+          <w:b/>
+          <w:bCs/>
+          <w:sz w:val="32"/>
+          <w:szCs w:val="32"/>
+        </w:rPr>
+      </w:pPr>
+      <w:r>
+        <w:rPr>
+          <w:rFonts w:ascii="Times New Roman" w:hAnsi="Times New Roman" w:cs="Times New Roman"/>
+          <w:b/>
+          <w:bCs/>
+          <w:sz w:val="32"/>
+          <w:szCs w:val="32"/>
+        </w:rPr>
+        <w:t>Коммунистический строй</w:t>
+      </w:r>
+    </w:p>
+    <w:p>
+      <w:pPr>
+        <w:pStyle w:val="a3"/>
+        <w:spacing w:before="240"/>
+        <w:rPr>
+          <w:rFonts w:ascii="Times New Roman" w:hAnsi="Times New Roman" w:cs="Times New Roman"/>
+          <w:b/>
+          <w:bCs/>
           <w:sz w:val="32"/>
           <w:szCs w:val="32"/>
         </w:rPr>
@@ -2299,6 +3361,95 @@
 <file path=word/numbering.xml><?xml version="1.0" encoding="utf-8"?>
 <w:numbering xmlns:wpc="http://schemas.microsoft.com/office/word/2010/wordprocessingCanvas" xmlns:cx="http://schemas.microsoft.com/office/drawing/2014/chartex" xmlns:cx1="http://schemas.microsoft.com/office/drawing/2015/9/8/chartex" xmlns:cx2="http://schemas.microsoft.com/office/drawing/2015/10/21/chartex" xmlns:cx3="http://schemas.microsoft.com/office/drawing/2016/5/9/chartex" xmlns:cx4="http://schemas.microsoft.com/office/drawing/2016/5/10/chartex" xmlns:cx5="http://schemas.microsoft.com/office/drawing/2016/5/11/chartex" xmlns:cx6="http://schemas.microsoft.com/office/drawing/2016/5/12/chartex" xmlns:cx7="http://schemas.microsoft.com/office/drawing/2016/5/13/chartex" xmlns:cx8="http://schemas.microsoft.com/office/drawing/2016/5/14/chartex" xmlns:mc="http://schemas.openxmlformats.org/markup-compatibility/2006" xmlns:aink="http://schemas.microsoft.com/office/drawing/2016/ink" xmlns:am3d="http://schemas.microsoft.com/office/drawing/2017/model3d" xmlns:o="urn:schemas-microsoft-com:office:office" xmlns:r="http://schemas.openxmlformats.org/officeDocument/2006/relationships" xmlns:m="http://schemas.openxmlformats.org/officeDocument/2006/math" xmlns:v="urn:schemas-microsoft-com:vml" xmlns:wp14="http://schemas.microsoft.com/office/word/2010/wordprocessingDrawing" xmlns:wp="http://schemas.openxmlformats.org/drawingml/2006/wordprocessingDrawing" xmlns:w10="urn:schemas-microsoft-com:office:word" xmlns:w="http://schemas.openxmlformats.org/wordprocessingml/2006/main" xmlns:w14="http://schemas.microsoft.com/office/word/2010/wordml" xmlns:w15="http://schemas.microsoft.com/office/word/2012/wordml" xmlns:w16cex="http://schemas.microsoft.com/office/word/2018/wordml/cex" xmlns:w16cid="http://schemas.microsoft.com/office/word/2016/wordml/cid" xmlns:w16="http://schemas.microsoft.com/office/word/2018/wordml" xmlns:w16sdtdh="http://schemas.microsoft.com/office/word/2020/wordml/sdtdatahash" xmlns:w16se="http://schemas.microsoft.com/office/word/2015/wordml/symex" xmlns:wpg="http://schemas.microsoft.com/office/word/2010/wordprocessingGroup" xmlns:wpi="http://schemas.microsoft.com/office/word/2010/wordprocessingInk" xmlns:wne="http://schemas.microsoft.com/office/word/2006/wordml" xmlns:wps="http://schemas.microsoft.com/office/word/2010/wordprocessingShape" mc:Ignorable="w14 w15 w16se w16cid w16 w16cex w16sdtdh wp14">
   <w:abstractNum w:abstractNumId="0" w15:restartNumberingAfterBreak="0">
+    <w:nsid w:val="0E341E11"/>
+    <w:multiLevelType w:val="hybridMultilevel"/>
+    <w:tmpl w:val="1EAAA27E"/>
+    <w:lvl w:ilvl="0" w:tplc="0419000F">
+      <w:start w:val="1"/>
+      <w:numFmt w:val="decimal"/>
+      <w:lvlText w:val="%1."/>
+      <w:lvlJc w:val="left"/>
+      <w:pPr>
+        <w:ind w:left="720" w:hanging="360"/>
+      </w:pPr>
+      <w:rPr>
+        <w:rFonts w:hint="default"/>
+      </w:rPr>
+    </w:lvl>
+    <w:lvl w:ilvl="1" w:tplc="04190019" w:tentative="1">
+      <w:start w:val="1"/>
+      <w:numFmt w:val="lowerLetter"/>
+      <w:lvlText w:val="%2."/>
+      <w:lvlJc w:val="left"/>
+      <w:pPr>
+        <w:ind w:left="1440" w:hanging="360"/>
+      </w:pPr>
+    </w:lvl>
+    <w:lvl w:ilvl="2" w:tplc="0419001B" w:tentative="1">
+      <w:start w:val="1"/>
+      <w:numFmt w:val="lowerRoman"/>
+      <w:lvlText w:val="%3."/>
+      <w:lvlJc w:val="right"/>
+      <w:pPr>
+        <w:ind w:left="2160" w:hanging="180"/>
+      </w:pPr>
+    </w:lvl>
+    <w:lvl w:ilvl="3" w:tplc="0419000F" w:tentative="1">
+      <w:start w:val="1"/>
+      <w:numFmt w:val="decimal"/>
+      <w:lvlText w:val="%4."/>
+      <w:lvlJc w:val="left"/>
+      <w:pPr>
+        <w:ind w:left="2880" w:hanging="360"/>
+      </w:pPr>
+    </w:lvl>
+    <w:lvl w:ilvl="4" w:tplc="04190019" w:tentative="1">
+      <w:start w:val="1"/>
+      <w:numFmt w:val="lowerLetter"/>
+      <w:lvlText w:val="%5."/>
+      <w:lvlJc w:val="left"/>
+      <w:pPr>
+        <w:ind w:left="3600" w:hanging="360"/>
+      </w:pPr>
+    </w:lvl>
+    <w:lvl w:ilvl="5" w:tplc="0419001B" w:tentative="1">
+      <w:start w:val="1"/>
+      <w:numFmt w:val="lowerRoman"/>
+      <w:lvlText w:val="%6."/>
+      <w:lvlJc w:val="right"/>
+      <w:pPr>
+        <w:ind w:left="4320" w:hanging="180"/>
+      </w:pPr>
+    </w:lvl>
+    <w:lvl w:ilvl="6" w:tplc="0419000F" w:tentative="1">
+      <w:start w:val="1"/>
+      <w:numFmt w:val="decimal"/>
+      <w:lvlText w:val="%7."/>
+      <w:lvlJc w:val="left"/>
+      <w:pPr>
+        <w:ind w:left="5040" w:hanging="360"/>
+      </w:pPr>
+    </w:lvl>
+    <w:lvl w:ilvl="7" w:tplc="04190019" w:tentative="1">
+      <w:start w:val="1"/>
+      <w:numFmt w:val="lowerLetter"/>
+      <w:lvlText w:val="%8."/>
+      <w:lvlJc w:val="left"/>
+      <w:pPr>
+        <w:ind w:left="5760" w:hanging="360"/>
+      </w:pPr>
+    </w:lvl>
+    <w:lvl w:ilvl="8" w:tplc="0419001B" w:tentative="1">
+      <w:start w:val="1"/>
+      <w:numFmt w:val="lowerRoman"/>
+      <w:lvlText w:val="%9."/>
+      <w:lvlJc w:val="right"/>
+      <w:pPr>
+        <w:ind w:left="6480" w:hanging="180"/>
+      </w:pPr>
+    </w:lvl>
+  </w:abstractNum>
+  <w:abstractNum w:abstractNumId="1" w15:restartNumberingAfterBreak="0">
     <w:nsid w:val="148852C9"/>
     <w:multiLevelType w:val="hybridMultilevel"/>
     <w:tmpl w:val="151C1A28"/>
@@ -2387,7 +3538,185 @@
       </w:pPr>
     </w:lvl>
   </w:abstractNum>
-  <w:abstractNum w:abstractNumId="1" w15:restartNumberingAfterBreak="0">
+  <w:abstractNum w:abstractNumId="2" w15:restartNumberingAfterBreak="0">
+    <w:nsid w:val="24C70C72"/>
+    <w:multiLevelType w:val="hybridMultilevel"/>
+    <w:tmpl w:val="75385A60"/>
+    <w:lvl w:ilvl="0" w:tplc="0419000F">
+      <w:start w:val="1"/>
+      <w:numFmt w:val="decimal"/>
+      <w:lvlText w:val="%1."/>
+      <w:lvlJc w:val="left"/>
+      <w:pPr>
+        <w:ind w:left="720" w:hanging="360"/>
+      </w:pPr>
+      <w:rPr>
+        <w:rFonts w:hint="default"/>
+      </w:rPr>
+    </w:lvl>
+    <w:lvl w:ilvl="1" w:tplc="04190019" w:tentative="1">
+      <w:start w:val="1"/>
+      <w:numFmt w:val="lowerLetter"/>
+      <w:lvlText w:val="%2."/>
+      <w:lvlJc w:val="left"/>
+      <w:pPr>
+        <w:ind w:left="1440" w:hanging="360"/>
+      </w:pPr>
+    </w:lvl>
+    <w:lvl w:ilvl="2" w:tplc="0419001B" w:tentative="1">
+      <w:start w:val="1"/>
+      <w:numFmt w:val="lowerRoman"/>
+      <w:lvlText w:val="%3."/>
+      <w:lvlJc w:val="right"/>
+      <w:pPr>
+        <w:ind w:left="2160" w:hanging="180"/>
+      </w:pPr>
+    </w:lvl>
+    <w:lvl w:ilvl="3" w:tplc="0419000F" w:tentative="1">
+      <w:start w:val="1"/>
+      <w:numFmt w:val="decimal"/>
+      <w:lvlText w:val="%4."/>
+      <w:lvlJc w:val="left"/>
+      <w:pPr>
+        <w:ind w:left="2880" w:hanging="360"/>
+      </w:pPr>
+    </w:lvl>
+    <w:lvl w:ilvl="4" w:tplc="04190019" w:tentative="1">
+      <w:start w:val="1"/>
+      <w:numFmt w:val="lowerLetter"/>
+      <w:lvlText w:val="%5."/>
+      <w:lvlJc w:val="left"/>
+      <w:pPr>
+        <w:ind w:left="3600" w:hanging="360"/>
+      </w:pPr>
+    </w:lvl>
+    <w:lvl w:ilvl="5" w:tplc="0419001B" w:tentative="1">
+      <w:start w:val="1"/>
+      <w:numFmt w:val="lowerRoman"/>
+      <w:lvlText w:val="%6."/>
+      <w:lvlJc w:val="right"/>
+      <w:pPr>
+        <w:ind w:left="4320" w:hanging="180"/>
+      </w:pPr>
+    </w:lvl>
+    <w:lvl w:ilvl="6" w:tplc="0419000F" w:tentative="1">
+      <w:start w:val="1"/>
+      <w:numFmt w:val="decimal"/>
+      <w:lvlText w:val="%7."/>
+      <w:lvlJc w:val="left"/>
+      <w:pPr>
+        <w:ind w:left="5040" w:hanging="360"/>
+      </w:pPr>
+    </w:lvl>
+    <w:lvl w:ilvl="7" w:tplc="04190019" w:tentative="1">
+      <w:start w:val="1"/>
+      <w:numFmt w:val="lowerLetter"/>
+      <w:lvlText w:val="%8."/>
+      <w:lvlJc w:val="left"/>
+      <w:pPr>
+        <w:ind w:left="5760" w:hanging="360"/>
+      </w:pPr>
+    </w:lvl>
+    <w:lvl w:ilvl="8" w:tplc="0419001B" w:tentative="1">
+      <w:start w:val="1"/>
+      <w:numFmt w:val="lowerRoman"/>
+      <w:lvlText w:val="%9."/>
+      <w:lvlJc w:val="right"/>
+      <w:pPr>
+        <w:ind w:left="6480" w:hanging="180"/>
+      </w:pPr>
+    </w:lvl>
+  </w:abstractNum>
+  <w:abstractNum w:abstractNumId="3" w15:restartNumberingAfterBreak="0">
+    <w:nsid w:val="24CD069C"/>
+    <w:multiLevelType w:val="hybridMultilevel"/>
+    <w:tmpl w:val="11B4A770"/>
+    <w:lvl w:ilvl="0" w:tplc="0419000F">
+      <w:start w:val="1"/>
+      <w:numFmt w:val="decimal"/>
+      <w:lvlText w:val="%1."/>
+      <w:lvlJc w:val="left"/>
+      <w:pPr>
+        <w:ind w:left="720" w:hanging="360"/>
+      </w:pPr>
+      <w:rPr>
+        <w:rFonts w:hint="default"/>
+      </w:rPr>
+    </w:lvl>
+    <w:lvl w:ilvl="1" w:tplc="04190019" w:tentative="1">
+      <w:start w:val="1"/>
+      <w:numFmt w:val="lowerLetter"/>
+      <w:lvlText w:val="%2."/>
+      <w:lvlJc w:val="left"/>
+      <w:pPr>
+        <w:ind w:left="1440" w:hanging="360"/>
+      </w:pPr>
+    </w:lvl>
+    <w:lvl w:ilvl="2" w:tplc="0419001B" w:tentative="1">
+      <w:start w:val="1"/>
+      <w:numFmt w:val="lowerRoman"/>
+      <w:lvlText w:val="%3."/>
+      <w:lvlJc w:val="right"/>
+      <w:pPr>
+        <w:ind w:left="2160" w:hanging="180"/>
+      </w:pPr>
+    </w:lvl>
+    <w:lvl w:ilvl="3" w:tplc="0419000F" w:tentative="1">
+      <w:start w:val="1"/>
+      <w:numFmt w:val="decimal"/>
+      <w:lvlText w:val="%4."/>
+      <w:lvlJc w:val="left"/>
+      <w:pPr>
+        <w:ind w:left="2880" w:hanging="360"/>
+      </w:pPr>
+    </w:lvl>
+    <w:lvl w:ilvl="4" w:tplc="04190019" w:tentative="1">
+      <w:start w:val="1"/>
+      <w:numFmt w:val="lowerLetter"/>
+      <w:lvlText w:val="%5."/>
+      <w:lvlJc w:val="left"/>
+      <w:pPr>
+        <w:ind w:left="3600" w:hanging="360"/>
+      </w:pPr>
+    </w:lvl>
+    <w:lvl w:ilvl="5" w:tplc="0419001B" w:tentative="1">
+      <w:start w:val="1"/>
+      <w:numFmt w:val="lowerRoman"/>
+      <w:lvlText w:val="%6."/>
+      <w:lvlJc w:val="right"/>
+      <w:pPr>
+        <w:ind w:left="4320" w:hanging="180"/>
+      </w:pPr>
+    </w:lvl>
+    <w:lvl w:ilvl="6" w:tplc="0419000F" w:tentative="1">
+      <w:start w:val="1"/>
+      <w:numFmt w:val="decimal"/>
+      <w:lvlText w:val="%7."/>
+      <w:lvlJc w:val="left"/>
+      <w:pPr>
+        <w:ind w:left="5040" w:hanging="360"/>
+      </w:pPr>
+    </w:lvl>
+    <w:lvl w:ilvl="7" w:tplc="04190019" w:tentative="1">
+      <w:start w:val="1"/>
+      <w:numFmt w:val="lowerLetter"/>
+      <w:lvlText w:val="%8."/>
+      <w:lvlJc w:val="left"/>
+      <w:pPr>
+        <w:ind w:left="5760" w:hanging="360"/>
+      </w:pPr>
+    </w:lvl>
+    <w:lvl w:ilvl="8" w:tplc="0419001B" w:tentative="1">
+      <w:start w:val="1"/>
+      <w:numFmt w:val="lowerRoman"/>
+      <w:lvlText w:val="%9."/>
+      <w:lvlJc w:val="right"/>
+      <w:pPr>
+        <w:ind w:left="6480" w:hanging="180"/>
+      </w:pPr>
+    </w:lvl>
+  </w:abstractNum>
+  <w:abstractNum w:abstractNumId="4" w15:restartNumberingAfterBreak="0">
     <w:nsid w:val="29B7088F"/>
     <w:multiLevelType w:val="hybridMultilevel"/>
     <w:tmpl w:val="B588C63E"/>
@@ -2476,7 +3805,96 @@
       </w:pPr>
     </w:lvl>
   </w:abstractNum>
-  <w:abstractNum w:abstractNumId="2" w15:restartNumberingAfterBreak="0">
+  <w:abstractNum w:abstractNumId="5" w15:restartNumberingAfterBreak="0">
+    <w:nsid w:val="3AFA4E73"/>
+    <w:multiLevelType w:val="hybridMultilevel"/>
+    <w:tmpl w:val="124E9CF4"/>
+    <w:lvl w:ilvl="0" w:tplc="0419000F">
+      <w:start w:val="1"/>
+      <w:numFmt w:val="decimal"/>
+      <w:lvlText w:val="%1."/>
+      <w:lvlJc w:val="left"/>
+      <w:pPr>
+        <w:ind w:left="720" w:hanging="360"/>
+      </w:pPr>
+      <w:rPr>
+        <w:rFonts w:hint="default"/>
+      </w:rPr>
+    </w:lvl>
+    <w:lvl w:ilvl="1" w:tplc="04190019" w:tentative="1">
+      <w:start w:val="1"/>
+      <w:numFmt w:val="lowerLetter"/>
+      <w:lvlText w:val="%2."/>
+      <w:lvlJc w:val="left"/>
+      <w:pPr>
+        <w:ind w:left="1440" w:hanging="360"/>
+      </w:pPr>
+    </w:lvl>
+    <w:lvl w:ilvl="2" w:tplc="0419001B" w:tentative="1">
+      <w:start w:val="1"/>
+      <w:numFmt w:val="lowerRoman"/>
+      <w:lvlText w:val="%3."/>
+      <w:lvlJc w:val="right"/>
+      <w:pPr>
+        <w:ind w:left="2160" w:hanging="180"/>
+      </w:pPr>
+    </w:lvl>
+    <w:lvl w:ilvl="3" w:tplc="0419000F" w:tentative="1">
+      <w:start w:val="1"/>
+      <w:numFmt w:val="decimal"/>
+      <w:lvlText w:val="%4."/>
+      <w:lvlJc w:val="left"/>
+      <w:pPr>
+        <w:ind w:left="2880" w:hanging="360"/>
+      </w:pPr>
+    </w:lvl>
+    <w:lvl w:ilvl="4" w:tplc="04190019" w:tentative="1">
+      <w:start w:val="1"/>
+      <w:numFmt w:val="lowerLetter"/>
+      <w:lvlText w:val="%5."/>
+      <w:lvlJc w:val="left"/>
+      <w:pPr>
+        <w:ind w:left="3600" w:hanging="360"/>
+      </w:pPr>
+    </w:lvl>
+    <w:lvl w:ilvl="5" w:tplc="0419001B" w:tentative="1">
+      <w:start w:val="1"/>
+      <w:numFmt w:val="lowerRoman"/>
+      <w:lvlText w:val="%6."/>
+      <w:lvlJc w:val="right"/>
+      <w:pPr>
+        <w:ind w:left="4320" w:hanging="180"/>
+      </w:pPr>
+    </w:lvl>
+    <w:lvl w:ilvl="6" w:tplc="0419000F" w:tentative="1">
+      <w:start w:val="1"/>
+      <w:numFmt w:val="decimal"/>
+      <w:lvlText w:val="%7."/>
+      <w:lvlJc w:val="left"/>
+      <w:pPr>
+        <w:ind w:left="5040" w:hanging="360"/>
+      </w:pPr>
+    </w:lvl>
+    <w:lvl w:ilvl="7" w:tplc="04190019" w:tentative="1">
+      <w:start w:val="1"/>
+      <w:numFmt w:val="lowerLetter"/>
+      <w:lvlText w:val="%8."/>
+      <w:lvlJc w:val="left"/>
+      <w:pPr>
+        <w:ind w:left="5760" w:hanging="360"/>
+      </w:pPr>
+    </w:lvl>
+    <w:lvl w:ilvl="8" w:tplc="0419001B" w:tentative="1">
+      <w:start w:val="1"/>
+      <w:numFmt w:val="lowerRoman"/>
+      <w:lvlText w:val="%9."/>
+      <w:lvlJc w:val="right"/>
+      <w:pPr>
+        <w:ind w:left="6480" w:hanging="180"/>
+      </w:pPr>
+    </w:lvl>
+  </w:abstractNum>
+  <w:abstractNum w:abstractNumId="6" w15:restartNumberingAfterBreak="0">
     <w:nsid w:val="41AC2941"/>
     <w:multiLevelType w:val="hybridMultilevel"/>
     <w:tmpl w:val="7B6C780A"/>
@@ -2565,7 +3983,7 @@
       </w:pPr>
     </w:lvl>
   </w:abstractNum>
-  <w:abstractNum w:abstractNumId="3" w15:restartNumberingAfterBreak="0">
+  <w:abstractNum w:abstractNumId="7" w15:restartNumberingAfterBreak="0">
     <w:nsid w:val="42876F38"/>
     <w:multiLevelType w:val="hybridMultilevel"/>
     <w:tmpl w:val="ECA2895A"/>
@@ -2654,7 +4072,96 @@
       </w:pPr>
     </w:lvl>
   </w:abstractNum>
-  <w:abstractNum w:abstractNumId="4" w15:restartNumberingAfterBreak="0">
+  <w:abstractNum w:abstractNumId="8" w15:restartNumberingAfterBreak="0">
+    <w:nsid w:val="4BBB0331"/>
+    <w:multiLevelType w:val="hybridMultilevel"/>
+    <w:tmpl w:val="C028653C"/>
+    <w:lvl w:ilvl="0" w:tplc="0419000F">
+      <w:start w:val="1"/>
+      <w:numFmt w:val="decimal"/>
+      <w:lvlText w:val="%1."/>
+      <w:lvlJc w:val="left"/>
+      <w:pPr>
+        <w:ind w:left="720" w:hanging="360"/>
+      </w:pPr>
+      <w:rPr>
+        <w:rFonts w:hint="default"/>
+      </w:rPr>
+    </w:lvl>
+    <w:lvl w:ilvl="1" w:tplc="04190019" w:tentative="1">
+      <w:start w:val="1"/>
+      <w:numFmt w:val="lowerLetter"/>
+      <w:lvlText w:val="%2."/>
+      <w:lvlJc w:val="left"/>
+      <w:pPr>
+        <w:ind w:left="1440" w:hanging="360"/>
+      </w:pPr>
+    </w:lvl>
+    <w:lvl w:ilvl="2" w:tplc="0419001B" w:tentative="1">
+      <w:start w:val="1"/>
+      <w:numFmt w:val="lowerRoman"/>
+      <w:lvlText w:val="%3."/>
+      <w:lvlJc w:val="right"/>
+      <w:pPr>
+        <w:ind w:left="2160" w:hanging="180"/>
+      </w:pPr>
+    </w:lvl>
+    <w:lvl w:ilvl="3" w:tplc="0419000F" w:tentative="1">
+      <w:start w:val="1"/>
+      <w:numFmt w:val="decimal"/>
+      <w:lvlText w:val="%4."/>
+      <w:lvlJc w:val="left"/>
+      <w:pPr>
+        <w:ind w:left="2880" w:hanging="360"/>
+      </w:pPr>
+    </w:lvl>
+    <w:lvl w:ilvl="4" w:tplc="04190019" w:tentative="1">
+      <w:start w:val="1"/>
+      <w:numFmt w:val="lowerLetter"/>
+      <w:lvlText w:val="%5."/>
+      <w:lvlJc w:val="left"/>
+      <w:pPr>
+        <w:ind w:left="3600" w:hanging="360"/>
+      </w:pPr>
+    </w:lvl>
+    <w:lvl w:ilvl="5" w:tplc="0419001B" w:tentative="1">
+      <w:start w:val="1"/>
+      <w:numFmt w:val="lowerRoman"/>
+      <w:lvlText w:val="%6."/>
+      <w:lvlJc w:val="right"/>
+      <w:pPr>
+        <w:ind w:left="4320" w:hanging="180"/>
+      </w:pPr>
+    </w:lvl>
+    <w:lvl w:ilvl="6" w:tplc="0419000F" w:tentative="1">
+      <w:start w:val="1"/>
+      <w:numFmt w:val="decimal"/>
+      <w:lvlText w:val="%7."/>
+      <w:lvlJc w:val="left"/>
+      <w:pPr>
+        <w:ind w:left="5040" w:hanging="360"/>
+      </w:pPr>
+    </w:lvl>
+    <w:lvl w:ilvl="7" w:tplc="04190019" w:tentative="1">
+      <w:start w:val="1"/>
+      <w:numFmt w:val="lowerLetter"/>
+      <w:lvlText w:val="%8."/>
+      <w:lvlJc w:val="left"/>
+      <w:pPr>
+        <w:ind w:left="5760" w:hanging="360"/>
+      </w:pPr>
+    </w:lvl>
+    <w:lvl w:ilvl="8" w:tplc="0419001B" w:tentative="1">
+      <w:start w:val="1"/>
+      <w:numFmt w:val="lowerRoman"/>
+      <w:lvlText w:val="%9."/>
+      <w:lvlJc w:val="right"/>
+      <w:pPr>
+        <w:ind w:left="6480" w:hanging="180"/>
+      </w:pPr>
+    </w:lvl>
+  </w:abstractNum>
+  <w:abstractNum w:abstractNumId="9" w15:restartNumberingAfterBreak="0">
     <w:nsid w:val="4C232767"/>
     <w:multiLevelType w:val="hybridMultilevel"/>
     <w:tmpl w:val="5C128490"/>
@@ -2743,7 +4250,7 @@
       </w:pPr>
     </w:lvl>
   </w:abstractNum>
-  <w:abstractNum w:abstractNumId="5" w15:restartNumberingAfterBreak="0">
+  <w:abstractNum w:abstractNumId="10" w15:restartNumberingAfterBreak="0">
     <w:nsid w:val="7AE624FB"/>
     <w:multiLevelType w:val="hybridMultilevel"/>
     <w:tmpl w:val="CCEAE220"/>
@@ -2857,22 +4364,37 @@
     </w:lvl>
   </w:abstractNum>
   <w:num w:numId="1">
-    <w:abstractNumId w:val="0"/>
+    <w:abstractNumId w:val="1"/>
   </w:num>
   <w:num w:numId="2">
+    <w:abstractNumId w:val="10"/>
+  </w:num>
+  <w:num w:numId="3">
+    <w:abstractNumId w:val="7"/>
+  </w:num>
+  <w:num w:numId="4">
+    <w:abstractNumId w:val="4"/>
+  </w:num>
+  <w:num w:numId="5">
+    <w:abstractNumId w:val="6"/>
+  </w:num>
+  <w:num w:numId="6">
+    <w:abstractNumId w:val="9"/>
+  </w:num>
+  <w:num w:numId="7">
+    <w:abstractNumId w:val="8"/>
+  </w:num>
+  <w:num w:numId="8">
+    <w:abstractNumId w:val="2"/>
+  </w:num>
+  <w:num w:numId="9">
+    <w:abstractNumId w:val="3"/>
+  </w:num>
+  <w:num w:numId="10">
     <w:abstractNumId w:val="5"/>
   </w:num>
-  <w:num w:numId="3">
-    <w:abstractNumId w:val="3"/>
-  </w:num>
-  <w:num w:numId="4">
-    <w:abstractNumId w:val="1"/>
-  </w:num>
-  <w:num w:numId="5">
-    <w:abstractNumId w:val="2"/>
-  </w:num>
-  <w:num w:numId="6">
-    <w:abstractNumId w:val="4"/>
+  <w:num w:numId="11">
+    <w:abstractNumId w:val="0"/>
   </w:num>
 </w:numbering>
 </file>

--- a/HistoryOfRussianStatehood.docx
+++ b/HistoryOfRussianStatehood.docx
@@ -31,9 +31,8 @@
           <w:sz w:val="36"/>
           <w:szCs w:val="36"/>
         </w:rPr>
-        <w:t xml:space="preserve"> 1. Географические и </w:t>
-      </w:r>
-      <w:proofErr w:type="spellStart"/>
+        <w:t xml:space="preserve"> 1. Географические и геокультурные образы</w:t>
+      </w:r>
       <w:r>
         <w:rPr>
           <w:rFonts w:ascii="Times New Roman" w:hAnsi="Times New Roman" w:cs="Times New Roman"/>
@@ -42,27 +41,6 @@
           <w:sz w:val="36"/>
           <w:szCs w:val="36"/>
         </w:rPr>
-        <w:t>геокультурные</w:t>
-      </w:r>
-      <w:proofErr w:type="spellEnd"/>
-      <w:r>
-        <w:rPr>
-          <w:rFonts w:ascii="Times New Roman" w:hAnsi="Times New Roman" w:cs="Times New Roman"/>
-          <w:b/>
-          <w:bCs/>
-          <w:sz w:val="36"/>
-          <w:szCs w:val="36"/>
-        </w:rPr>
-        <w:t xml:space="preserve"> образы</w:t>
-      </w:r>
-      <w:r>
-        <w:rPr>
-          <w:rFonts w:ascii="Times New Roman" w:hAnsi="Times New Roman" w:cs="Times New Roman"/>
-          <w:b/>
-          <w:bCs/>
-          <w:sz w:val="36"/>
-          <w:szCs w:val="36"/>
-        </w:rPr>
         <w:t>.</w:t>
       </w:r>
     </w:p>
@@ -81,25 +59,7 @@
           <w:sz w:val="32"/>
           <w:szCs w:val="32"/>
         </w:rPr>
-        <w:t xml:space="preserve">Географический образ – система взаимосвязанных знаков, символов, </w:t>
-      </w:r>
-      <w:proofErr w:type="gramStart"/>
-      <w:r>
-        <w:rPr>
-          <w:rFonts w:ascii="Times New Roman" w:hAnsi="Times New Roman" w:cs="Times New Roman"/>
-          <w:sz w:val="32"/>
-          <w:szCs w:val="32"/>
-        </w:rPr>
-        <w:t>особенностей</w:t>
-      </w:r>
-      <w:proofErr w:type="gramEnd"/>
-      <w:r>
-        <w:rPr>
-          <w:rFonts w:ascii="Times New Roman" w:hAnsi="Times New Roman" w:cs="Times New Roman"/>
-          <w:sz w:val="32"/>
-          <w:szCs w:val="32"/>
-        </w:rPr>
-        <w:t xml:space="preserve"> характеризующих ту или иную территорию.</w:t>
+        <w:t>Географический образ – система взаимосвязанных знаков, символов, особенностей характеризующих ту или иную территорию.</w:t>
       </w:r>
     </w:p>
     <w:p>
@@ -391,23 +351,13 @@
           <w:szCs w:val="32"/>
         </w:rPr>
       </w:pPr>
-      <w:proofErr w:type="spellStart"/>
-      <w:r>
-        <w:rPr>
-          <w:rFonts w:ascii="Times New Roman" w:hAnsi="Times New Roman" w:cs="Times New Roman"/>
-          <w:sz w:val="32"/>
-          <w:szCs w:val="32"/>
-        </w:rPr>
-        <w:t>Геокультурный</w:t>
-      </w:r>
-      <w:proofErr w:type="spellEnd"/>
-      <w:r>
-        <w:rPr>
-          <w:rFonts w:ascii="Times New Roman" w:hAnsi="Times New Roman" w:cs="Times New Roman"/>
-          <w:sz w:val="32"/>
-          <w:szCs w:val="32"/>
-        </w:rPr>
-        <w:t xml:space="preserve"> образ - совокупность знаков символов характеризующий ту или иную культуру.</w:t>
+      <w:r>
+        <w:rPr>
+          <w:rFonts w:ascii="Times New Roman" w:hAnsi="Times New Roman" w:cs="Times New Roman"/>
+          <w:sz w:val="32"/>
+          <w:szCs w:val="32"/>
+        </w:rPr>
+        <w:t>Геокультурный образ - совокупность знаков символов характеризующий ту или иную культуру.</w:t>
       </w:r>
     </w:p>
     <w:p>
@@ -651,7 +601,6 @@
           <w:szCs w:val="32"/>
         </w:rPr>
       </w:pPr>
-      <w:proofErr w:type="spellStart"/>
       <w:r>
         <w:rPr>
           <w:rFonts w:ascii="Times New Roman" w:hAnsi="Times New Roman" w:cs="Times New Roman"/>
@@ -662,7 +611,6 @@
         </w:rPr>
         <w:t>Макроэтнос</w:t>
       </w:r>
-      <w:proofErr w:type="spellEnd"/>
       <w:r>
         <w:rPr>
           <w:rFonts w:ascii="Times New Roman" w:hAnsi="Times New Roman" w:cs="Times New Roman"/>
@@ -737,7 +685,6 @@
         </w:rPr>
         <w:t xml:space="preserve">, </w:t>
       </w:r>
-      <w:proofErr w:type="spellStart"/>
       <w:r>
         <w:rPr>
           <w:rFonts w:ascii="Times New Roman" w:hAnsi="Times New Roman" w:cs="Times New Roman"/>
@@ -760,16 +707,7 @@
           <w:sz w:val="32"/>
           <w:szCs w:val="32"/>
         </w:rPr>
-        <w:t>угры</w:t>
-      </w:r>
-      <w:proofErr w:type="spellEnd"/>
-      <w:r>
-        <w:rPr>
-          <w:rFonts w:ascii="Times New Roman" w:hAnsi="Times New Roman" w:cs="Times New Roman"/>
-          <w:sz w:val="32"/>
-          <w:szCs w:val="32"/>
-        </w:rPr>
-        <w:t>, Тюрки.</w:t>
+        <w:t>угры, Тюрки.</w:t>
       </w:r>
     </w:p>
     <w:p>
@@ -1458,43 +1396,7 @@
           <w:sz w:val="32"/>
           <w:szCs w:val="32"/>
         </w:rPr>
-        <w:t xml:space="preserve">Вторжение иностранных государств (Речь </w:t>
-      </w:r>
-      <w:proofErr w:type="spellStart"/>
-      <w:r>
-        <w:rPr>
-          <w:rFonts w:ascii="Times New Roman" w:hAnsi="Times New Roman" w:cs="Times New Roman"/>
-          <w:sz w:val="32"/>
-          <w:szCs w:val="32"/>
-        </w:rPr>
-        <w:t>Посполиты</w:t>
-      </w:r>
-      <w:proofErr w:type="spellEnd"/>
-      <w:r>
-        <w:rPr>
-          <w:rFonts w:ascii="Times New Roman" w:hAnsi="Times New Roman" w:cs="Times New Roman"/>
-          <w:sz w:val="32"/>
-          <w:szCs w:val="32"/>
-        </w:rPr>
-        <w:t xml:space="preserve"> и </w:t>
-      </w:r>
-      <w:proofErr w:type="spellStart"/>
-      <w:r>
-        <w:rPr>
-          <w:rFonts w:ascii="Times New Roman" w:hAnsi="Times New Roman" w:cs="Times New Roman"/>
-          <w:sz w:val="32"/>
-          <w:szCs w:val="32"/>
-        </w:rPr>
-        <w:t>Щвеции</w:t>
-      </w:r>
-      <w:proofErr w:type="spellEnd"/>
-      <w:r>
-        <w:rPr>
-          <w:rFonts w:ascii="Times New Roman" w:hAnsi="Times New Roman" w:cs="Times New Roman"/>
-          <w:sz w:val="32"/>
-          <w:szCs w:val="32"/>
-        </w:rPr>
-        <w:t xml:space="preserve">) </w:t>
+        <w:t xml:space="preserve">Вторжение иностранных государств (Речь Посполиты и Щвеции) </w:t>
       </w:r>
     </w:p>
     <w:p>
@@ -2248,25 +2150,7 @@
           <w:sz w:val="32"/>
           <w:szCs w:val="32"/>
         </w:rPr>
-        <w:t xml:space="preserve">Подвиги </w:t>
-      </w:r>
-      <w:proofErr w:type="gramStart"/>
-      <w:r>
-        <w:rPr>
-          <w:rFonts w:ascii="Times New Roman" w:hAnsi="Times New Roman" w:cs="Times New Roman"/>
-          <w:sz w:val="32"/>
-          <w:szCs w:val="32"/>
-        </w:rPr>
-        <w:t>-  выдающийся</w:t>
-      </w:r>
-      <w:proofErr w:type="gramEnd"/>
-      <w:r>
-        <w:rPr>
-          <w:rFonts w:ascii="Times New Roman" w:hAnsi="Times New Roman" w:cs="Times New Roman"/>
-          <w:sz w:val="32"/>
-          <w:szCs w:val="32"/>
-        </w:rPr>
-        <w:t xml:space="preserve"> поступок спасший от возможного краха либо внесший серьезный вклад в определенную сферу деятельности города, страны, мира.</w:t>
+        <w:t>Подвиги - выдающийся поступок спасший от возможного краха либо внесший серьезный вклад в определенную сферу деятельности города, страны, мира.</w:t>
       </w:r>
     </w:p>
     <w:p>
@@ -2280,7 +2164,10 @@
           <w:szCs w:val="32"/>
         </w:rPr>
       </w:pPr>
-      <w:r>
+    </w:p>
+    <w:p>
+      <w:pPr>
+        <w:jc w:val="center"/>
         <w:rPr>
           <w:rFonts w:ascii="Times New Roman" w:hAnsi="Times New Roman" w:cs="Times New Roman"/>
           <w:b/>
@@ -2288,6 +2175,28 @@
           <w:sz w:val="32"/>
           <w:szCs w:val="32"/>
         </w:rPr>
+      </w:pPr>
+    </w:p>
+    <w:p>
+      <w:pPr>
+        <w:jc w:val="center"/>
+        <w:rPr>
+          <w:rFonts w:ascii="Times New Roman" w:hAnsi="Times New Roman" w:cs="Times New Roman"/>
+          <w:b/>
+          <w:bCs/>
+          <w:sz w:val="32"/>
+          <w:szCs w:val="32"/>
+        </w:rPr>
+      </w:pPr>
+      <w:r>
+        <w:rPr>
+          <w:rFonts w:ascii="Times New Roman" w:hAnsi="Times New Roman" w:cs="Times New Roman"/>
+          <w:b/>
+          <w:bCs/>
+          <w:sz w:val="32"/>
+          <w:szCs w:val="32"/>
+        </w:rPr>
+        <w:lastRenderedPageBreak/>
         <w:t>Семинар №5</w:t>
       </w:r>
     </w:p>
@@ -2325,7 +2234,6 @@
                 <w:sz w:val="32"/>
                 <w:szCs w:val="32"/>
               </w:rPr>
-              <w:lastRenderedPageBreak/>
               <w:t>Данилевский (1869г – Россия и Европа</w:t>
             </w:r>
           </w:p>
@@ -2368,8 +2276,6 @@
               <w:jc w:val="center"/>
               <w:rPr>
                 <w:rFonts w:ascii="Times New Roman" w:hAnsi="Times New Roman" w:cs="Times New Roman"/>
-                <w:b/>
-                <w:bCs/>
                 <w:sz w:val="32"/>
                 <w:szCs w:val="32"/>
               </w:rPr>
@@ -2377,8 +2283,6 @@
             <w:r>
               <w:rPr>
                 <w:rFonts w:ascii="Times New Roman" w:hAnsi="Times New Roman" w:cs="Times New Roman"/>
-                <w:b/>
-                <w:bCs/>
                 <w:sz w:val="32"/>
                 <w:szCs w:val="32"/>
               </w:rPr>
@@ -2395,8 +2299,6 @@
               <w:jc w:val="center"/>
               <w:rPr>
                 <w:rFonts w:ascii="Times New Roman" w:hAnsi="Times New Roman" w:cs="Times New Roman"/>
-                <w:b/>
-                <w:bCs/>
                 <w:sz w:val="32"/>
                 <w:szCs w:val="32"/>
               </w:rPr>
@@ -2404,8 +2306,6 @@
             <w:r>
               <w:rPr>
                 <w:rFonts w:ascii="Times New Roman" w:hAnsi="Times New Roman" w:cs="Times New Roman"/>
-                <w:b/>
-                <w:bCs/>
                 <w:sz w:val="32"/>
                 <w:szCs w:val="32"/>
               </w:rPr>
@@ -2424,8 +2324,6 @@
               <w:jc w:val="center"/>
               <w:rPr>
                 <w:rFonts w:ascii="Times New Roman" w:hAnsi="Times New Roman" w:cs="Times New Roman"/>
-                <w:b/>
-                <w:bCs/>
                 <w:sz w:val="32"/>
                 <w:szCs w:val="32"/>
               </w:rPr>
@@ -2433,8 +2331,6 @@
             <w:r>
               <w:rPr>
                 <w:rFonts w:ascii="Times New Roman" w:hAnsi="Times New Roman" w:cs="Times New Roman"/>
-                <w:b/>
-                <w:bCs/>
                 <w:sz w:val="32"/>
                 <w:szCs w:val="32"/>
               </w:rPr>
@@ -2455,8 +2351,6 @@
               </w:numPr>
               <w:rPr>
                 <w:rFonts w:ascii="Times New Roman" w:hAnsi="Times New Roman" w:cs="Times New Roman"/>
-                <w:b/>
-                <w:bCs/>
                 <w:sz w:val="32"/>
                 <w:szCs w:val="32"/>
               </w:rPr>
@@ -2464,8 +2358,6 @@
             <w:r>
               <w:rPr>
                 <w:rFonts w:ascii="Times New Roman" w:hAnsi="Times New Roman" w:cs="Times New Roman"/>
-                <w:b/>
-                <w:bCs/>
                 <w:sz w:val="32"/>
                 <w:szCs w:val="32"/>
               </w:rPr>
@@ -2481,8 +2373,6 @@
               </w:numPr>
               <w:rPr>
                 <w:rFonts w:ascii="Times New Roman" w:hAnsi="Times New Roman" w:cs="Times New Roman"/>
-                <w:b/>
-                <w:bCs/>
                 <w:sz w:val="32"/>
                 <w:szCs w:val="32"/>
               </w:rPr>
@@ -2490,8 +2380,6 @@
             <w:r>
               <w:rPr>
                 <w:rFonts w:ascii="Times New Roman" w:hAnsi="Times New Roman" w:cs="Times New Roman"/>
-                <w:b/>
-                <w:bCs/>
                 <w:sz w:val="32"/>
                 <w:szCs w:val="32"/>
               </w:rPr>
@@ -2507,8 +2395,6 @@
               </w:numPr>
               <w:rPr>
                 <w:rFonts w:ascii="Times New Roman" w:hAnsi="Times New Roman" w:cs="Times New Roman"/>
-                <w:b/>
-                <w:bCs/>
                 <w:sz w:val="32"/>
                 <w:szCs w:val="32"/>
               </w:rPr>
@@ -2516,8 +2402,6 @@
             <w:r>
               <w:rPr>
                 <w:rFonts w:ascii="Times New Roman" w:hAnsi="Times New Roman" w:cs="Times New Roman"/>
-                <w:b/>
-                <w:bCs/>
                 <w:sz w:val="32"/>
                 <w:szCs w:val="32"/>
               </w:rPr>
@@ -2535,8 +2419,6 @@
             <w:pPr>
               <w:rPr>
                 <w:rFonts w:ascii="Times New Roman" w:hAnsi="Times New Roman" w:cs="Times New Roman"/>
-                <w:b/>
-                <w:bCs/>
                 <w:sz w:val="32"/>
                 <w:szCs w:val="32"/>
               </w:rPr>
@@ -2544,8 +2426,6 @@
             <w:r>
               <w:rPr>
                 <w:rFonts w:ascii="Times New Roman" w:hAnsi="Times New Roman" w:cs="Times New Roman"/>
-                <w:b/>
-                <w:bCs/>
                 <w:sz w:val="32"/>
                 <w:szCs w:val="32"/>
               </w:rPr>
@@ -2562,8 +2442,6 @@
               <w:ind w:left="459"/>
               <w:rPr>
                 <w:rFonts w:ascii="Times New Roman" w:hAnsi="Times New Roman" w:cs="Times New Roman"/>
-                <w:b/>
-                <w:bCs/>
                 <w:sz w:val="32"/>
                 <w:szCs w:val="32"/>
               </w:rPr>
@@ -2571,8 +2449,6 @@
             <w:r>
               <w:rPr>
                 <w:rFonts w:ascii="Times New Roman" w:hAnsi="Times New Roman" w:cs="Times New Roman"/>
-                <w:b/>
-                <w:bCs/>
                 <w:sz w:val="32"/>
                 <w:szCs w:val="32"/>
               </w:rPr>
@@ -2589,8 +2465,6 @@
               <w:ind w:left="459"/>
               <w:rPr>
                 <w:rFonts w:ascii="Times New Roman" w:hAnsi="Times New Roman" w:cs="Times New Roman"/>
-                <w:b/>
-                <w:bCs/>
                 <w:sz w:val="32"/>
                 <w:szCs w:val="32"/>
               </w:rPr>
@@ -2598,8 +2472,6 @@
             <w:r>
               <w:rPr>
                 <w:rFonts w:ascii="Times New Roman" w:hAnsi="Times New Roman" w:cs="Times New Roman"/>
-                <w:b/>
-                <w:bCs/>
                 <w:sz w:val="32"/>
                 <w:szCs w:val="32"/>
               </w:rPr>
@@ -2612,8 +2484,6 @@
               <w:ind w:left="459"/>
               <w:rPr>
                 <w:rFonts w:ascii="Times New Roman" w:hAnsi="Times New Roman" w:cs="Times New Roman"/>
-                <w:b/>
-                <w:bCs/>
                 <w:sz w:val="32"/>
                 <w:szCs w:val="32"/>
               </w:rPr>
@@ -2629,8 +2499,6 @@
               <w:jc w:val="center"/>
               <w:rPr>
                 <w:rFonts w:ascii="Times New Roman" w:hAnsi="Times New Roman" w:cs="Times New Roman"/>
-                <w:b/>
-                <w:bCs/>
                 <w:sz w:val="32"/>
                 <w:szCs w:val="32"/>
               </w:rPr>
@@ -2638,8 +2506,6 @@
             <w:r>
               <w:rPr>
                 <w:rFonts w:ascii="Times New Roman" w:hAnsi="Times New Roman" w:cs="Times New Roman"/>
-                <w:b/>
-                <w:bCs/>
                 <w:sz w:val="32"/>
                 <w:szCs w:val="32"/>
               </w:rPr>
@@ -2648,8 +2514,6 @@
             <w:r>
               <w:rPr>
                 <w:rFonts w:ascii="Times New Roman" w:hAnsi="Times New Roman" w:cs="Times New Roman"/>
-                <w:b/>
-                <w:bCs/>
                 <w:sz w:val="32"/>
                 <w:szCs w:val="32"/>
               </w:rPr>
@@ -2658,8 +2522,6 @@
             <w:r>
               <w:rPr>
                 <w:rFonts w:ascii="Times New Roman" w:hAnsi="Times New Roman" w:cs="Times New Roman"/>
-                <w:b/>
-                <w:bCs/>
                 <w:sz w:val="32"/>
                 <w:szCs w:val="32"/>
               </w:rPr>
@@ -2671,8 +2533,6 @@
               <w:jc w:val="center"/>
               <w:rPr>
                 <w:rFonts w:ascii="Times New Roman" w:hAnsi="Times New Roman" w:cs="Times New Roman"/>
-                <w:b/>
-                <w:bCs/>
                 <w:sz w:val="32"/>
                 <w:szCs w:val="32"/>
               </w:rPr>
@@ -2680,8 +2540,6 @@
             <w:r>
               <w:rPr>
                 <w:rFonts w:ascii="Times New Roman" w:hAnsi="Times New Roman" w:cs="Times New Roman"/>
-                <w:b/>
-                <w:bCs/>
                 <w:sz w:val="32"/>
                 <w:szCs w:val="32"/>
               </w:rPr>
@@ -2693,8 +2551,6 @@
               <w:jc w:val="center"/>
               <w:rPr>
                 <w:rFonts w:ascii="Times New Roman" w:hAnsi="Times New Roman" w:cs="Times New Roman"/>
-                <w:b/>
-                <w:bCs/>
                 <w:sz w:val="32"/>
                 <w:szCs w:val="32"/>
               </w:rPr>
@@ -2702,34 +2558,10 @@
             <w:r>
               <w:rPr>
                 <w:rFonts w:ascii="Times New Roman" w:hAnsi="Times New Roman" w:cs="Times New Roman"/>
-                <w:b/>
-                <w:bCs/>
-                <w:sz w:val="32"/>
-                <w:szCs w:val="32"/>
-              </w:rPr>
-              <w:t xml:space="preserve">3. </w:t>
-            </w:r>
-            <w:proofErr w:type="gramStart"/>
-            <w:r>
-              <w:rPr>
-                <w:rFonts w:ascii="Times New Roman" w:hAnsi="Times New Roman" w:cs="Times New Roman"/>
-                <w:b/>
-                <w:bCs/>
-                <w:sz w:val="32"/>
-                <w:szCs w:val="32"/>
-              </w:rPr>
-              <w:t>Учреждение законов</w:t>
-            </w:r>
-            <w:proofErr w:type="gramEnd"/>
-            <w:r>
-              <w:rPr>
-                <w:rFonts w:ascii="Times New Roman" w:hAnsi="Times New Roman" w:cs="Times New Roman"/>
-                <w:b/>
-                <w:bCs/>
-                <w:sz w:val="32"/>
-                <w:szCs w:val="32"/>
-              </w:rPr>
-              <w:t xml:space="preserve"> подчеркивающее социальную справедливость.</w:t>
+                <w:sz w:val="32"/>
+                <w:szCs w:val="32"/>
+              </w:rPr>
+              <w:t>3. Учреждение законов подчеркивающее социальную справедливость.</w:t>
             </w:r>
           </w:p>
         </w:tc>
@@ -2743,8 +2575,6 @@
             <w:pPr>
               <w:rPr>
                 <w:rFonts w:ascii="Times New Roman" w:hAnsi="Times New Roman" w:cs="Times New Roman"/>
-                <w:b/>
-                <w:bCs/>
                 <w:sz w:val="32"/>
                 <w:szCs w:val="32"/>
               </w:rPr>
@@ -2752,8 +2582,6 @@
             <w:r>
               <w:rPr>
                 <w:rFonts w:ascii="Times New Roman" w:hAnsi="Times New Roman" w:cs="Times New Roman"/>
-                <w:b/>
-                <w:bCs/>
                 <w:sz w:val="32"/>
                 <w:szCs w:val="32"/>
               </w:rPr>
@@ -2769,8 +2597,6 @@
               </w:numPr>
               <w:rPr>
                 <w:rFonts w:ascii="Times New Roman" w:hAnsi="Times New Roman" w:cs="Times New Roman"/>
-                <w:b/>
-                <w:bCs/>
                 <w:sz w:val="32"/>
                 <w:szCs w:val="32"/>
               </w:rPr>
@@ -2778,8 +2604,6 @@
             <w:r>
               <w:rPr>
                 <w:rFonts w:ascii="Times New Roman" w:hAnsi="Times New Roman" w:cs="Times New Roman"/>
-                <w:b/>
-                <w:bCs/>
                 <w:sz w:val="32"/>
                 <w:szCs w:val="32"/>
               </w:rPr>
@@ -2795,8 +2619,6 @@
               </w:numPr>
               <w:rPr>
                 <w:rFonts w:ascii="Times New Roman" w:hAnsi="Times New Roman" w:cs="Times New Roman"/>
-                <w:b/>
-                <w:bCs/>
                 <w:sz w:val="32"/>
                 <w:szCs w:val="32"/>
               </w:rPr>
@@ -2804,8 +2626,6 @@
             <w:r>
               <w:rPr>
                 <w:rFonts w:ascii="Times New Roman" w:hAnsi="Times New Roman" w:cs="Times New Roman"/>
-                <w:b/>
-                <w:bCs/>
                 <w:sz w:val="32"/>
                 <w:szCs w:val="32"/>
               </w:rPr>
@@ -2821,8 +2641,6 @@
               </w:numPr>
               <w:rPr>
                 <w:rFonts w:ascii="Times New Roman" w:hAnsi="Times New Roman" w:cs="Times New Roman"/>
-                <w:b/>
-                <w:bCs/>
                 <w:sz w:val="32"/>
                 <w:szCs w:val="32"/>
               </w:rPr>
@@ -2830,8 +2648,6 @@
             <w:r>
               <w:rPr>
                 <w:rFonts w:ascii="Times New Roman" w:hAnsi="Times New Roman" w:cs="Times New Roman"/>
-                <w:b/>
-                <w:bCs/>
                 <w:sz w:val="32"/>
                 <w:szCs w:val="32"/>
               </w:rPr>
@@ -2848,8 +2664,6 @@
               <w:jc w:val="center"/>
               <w:rPr>
                 <w:rFonts w:ascii="Times New Roman" w:hAnsi="Times New Roman" w:cs="Times New Roman"/>
-                <w:b/>
-                <w:bCs/>
                 <w:sz w:val="32"/>
                 <w:szCs w:val="32"/>
               </w:rPr>
@@ -2866,8 +2680,6 @@
             <w:pPr>
               <w:rPr>
                 <w:rFonts w:ascii="Times New Roman" w:hAnsi="Times New Roman" w:cs="Times New Roman"/>
-                <w:b/>
-                <w:bCs/>
                 <w:sz w:val="32"/>
                 <w:szCs w:val="32"/>
               </w:rPr>
@@ -2875,8 +2687,6 @@
             <w:r>
               <w:rPr>
                 <w:rFonts w:ascii="Times New Roman" w:hAnsi="Times New Roman" w:cs="Times New Roman"/>
-                <w:b/>
-                <w:bCs/>
                 <w:sz w:val="32"/>
                 <w:szCs w:val="32"/>
               </w:rPr>
@@ -2893,8 +2703,6 @@
               <w:jc w:val="center"/>
               <w:rPr>
                 <w:rFonts w:ascii="Times New Roman" w:hAnsi="Times New Roman" w:cs="Times New Roman"/>
-                <w:b/>
-                <w:bCs/>
                 <w:sz w:val="32"/>
                 <w:szCs w:val="32"/>
               </w:rPr>
@@ -2941,7 +2749,11 @@
           <w:szCs w:val="32"/>
         </w:rPr>
       </w:pPr>
-      <w:r>
+    </w:p>
+    <w:p>
+      <w:pPr>
+        <w:spacing w:before="240"/>
+        <w:jc w:val="center"/>
         <w:rPr>
           <w:rFonts w:ascii="Times New Roman" w:hAnsi="Times New Roman" w:cs="Times New Roman"/>
           <w:b/>
@@ -2949,6 +2761,15 @@
           <w:sz w:val="32"/>
           <w:szCs w:val="32"/>
         </w:rPr>
+      </w:pPr>
+      <w:r>
+        <w:rPr>
+          <w:rFonts w:ascii="Times New Roman" w:hAnsi="Times New Roman" w:cs="Times New Roman"/>
+          <w:b/>
+          <w:bCs/>
+          <w:sz w:val="32"/>
+          <w:szCs w:val="32"/>
+        </w:rPr>
         <w:lastRenderedPageBreak/>
         <w:t>Цивилизационный подход</w:t>
       </w:r>
@@ -2959,17 +2780,13 @@
         <w:jc w:val="both"/>
         <w:rPr>
           <w:rFonts w:ascii="Times New Roman" w:hAnsi="Times New Roman" w:cs="Times New Roman"/>
-          <w:b/>
-          <w:bCs/>
-          <w:sz w:val="32"/>
-          <w:szCs w:val="32"/>
-        </w:rPr>
-      </w:pPr>
-      <w:r>
-        <w:rPr>
-          <w:rFonts w:ascii="Times New Roman" w:hAnsi="Times New Roman" w:cs="Times New Roman"/>
-          <w:b/>
-          <w:bCs/>
+          <w:sz w:val="32"/>
+          <w:szCs w:val="32"/>
+        </w:rPr>
+      </w:pPr>
+      <w:r>
+        <w:rPr>
+          <w:rFonts w:ascii="Times New Roman" w:hAnsi="Times New Roman" w:cs="Times New Roman"/>
           <w:sz w:val="32"/>
           <w:szCs w:val="32"/>
         </w:rPr>
@@ -2978,8 +2795,6 @@
       <w:r>
         <w:rPr>
           <w:rFonts w:ascii="Times New Roman" w:hAnsi="Times New Roman" w:cs="Times New Roman"/>
-          <w:b/>
-          <w:bCs/>
           <w:sz w:val="32"/>
           <w:szCs w:val="32"/>
         </w:rPr>
@@ -2988,8 +2803,6 @@
       <w:r>
         <w:rPr>
           <w:rFonts w:ascii="Times New Roman" w:hAnsi="Times New Roman" w:cs="Times New Roman"/>
-          <w:b/>
-          <w:bCs/>
           <w:sz w:val="32"/>
           <w:szCs w:val="32"/>
         </w:rPr>
@@ -2998,8 +2811,6 @@
       <w:r>
         <w:rPr>
           <w:rFonts w:ascii="Times New Roman" w:hAnsi="Times New Roman" w:cs="Times New Roman"/>
-          <w:b/>
-          <w:bCs/>
           <w:sz w:val="32"/>
           <w:szCs w:val="32"/>
         </w:rPr>
@@ -3008,8 +2819,6 @@
       <w:r>
         <w:rPr>
           <w:rFonts w:ascii="Times New Roman" w:hAnsi="Times New Roman" w:cs="Times New Roman"/>
-          <w:b/>
-          <w:bCs/>
           <w:sz w:val="32"/>
           <w:szCs w:val="32"/>
         </w:rPr>
@@ -3018,8 +2827,6 @@
       <w:r>
         <w:rPr>
           <w:rFonts w:ascii="Times New Roman" w:hAnsi="Times New Roman" w:cs="Times New Roman"/>
-          <w:b/>
-          <w:bCs/>
           <w:sz w:val="32"/>
           <w:szCs w:val="32"/>
         </w:rPr>
@@ -3028,8 +2835,6 @@
       <w:r>
         <w:rPr>
           <w:rFonts w:ascii="Times New Roman" w:hAnsi="Times New Roman" w:cs="Times New Roman"/>
-          <w:b/>
-          <w:bCs/>
           <w:sz w:val="32"/>
           <w:szCs w:val="32"/>
         </w:rPr>
@@ -3042,17 +2847,13 @@
         <w:jc w:val="both"/>
         <w:rPr>
           <w:rFonts w:ascii="Times New Roman" w:hAnsi="Times New Roman" w:cs="Times New Roman"/>
-          <w:b/>
-          <w:bCs/>
-          <w:sz w:val="32"/>
-          <w:szCs w:val="32"/>
-        </w:rPr>
-      </w:pPr>
-      <w:r>
-        <w:rPr>
-          <w:rFonts w:ascii="Times New Roman" w:hAnsi="Times New Roman" w:cs="Times New Roman"/>
-          <w:b/>
-          <w:bCs/>
+          <w:sz w:val="32"/>
+          <w:szCs w:val="32"/>
+        </w:rPr>
+      </w:pPr>
+      <w:r>
+        <w:rPr>
+          <w:rFonts w:ascii="Times New Roman" w:hAnsi="Times New Roman" w:cs="Times New Roman"/>
           <w:sz w:val="32"/>
           <w:szCs w:val="32"/>
         </w:rPr>
@@ -3070,17 +2871,13 @@
         <w:jc w:val="both"/>
         <w:rPr>
           <w:rFonts w:ascii="Times New Roman" w:hAnsi="Times New Roman" w:cs="Times New Roman"/>
-          <w:b/>
-          <w:bCs/>
-          <w:sz w:val="32"/>
-          <w:szCs w:val="32"/>
-        </w:rPr>
-      </w:pPr>
-      <w:r>
-        <w:rPr>
-          <w:rFonts w:ascii="Times New Roman" w:hAnsi="Times New Roman" w:cs="Times New Roman"/>
-          <w:b/>
-          <w:bCs/>
+          <w:sz w:val="32"/>
+          <w:szCs w:val="32"/>
+        </w:rPr>
+      </w:pPr>
+      <w:r>
+        <w:rPr>
+          <w:rFonts w:ascii="Times New Roman" w:hAnsi="Times New Roman" w:cs="Times New Roman"/>
           <w:sz w:val="32"/>
           <w:szCs w:val="32"/>
         </w:rPr>
@@ -3098,17 +2895,13 @@
         <w:jc w:val="both"/>
         <w:rPr>
           <w:rFonts w:ascii="Times New Roman" w:hAnsi="Times New Roman" w:cs="Times New Roman"/>
-          <w:b/>
-          <w:bCs/>
-          <w:sz w:val="32"/>
-          <w:szCs w:val="32"/>
-        </w:rPr>
-      </w:pPr>
-      <w:r>
-        <w:rPr>
-          <w:rFonts w:ascii="Times New Roman" w:hAnsi="Times New Roman" w:cs="Times New Roman"/>
-          <w:b/>
-          <w:bCs/>
+          <w:sz w:val="32"/>
+          <w:szCs w:val="32"/>
+        </w:rPr>
+      </w:pPr>
+      <w:r>
+        <w:rPr>
+          <w:rFonts w:ascii="Times New Roman" w:hAnsi="Times New Roman" w:cs="Times New Roman"/>
           <w:sz w:val="32"/>
           <w:szCs w:val="32"/>
         </w:rPr>
@@ -3126,17 +2919,13 @@
         <w:jc w:val="both"/>
         <w:rPr>
           <w:rFonts w:ascii="Times New Roman" w:hAnsi="Times New Roman" w:cs="Times New Roman"/>
-          <w:b/>
-          <w:bCs/>
-          <w:sz w:val="32"/>
-          <w:szCs w:val="32"/>
-        </w:rPr>
-      </w:pPr>
-      <w:r>
-        <w:rPr>
-          <w:rFonts w:ascii="Times New Roman" w:hAnsi="Times New Roman" w:cs="Times New Roman"/>
-          <w:b/>
-          <w:bCs/>
+          <w:sz w:val="32"/>
+          <w:szCs w:val="32"/>
+        </w:rPr>
+      </w:pPr>
+      <w:r>
+        <w:rPr>
+          <w:rFonts w:ascii="Times New Roman" w:hAnsi="Times New Roman" w:cs="Times New Roman"/>
           <w:sz w:val="32"/>
           <w:szCs w:val="32"/>
         </w:rPr>
@@ -3173,19 +2962,15 @@
         <w:ind w:left="360"/>
         <w:rPr>
           <w:rFonts w:ascii="Times New Roman" w:hAnsi="Times New Roman" w:cs="Times New Roman"/>
-          <w:b/>
-          <w:bCs/>
-          <w:sz w:val="32"/>
-          <w:szCs w:val="32"/>
-        </w:rPr>
-      </w:pPr>
-      <w:r>
-        <w:rPr>
-          <w:rFonts w:ascii="Times New Roman" w:hAnsi="Times New Roman" w:cs="Times New Roman"/>
-          <w:b/>
-          <w:bCs/>
-          <w:sz w:val="32"/>
-          <w:szCs w:val="32"/>
+          <w:sz w:val="28"/>
+          <w:szCs w:val="28"/>
+        </w:rPr>
+      </w:pPr>
+      <w:r>
+        <w:rPr>
+          <w:rFonts w:ascii="Times New Roman" w:hAnsi="Times New Roman" w:cs="Times New Roman"/>
+          <w:sz w:val="28"/>
+          <w:szCs w:val="28"/>
         </w:rPr>
         <w:t>Формации:</w:t>
       </w:r>
@@ -3200,19 +2985,15 @@
         <w:spacing w:before="240"/>
         <w:rPr>
           <w:rFonts w:ascii="Times New Roman" w:hAnsi="Times New Roman" w:cs="Times New Roman"/>
-          <w:b/>
-          <w:bCs/>
-          <w:sz w:val="32"/>
-          <w:szCs w:val="32"/>
-        </w:rPr>
-      </w:pPr>
-      <w:r>
-        <w:rPr>
-          <w:rFonts w:ascii="Times New Roman" w:hAnsi="Times New Roman" w:cs="Times New Roman"/>
-          <w:b/>
-          <w:bCs/>
-          <w:sz w:val="32"/>
-          <w:szCs w:val="32"/>
+          <w:sz w:val="28"/>
+          <w:szCs w:val="28"/>
+        </w:rPr>
+      </w:pPr>
+      <w:r>
+        <w:rPr>
+          <w:rFonts w:ascii="Times New Roman" w:hAnsi="Times New Roman" w:cs="Times New Roman"/>
+          <w:sz w:val="28"/>
+          <w:szCs w:val="28"/>
         </w:rPr>
         <w:t>Первобытнообщинный строй</w:t>
       </w:r>
@@ -3227,19 +3008,15 @@
         <w:spacing w:before="240"/>
         <w:rPr>
           <w:rFonts w:ascii="Times New Roman" w:hAnsi="Times New Roman" w:cs="Times New Roman"/>
-          <w:b/>
-          <w:bCs/>
-          <w:sz w:val="32"/>
-          <w:szCs w:val="32"/>
-        </w:rPr>
-      </w:pPr>
-      <w:r>
-        <w:rPr>
-          <w:rFonts w:ascii="Times New Roman" w:hAnsi="Times New Roman" w:cs="Times New Roman"/>
-          <w:b/>
-          <w:bCs/>
-          <w:sz w:val="32"/>
-          <w:szCs w:val="32"/>
+          <w:sz w:val="28"/>
+          <w:szCs w:val="28"/>
+        </w:rPr>
+      </w:pPr>
+      <w:r>
+        <w:rPr>
+          <w:rFonts w:ascii="Times New Roman" w:hAnsi="Times New Roman" w:cs="Times New Roman"/>
+          <w:sz w:val="28"/>
+          <w:szCs w:val="28"/>
         </w:rPr>
         <w:t>Рабовладельческий строй</w:t>
       </w:r>
@@ -3254,29 +3031,23 @@
         <w:spacing w:before="240"/>
         <w:rPr>
           <w:rFonts w:ascii="Times New Roman" w:hAnsi="Times New Roman" w:cs="Times New Roman"/>
-          <w:b/>
-          <w:bCs/>
-          <w:sz w:val="32"/>
-          <w:szCs w:val="32"/>
-        </w:rPr>
-      </w:pPr>
-      <w:r>
-        <w:rPr>
-          <w:rFonts w:ascii="Times New Roman" w:hAnsi="Times New Roman" w:cs="Times New Roman"/>
-          <w:b/>
-          <w:bCs/>
-          <w:sz w:val="32"/>
-          <w:szCs w:val="32"/>
+          <w:sz w:val="28"/>
+          <w:szCs w:val="28"/>
+        </w:rPr>
+      </w:pPr>
+      <w:r>
+        <w:rPr>
+          <w:rFonts w:ascii="Times New Roman" w:hAnsi="Times New Roman" w:cs="Times New Roman"/>
+          <w:sz w:val="28"/>
+          <w:szCs w:val="28"/>
         </w:rPr>
         <w:t>Феодальный</w:t>
       </w:r>
       <w:r>
         <w:rPr>
           <w:rFonts w:ascii="Times New Roman" w:hAnsi="Times New Roman" w:cs="Times New Roman"/>
-          <w:b/>
-          <w:bCs/>
-          <w:sz w:val="32"/>
-          <w:szCs w:val="32"/>
+          <w:sz w:val="28"/>
+          <w:szCs w:val="28"/>
         </w:rPr>
         <w:t xml:space="preserve"> строй</w:t>
       </w:r>
@@ -3291,19 +3062,15 @@
         <w:spacing w:before="240"/>
         <w:rPr>
           <w:rFonts w:ascii="Times New Roman" w:hAnsi="Times New Roman" w:cs="Times New Roman"/>
-          <w:b/>
-          <w:bCs/>
-          <w:sz w:val="32"/>
-          <w:szCs w:val="32"/>
-        </w:rPr>
-      </w:pPr>
-      <w:r>
-        <w:rPr>
-          <w:rFonts w:ascii="Times New Roman" w:hAnsi="Times New Roman" w:cs="Times New Roman"/>
-          <w:b/>
-          <w:bCs/>
-          <w:sz w:val="32"/>
-          <w:szCs w:val="32"/>
+          <w:sz w:val="28"/>
+          <w:szCs w:val="28"/>
+        </w:rPr>
+      </w:pPr>
+      <w:r>
+        <w:rPr>
+          <w:rFonts w:ascii="Times New Roman" w:hAnsi="Times New Roman" w:cs="Times New Roman"/>
+          <w:sz w:val="28"/>
+          <w:szCs w:val="28"/>
         </w:rPr>
         <w:t>Капиталистический строй</w:t>
       </w:r>
@@ -3318,13 +3085,48 @@
         <w:spacing w:before="240"/>
         <w:rPr>
           <w:rFonts w:ascii="Times New Roman" w:hAnsi="Times New Roman" w:cs="Times New Roman"/>
+          <w:sz w:val="28"/>
+          <w:szCs w:val="28"/>
+        </w:rPr>
+      </w:pPr>
+      <w:r>
+        <w:rPr>
+          <w:rFonts w:ascii="Times New Roman" w:hAnsi="Times New Roman" w:cs="Times New Roman"/>
+          <w:sz w:val="28"/>
+          <w:szCs w:val="28"/>
+        </w:rPr>
+        <w:t>Коммунистический строй</w:t>
+      </w:r>
+    </w:p>
+    <w:p>
+      <w:pPr>
+        <w:spacing w:before="240"/>
+        <w:ind w:left="360"/>
+        <w:rPr>
+          <w:rFonts w:ascii="Times New Roman" w:hAnsi="Times New Roman" w:cs="Times New Roman"/>
+          <w:sz w:val="32"/>
+          <w:szCs w:val="32"/>
+        </w:rPr>
+      </w:pPr>
+    </w:p>
+    <w:p>
+      <w:pPr>
+        <w:pStyle w:val="a3"/>
+        <w:spacing w:before="240"/>
+        <w:rPr>
+          <w:rFonts w:ascii="Times New Roman" w:hAnsi="Times New Roman" w:cs="Times New Roman"/>
           <w:b/>
           <w:bCs/>
           <w:sz w:val="32"/>
           <w:szCs w:val="32"/>
         </w:rPr>
       </w:pPr>
-      <w:r>
+    </w:p>
+    <w:p>
+      <w:pPr>
+        <w:pStyle w:val="a3"/>
+        <w:spacing w:before="240"/>
+        <w:ind w:left="0" w:firstLine="567"/>
         <w:rPr>
           <w:rFonts w:ascii="Times New Roman" w:hAnsi="Times New Roman" w:cs="Times New Roman"/>
           <w:b/>
@@ -3332,13 +3134,8 @@
           <w:sz w:val="32"/>
           <w:szCs w:val="32"/>
         </w:rPr>
-        <w:t>Коммунистический строй</w:t>
-      </w:r>
-    </w:p>
-    <w:p>
-      <w:pPr>
-        <w:pStyle w:val="a3"/>
-        <w:spacing w:before="240"/>
+      </w:pPr>
+      <w:r>
         <w:rPr>
           <w:rFonts w:ascii="Times New Roman" w:hAnsi="Times New Roman" w:cs="Times New Roman"/>
           <w:b/>
@@ -3346,7 +3143,824 @@
           <w:sz w:val="32"/>
           <w:szCs w:val="32"/>
         </w:rPr>
-      </w:pPr>
+        <w:t>Семинар №6. Российская цивилизация в историческом ракурсе.</w:t>
+      </w:r>
+    </w:p>
+    <w:p>
+      <w:pPr>
+        <w:pStyle w:val="a3"/>
+        <w:spacing w:before="240"/>
+        <w:ind w:left="0" w:firstLine="567"/>
+        <w:rPr>
+          <w:rFonts w:ascii="Times New Roman" w:hAnsi="Times New Roman" w:cs="Times New Roman"/>
+          <w:b/>
+          <w:bCs/>
+          <w:sz w:val="32"/>
+          <w:szCs w:val="32"/>
+        </w:rPr>
+      </w:pPr>
+    </w:p>
+    <w:p>
+      <w:pPr>
+        <w:pStyle w:val="a3"/>
+        <w:spacing w:before="240"/>
+        <w:ind w:left="0" w:firstLine="567"/>
+        <w:rPr>
+          <w:rFonts w:ascii="Times New Roman" w:hAnsi="Times New Roman" w:cs="Times New Roman"/>
+          <w:sz w:val="28"/>
+          <w:szCs w:val="28"/>
+        </w:rPr>
+      </w:pPr>
+      <w:r>
+        <w:rPr>
+          <w:rFonts w:ascii="Times New Roman" w:hAnsi="Times New Roman" w:cs="Times New Roman"/>
+          <w:sz w:val="28"/>
+          <w:szCs w:val="28"/>
+        </w:rPr>
+        <w:t xml:space="preserve">882 г. - Создание Древнерусского государства Олегом </w:t>
+      </w:r>
+    </w:p>
+    <w:p>
+      <w:pPr>
+        <w:pStyle w:val="a3"/>
+        <w:spacing w:before="240"/>
+        <w:ind w:left="0" w:firstLine="567"/>
+        <w:rPr>
+          <w:rFonts w:ascii="Times New Roman" w:hAnsi="Times New Roman" w:cs="Times New Roman"/>
+          <w:sz w:val="28"/>
+          <w:szCs w:val="28"/>
+        </w:rPr>
+      </w:pPr>
+      <w:r>
+        <w:rPr>
+          <w:rFonts w:ascii="Times New Roman" w:hAnsi="Times New Roman" w:cs="Times New Roman"/>
+          <w:sz w:val="28"/>
+          <w:szCs w:val="28"/>
+        </w:rPr>
+        <w:t>Вещим</w:t>
+      </w:r>
+    </w:p>
+    <w:p>
+      <w:pPr>
+        <w:pStyle w:val="a3"/>
+        <w:spacing w:before="240"/>
+        <w:ind w:left="0" w:firstLine="567"/>
+        <w:rPr>
+          <w:rFonts w:ascii="Times New Roman" w:hAnsi="Times New Roman" w:cs="Times New Roman"/>
+          <w:sz w:val="28"/>
+          <w:szCs w:val="28"/>
+        </w:rPr>
+      </w:pPr>
+      <w:r>
+        <w:rPr>
+          <w:rFonts w:ascii="Times New Roman" w:hAnsi="Times New Roman" w:cs="Times New Roman"/>
+          <w:sz w:val="28"/>
+          <w:szCs w:val="28"/>
+        </w:rPr>
+        <w:t>988 г. – Крещение Руси</w:t>
+      </w:r>
+    </w:p>
+    <w:p>
+      <w:pPr>
+        <w:pStyle w:val="a3"/>
+        <w:spacing w:before="240"/>
+        <w:ind w:left="0" w:firstLine="567"/>
+        <w:rPr>
+          <w:rFonts w:ascii="Times New Roman" w:hAnsi="Times New Roman" w:cs="Times New Roman"/>
+          <w:sz w:val="28"/>
+          <w:szCs w:val="28"/>
+        </w:rPr>
+      </w:pPr>
+      <w:r>
+        <w:rPr>
+          <w:rFonts w:ascii="Times New Roman" w:hAnsi="Times New Roman" w:cs="Times New Roman"/>
+          <w:sz w:val="28"/>
+          <w:szCs w:val="28"/>
+        </w:rPr>
+        <w:t xml:space="preserve">1016 г. – Первое Русское законодательство «Русская правда», введенное Ярославом Мудрым. Замена кровной мести денежным штрафом. </w:t>
+      </w:r>
+    </w:p>
+    <w:p>
+      <w:pPr>
+        <w:pStyle w:val="a3"/>
+        <w:spacing w:before="240"/>
+        <w:ind w:left="0" w:firstLine="567"/>
+        <w:rPr>
+          <w:rFonts w:ascii="Times New Roman" w:hAnsi="Times New Roman" w:cs="Times New Roman"/>
+          <w:sz w:val="32"/>
+          <w:szCs w:val="32"/>
+        </w:rPr>
+      </w:pPr>
+    </w:p>
+    <w:p>
+      <w:pPr>
+        <w:pStyle w:val="a3"/>
+        <w:spacing w:before="240"/>
+        <w:ind w:left="0" w:firstLine="567"/>
+        <w:rPr>
+          <w:rFonts w:ascii="Times New Roman" w:hAnsi="Times New Roman" w:cs="Times New Roman"/>
+          <w:b/>
+          <w:bCs/>
+          <w:sz w:val="32"/>
+          <w:szCs w:val="32"/>
+        </w:rPr>
+      </w:pPr>
+      <w:r>
+        <w:rPr>
+          <w:rFonts w:ascii="Times New Roman" w:hAnsi="Times New Roman" w:cs="Times New Roman"/>
+          <w:b/>
+          <w:bCs/>
+          <w:sz w:val="32"/>
+          <w:szCs w:val="32"/>
+        </w:rPr>
+        <w:t>Кризис</w:t>
+      </w:r>
+      <w:r>
+        <w:rPr>
+          <w:rFonts w:ascii="Times New Roman" w:hAnsi="Times New Roman" w:cs="Times New Roman"/>
+          <w:b/>
+          <w:bCs/>
+          <w:sz w:val="32"/>
+          <w:szCs w:val="32"/>
+        </w:rPr>
+        <w:t>ы</w:t>
+      </w:r>
+      <w:r>
+        <w:rPr>
+          <w:rFonts w:ascii="Times New Roman" w:hAnsi="Times New Roman" w:cs="Times New Roman"/>
+          <w:b/>
+          <w:bCs/>
+          <w:sz w:val="32"/>
+          <w:szCs w:val="32"/>
+        </w:rPr>
+        <w:t xml:space="preserve"> ранней Российской цивилизации</w:t>
+      </w:r>
+    </w:p>
+    <w:p>
+      <w:pPr>
+        <w:pStyle w:val="a3"/>
+        <w:spacing w:before="240"/>
+        <w:ind w:left="0" w:firstLine="567"/>
+        <w:rPr>
+          <w:rFonts w:ascii="Times New Roman" w:hAnsi="Times New Roman" w:cs="Times New Roman"/>
+          <w:sz w:val="28"/>
+          <w:szCs w:val="28"/>
+        </w:rPr>
+      </w:pPr>
+    </w:p>
+    <w:p>
+      <w:pPr>
+        <w:pStyle w:val="a3"/>
+        <w:numPr>
+          <w:ilvl w:val="0"/>
+          <w:numId w:val="12"/>
+        </w:numPr>
+        <w:spacing w:before="240"/>
+        <w:ind w:hanging="501"/>
+        <w:rPr>
+          <w:rFonts w:ascii="Times New Roman" w:hAnsi="Times New Roman" w:cs="Times New Roman"/>
+          <w:sz w:val="28"/>
+          <w:szCs w:val="28"/>
+        </w:rPr>
+      </w:pPr>
+      <w:r>
+        <w:rPr>
+          <w:rFonts w:ascii="Times New Roman" w:hAnsi="Times New Roman" w:cs="Times New Roman"/>
+          <w:sz w:val="28"/>
+          <w:szCs w:val="28"/>
+        </w:rPr>
+        <w:t>Политическая раздробленность</w:t>
+      </w:r>
+    </w:p>
+    <w:p>
+      <w:pPr>
+        <w:pStyle w:val="a3"/>
+        <w:numPr>
+          <w:ilvl w:val="1"/>
+          <w:numId w:val="12"/>
+        </w:numPr>
+        <w:spacing w:before="240"/>
+        <w:ind w:hanging="501"/>
+        <w:rPr>
+          <w:rFonts w:ascii="Times New Roman" w:hAnsi="Times New Roman" w:cs="Times New Roman"/>
+          <w:sz w:val="28"/>
+          <w:szCs w:val="28"/>
+        </w:rPr>
+      </w:pPr>
+      <w:r>
+        <w:rPr>
+          <w:rFonts w:ascii="Times New Roman" w:hAnsi="Times New Roman" w:cs="Times New Roman"/>
+          <w:sz w:val="28"/>
+          <w:szCs w:val="28"/>
+        </w:rPr>
+        <w:t>Раздел Руси между сыновьями Ярослава Мудрого</w:t>
+      </w:r>
+    </w:p>
+    <w:p>
+      <w:pPr>
+        <w:pStyle w:val="a3"/>
+        <w:numPr>
+          <w:ilvl w:val="0"/>
+          <w:numId w:val="12"/>
+        </w:numPr>
+        <w:spacing w:before="240"/>
+        <w:ind w:hanging="501"/>
+        <w:rPr>
+          <w:rFonts w:ascii="Times New Roman" w:hAnsi="Times New Roman" w:cs="Times New Roman"/>
+          <w:sz w:val="28"/>
+          <w:szCs w:val="28"/>
+        </w:rPr>
+      </w:pPr>
+      <w:r>
+        <w:rPr>
+          <w:rFonts w:ascii="Times New Roman" w:hAnsi="Times New Roman" w:cs="Times New Roman"/>
+          <w:sz w:val="28"/>
+          <w:szCs w:val="28"/>
+        </w:rPr>
+        <w:t>Утрата Киевом политического влияния (постоянные набеги половцев)</w:t>
+      </w:r>
+    </w:p>
+    <w:p>
+      <w:pPr>
+        <w:pStyle w:val="a3"/>
+        <w:numPr>
+          <w:ilvl w:val="1"/>
+          <w:numId w:val="12"/>
+        </w:numPr>
+        <w:spacing w:before="240"/>
+        <w:ind w:hanging="501"/>
+        <w:rPr>
+          <w:rFonts w:ascii="Times New Roman" w:hAnsi="Times New Roman" w:cs="Times New Roman"/>
+          <w:sz w:val="28"/>
+          <w:szCs w:val="28"/>
+        </w:rPr>
+      </w:pPr>
+      <w:r>
+        <w:rPr>
+          <w:rFonts w:ascii="Times New Roman" w:hAnsi="Times New Roman" w:cs="Times New Roman"/>
+          <w:sz w:val="28"/>
+          <w:szCs w:val="28"/>
+        </w:rPr>
+        <w:t>Переселение Киевских крестьян на север</w:t>
+      </w:r>
+    </w:p>
+    <w:p>
+      <w:pPr>
+        <w:pStyle w:val="a3"/>
+        <w:numPr>
+          <w:ilvl w:val="1"/>
+          <w:numId w:val="12"/>
+        </w:numPr>
+        <w:spacing w:before="240"/>
+        <w:ind w:hanging="501"/>
+        <w:rPr>
+          <w:rFonts w:ascii="Times New Roman" w:hAnsi="Times New Roman" w:cs="Times New Roman"/>
+          <w:sz w:val="28"/>
+          <w:szCs w:val="28"/>
+        </w:rPr>
+      </w:pPr>
+      <w:r>
+        <w:rPr>
+          <w:rFonts w:ascii="Times New Roman" w:hAnsi="Times New Roman" w:cs="Times New Roman"/>
+          <w:sz w:val="28"/>
+          <w:szCs w:val="28"/>
+        </w:rPr>
+        <w:t>Стремление Русских княжеств к независимости Киева</w:t>
+      </w:r>
+    </w:p>
+    <w:p>
+      <w:pPr>
+        <w:pStyle w:val="a3"/>
+        <w:numPr>
+          <w:ilvl w:val="0"/>
+          <w:numId w:val="12"/>
+        </w:numPr>
+        <w:spacing w:before="240"/>
+        <w:ind w:hanging="501"/>
+        <w:rPr>
+          <w:rFonts w:ascii="Times New Roman" w:hAnsi="Times New Roman" w:cs="Times New Roman"/>
+          <w:sz w:val="28"/>
+          <w:szCs w:val="28"/>
+        </w:rPr>
+      </w:pPr>
+      <w:r>
+        <w:rPr>
+          <w:rFonts w:ascii="Times New Roman" w:hAnsi="Times New Roman" w:cs="Times New Roman"/>
+          <w:sz w:val="28"/>
+          <w:szCs w:val="28"/>
+        </w:rPr>
+        <w:t>Войны между Русскими князьями за Киев</w:t>
+      </w:r>
+    </w:p>
+    <w:p>
+      <w:pPr>
+        <w:pStyle w:val="a3"/>
+        <w:numPr>
+          <w:ilvl w:val="0"/>
+          <w:numId w:val="12"/>
+        </w:numPr>
+        <w:spacing w:before="240"/>
+        <w:ind w:hanging="501"/>
+        <w:rPr>
+          <w:rFonts w:ascii="Times New Roman" w:hAnsi="Times New Roman" w:cs="Times New Roman"/>
+          <w:sz w:val="28"/>
+          <w:szCs w:val="28"/>
+        </w:rPr>
+      </w:pPr>
+      <w:r>
+        <w:rPr>
+          <w:rFonts w:ascii="Times New Roman" w:hAnsi="Times New Roman" w:cs="Times New Roman"/>
+          <w:sz w:val="28"/>
+          <w:szCs w:val="28"/>
+        </w:rPr>
+        <w:lastRenderedPageBreak/>
+        <w:t>Борьба бояр за автономию</w:t>
+      </w:r>
+    </w:p>
+    <w:p>
+      <w:pPr>
+        <w:spacing w:before="240"/>
+        <w:jc w:val="center"/>
+        <w:rPr>
+          <w:rFonts w:ascii="Times New Roman" w:hAnsi="Times New Roman" w:cs="Times New Roman"/>
+          <w:b/>
+          <w:bCs/>
+          <w:sz w:val="28"/>
+          <w:szCs w:val="28"/>
+        </w:rPr>
+      </w:pPr>
+      <w:r>
+        <w:rPr>
+          <w:rFonts w:ascii="Times New Roman" w:hAnsi="Times New Roman" w:cs="Times New Roman"/>
+          <w:b/>
+          <w:bCs/>
+          <w:sz w:val="28"/>
+          <w:szCs w:val="28"/>
+        </w:rPr>
+        <w:t>Влияние политической раздробленности на Русь</w:t>
+      </w:r>
+    </w:p>
+    <w:p>
+      <w:pPr>
+        <w:pStyle w:val="a3"/>
+        <w:numPr>
+          <w:ilvl w:val="0"/>
+          <w:numId w:val="13"/>
+        </w:numPr>
+        <w:spacing w:before="240"/>
+        <w:rPr>
+          <w:rFonts w:ascii="Times New Roman" w:hAnsi="Times New Roman" w:cs="Times New Roman"/>
+          <w:sz w:val="28"/>
+          <w:szCs w:val="28"/>
+        </w:rPr>
+      </w:pPr>
+      <w:r>
+        <w:rPr>
+          <w:rFonts w:ascii="Times New Roman" w:hAnsi="Times New Roman" w:cs="Times New Roman"/>
+          <w:sz w:val="28"/>
+          <w:szCs w:val="28"/>
+        </w:rPr>
+        <w:t>Уху</w:t>
+      </w:r>
+      <w:r>
+        <w:rPr>
+          <w:rFonts w:ascii="Times New Roman" w:hAnsi="Times New Roman" w:cs="Times New Roman"/>
+          <w:sz w:val="28"/>
+          <w:szCs w:val="28"/>
+        </w:rPr>
+        <w:t>д</w:t>
+      </w:r>
+      <w:r>
+        <w:rPr>
+          <w:rFonts w:ascii="Times New Roman" w:hAnsi="Times New Roman" w:cs="Times New Roman"/>
+          <w:sz w:val="28"/>
+          <w:szCs w:val="28"/>
+        </w:rPr>
+        <w:t xml:space="preserve">шение обороноспособности </w:t>
+      </w:r>
+      <w:r>
+        <w:rPr>
+          <w:rFonts w:ascii="Times New Roman" w:hAnsi="Times New Roman" w:cs="Times New Roman"/>
+          <w:sz w:val="28"/>
+          <w:szCs w:val="28"/>
+        </w:rPr>
+        <w:t>страны</w:t>
+      </w:r>
+    </w:p>
+    <w:p>
+      <w:pPr>
+        <w:pStyle w:val="a3"/>
+        <w:numPr>
+          <w:ilvl w:val="0"/>
+          <w:numId w:val="13"/>
+        </w:numPr>
+        <w:spacing w:before="240"/>
+        <w:rPr>
+          <w:rFonts w:ascii="Times New Roman" w:hAnsi="Times New Roman" w:cs="Times New Roman"/>
+          <w:sz w:val="28"/>
+          <w:szCs w:val="28"/>
+        </w:rPr>
+      </w:pPr>
+      <w:r>
+        <w:rPr>
+          <w:rFonts w:ascii="Times New Roman" w:hAnsi="Times New Roman" w:cs="Times New Roman"/>
+          <w:sz w:val="28"/>
+          <w:szCs w:val="28"/>
+        </w:rPr>
+        <w:t>Гражданские войны на Руси</w:t>
+      </w:r>
+    </w:p>
+    <w:p>
+      <w:pPr>
+        <w:pStyle w:val="a3"/>
+        <w:numPr>
+          <w:ilvl w:val="0"/>
+          <w:numId w:val="13"/>
+        </w:numPr>
+        <w:spacing w:before="240"/>
+        <w:rPr>
+          <w:rFonts w:ascii="Times New Roman" w:hAnsi="Times New Roman" w:cs="Times New Roman"/>
+          <w:sz w:val="28"/>
+          <w:szCs w:val="28"/>
+        </w:rPr>
+      </w:pPr>
+      <w:r>
+        <w:rPr>
+          <w:rFonts w:ascii="Times New Roman" w:hAnsi="Times New Roman" w:cs="Times New Roman"/>
+          <w:sz w:val="28"/>
+          <w:szCs w:val="28"/>
+        </w:rPr>
+        <w:t>Ухудшение экономической жизни на Руси</w:t>
+      </w:r>
+    </w:p>
+    <w:p>
+      <w:pPr>
+        <w:pStyle w:val="a3"/>
+        <w:numPr>
+          <w:ilvl w:val="0"/>
+          <w:numId w:val="13"/>
+        </w:numPr>
+        <w:spacing w:before="240"/>
+        <w:rPr>
+          <w:rFonts w:ascii="Times New Roman" w:hAnsi="Times New Roman" w:cs="Times New Roman"/>
+          <w:sz w:val="28"/>
+          <w:szCs w:val="28"/>
+        </w:rPr>
+      </w:pPr>
+      <w:r>
+        <w:rPr>
+          <w:rFonts w:ascii="Times New Roman" w:hAnsi="Times New Roman" w:cs="Times New Roman"/>
+          <w:sz w:val="28"/>
+          <w:szCs w:val="28"/>
+        </w:rPr>
+        <w:t>Киев на всегда потерял лидирующие позиции</w:t>
+      </w:r>
+    </w:p>
+    <w:p>
+      <w:pPr>
+        <w:pStyle w:val="a3"/>
+        <w:spacing w:before="240"/>
+        <w:ind w:left="786"/>
+        <w:rPr>
+          <w:rFonts w:ascii="Times New Roman" w:hAnsi="Times New Roman" w:cs="Times New Roman"/>
+          <w:sz w:val="28"/>
+          <w:szCs w:val="28"/>
+        </w:rPr>
+      </w:pPr>
+    </w:p>
+    <w:p>
+      <w:pPr>
+        <w:pStyle w:val="a3"/>
+        <w:spacing w:before="240"/>
+        <w:ind w:left="786"/>
+        <w:rPr>
+          <w:rFonts w:ascii="Times New Roman" w:hAnsi="Times New Roman" w:cs="Times New Roman"/>
+          <w:b/>
+          <w:bCs/>
+          <w:sz w:val="28"/>
+          <w:szCs w:val="28"/>
+        </w:rPr>
+      </w:pPr>
+      <w:r>
+        <w:rPr>
+          <w:rFonts w:ascii="Times New Roman" w:hAnsi="Times New Roman" w:cs="Times New Roman"/>
+          <w:b/>
+          <w:bCs/>
+          <w:sz w:val="28"/>
+          <w:szCs w:val="28"/>
+        </w:rPr>
+        <w:t xml:space="preserve">2 кризис - </w:t>
+      </w:r>
+      <w:r>
+        <w:rPr>
+          <w:rFonts w:ascii="Times New Roman" w:hAnsi="Times New Roman" w:cs="Times New Roman"/>
+          <w:b/>
+          <w:bCs/>
+          <w:sz w:val="28"/>
+          <w:szCs w:val="28"/>
+        </w:rPr>
+        <w:t>Ордынское иго</w:t>
+      </w:r>
+    </w:p>
+    <w:p>
+      <w:pPr>
+        <w:pStyle w:val="a3"/>
+        <w:spacing w:before="240"/>
+        <w:ind w:left="786"/>
+        <w:rPr>
+          <w:rFonts w:ascii="Times New Roman" w:hAnsi="Times New Roman" w:cs="Times New Roman"/>
+          <w:b/>
+          <w:bCs/>
+          <w:sz w:val="28"/>
+          <w:szCs w:val="28"/>
+        </w:rPr>
+      </w:pPr>
+      <w:r>
+        <w:rPr>
+          <w:rFonts w:ascii="Times New Roman" w:hAnsi="Times New Roman" w:cs="Times New Roman"/>
+          <w:b/>
+          <w:bCs/>
+          <w:sz w:val="28"/>
+          <w:szCs w:val="28"/>
+        </w:rPr>
+        <w:t xml:space="preserve">Иван </w:t>
+      </w:r>
+      <w:r>
+        <w:rPr>
+          <w:rFonts w:ascii="Times New Roman" w:hAnsi="Times New Roman" w:cs="Times New Roman"/>
+          <w:b/>
+          <w:bCs/>
+          <w:sz w:val="28"/>
+          <w:szCs w:val="28"/>
+          <w:lang w:val="en-US"/>
+        </w:rPr>
+        <w:t>I</w:t>
+      </w:r>
+      <w:r>
+        <w:rPr>
+          <w:rFonts w:ascii="Times New Roman" w:hAnsi="Times New Roman" w:cs="Times New Roman"/>
+          <w:b/>
+          <w:bCs/>
+          <w:sz w:val="28"/>
+          <w:szCs w:val="28"/>
+        </w:rPr>
+        <w:t xml:space="preserve"> Калита</w:t>
+      </w:r>
+    </w:p>
+    <w:p>
+      <w:pPr>
+        <w:pStyle w:val="a3"/>
+        <w:numPr>
+          <w:ilvl w:val="0"/>
+          <w:numId w:val="14"/>
+        </w:numPr>
+        <w:spacing w:before="240"/>
+        <w:rPr>
+          <w:rFonts w:ascii="Times New Roman" w:hAnsi="Times New Roman" w:cs="Times New Roman"/>
+          <w:sz w:val="28"/>
+          <w:szCs w:val="28"/>
+        </w:rPr>
+      </w:pPr>
+      <w:r>
+        <w:rPr>
+          <w:rFonts w:ascii="Times New Roman" w:hAnsi="Times New Roman" w:cs="Times New Roman"/>
+          <w:sz w:val="28"/>
+          <w:szCs w:val="28"/>
+        </w:rPr>
+        <w:t>Уговорил Хана что именно Москва будет собирать дань для Орды</w:t>
+      </w:r>
+    </w:p>
+    <w:p>
+      <w:pPr>
+        <w:pStyle w:val="a3"/>
+        <w:numPr>
+          <w:ilvl w:val="0"/>
+          <w:numId w:val="14"/>
+        </w:numPr>
+        <w:spacing w:before="240"/>
+        <w:rPr>
+          <w:rFonts w:ascii="Times New Roman" w:hAnsi="Times New Roman" w:cs="Times New Roman"/>
+          <w:sz w:val="28"/>
+          <w:szCs w:val="28"/>
+        </w:rPr>
+      </w:pPr>
+      <w:r>
+        <w:rPr>
+          <w:rFonts w:ascii="Times New Roman" w:hAnsi="Times New Roman" w:cs="Times New Roman"/>
+          <w:sz w:val="28"/>
+          <w:szCs w:val="28"/>
+        </w:rPr>
+        <w:t>Скупка соседних земель (</w:t>
+      </w:r>
+      <w:r>
+        <w:rPr>
+          <w:rFonts w:ascii="Times New Roman" w:hAnsi="Times New Roman" w:cs="Times New Roman"/>
+          <w:sz w:val="28"/>
+          <w:szCs w:val="28"/>
+        </w:rPr>
+        <w:t>Б</w:t>
+      </w:r>
+      <w:r>
+        <w:rPr>
+          <w:rFonts w:ascii="Times New Roman" w:hAnsi="Times New Roman" w:cs="Times New Roman"/>
+          <w:sz w:val="28"/>
+          <w:szCs w:val="28"/>
+        </w:rPr>
+        <w:t>елоозерье)</w:t>
+      </w:r>
+    </w:p>
+    <w:p>
+      <w:pPr>
+        <w:pStyle w:val="a3"/>
+        <w:numPr>
+          <w:ilvl w:val="0"/>
+          <w:numId w:val="14"/>
+        </w:numPr>
+        <w:spacing w:before="240"/>
+        <w:rPr>
+          <w:rFonts w:ascii="Times New Roman" w:hAnsi="Times New Roman" w:cs="Times New Roman"/>
+          <w:sz w:val="28"/>
+          <w:szCs w:val="28"/>
+        </w:rPr>
+      </w:pPr>
+      <w:r>
+        <w:rPr>
+          <w:rFonts w:ascii="Times New Roman" w:hAnsi="Times New Roman" w:cs="Times New Roman"/>
+          <w:sz w:val="28"/>
+          <w:szCs w:val="28"/>
+        </w:rPr>
+        <w:t>Перенес резиденцию РПЦ из Владимира в Москву.</w:t>
+      </w:r>
+      <w:r>
+        <w:rPr>
+          <w:rFonts w:ascii="Times New Roman" w:hAnsi="Times New Roman" w:cs="Times New Roman"/>
+          <w:sz w:val="28"/>
+          <w:szCs w:val="28"/>
+        </w:rPr>
+        <w:t xml:space="preserve"> </w:t>
+      </w:r>
+      <w:r>
+        <w:rPr>
+          <w:rFonts w:ascii="Times New Roman" w:hAnsi="Times New Roman" w:cs="Times New Roman"/>
+          <w:sz w:val="28"/>
+          <w:szCs w:val="28"/>
+        </w:rPr>
+        <w:t>Москва – центр православия</w:t>
+      </w:r>
+    </w:p>
+    <w:p>
+      <w:pPr>
+        <w:pStyle w:val="a3"/>
+        <w:numPr>
+          <w:ilvl w:val="0"/>
+          <w:numId w:val="14"/>
+        </w:numPr>
+        <w:spacing w:before="240"/>
+        <w:rPr>
+          <w:rFonts w:ascii="Times New Roman" w:hAnsi="Times New Roman" w:cs="Times New Roman"/>
+          <w:sz w:val="28"/>
+          <w:szCs w:val="28"/>
+        </w:rPr>
+      </w:pPr>
+      <w:r>
+        <w:rPr>
+          <w:rFonts w:ascii="Times New Roman" w:hAnsi="Times New Roman" w:cs="Times New Roman"/>
+          <w:sz w:val="28"/>
+          <w:szCs w:val="28"/>
+        </w:rPr>
+        <w:t>Разгромил главного конкурента Михаила Тверского</w:t>
+      </w:r>
+    </w:p>
+    <w:p>
+      <w:pPr>
+        <w:spacing w:before="240"/>
+        <w:ind w:left="708"/>
+        <w:rPr>
+          <w:rFonts w:ascii="Times New Roman" w:hAnsi="Times New Roman" w:cs="Times New Roman"/>
+          <w:sz w:val="28"/>
+          <w:szCs w:val="28"/>
+        </w:rPr>
+      </w:pPr>
+      <w:r>
+        <w:rPr>
+          <w:rFonts w:ascii="Times New Roman" w:hAnsi="Times New Roman" w:cs="Times New Roman"/>
+          <w:sz w:val="28"/>
+          <w:szCs w:val="28"/>
+        </w:rPr>
+        <w:t>Дмитрий Донской 1367 – Строительство Белокаменного кремля</w:t>
+      </w:r>
+    </w:p>
+    <w:p>
+      <w:pPr>
+        <w:spacing w:before="240"/>
+        <w:ind w:left="708"/>
+        <w:rPr>
+          <w:rFonts w:ascii="Times New Roman" w:hAnsi="Times New Roman" w:cs="Times New Roman"/>
+          <w:sz w:val="28"/>
+          <w:szCs w:val="28"/>
+        </w:rPr>
+      </w:pPr>
+      <w:r>
+        <w:rPr>
+          <w:rFonts w:ascii="Times New Roman" w:hAnsi="Times New Roman" w:cs="Times New Roman"/>
+          <w:sz w:val="28"/>
+          <w:szCs w:val="28"/>
+        </w:rPr>
+        <w:t>1380 – Победа на куликовском поле</w:t>
+      </w:r>
+    </w:p>
+    <w:p>
+      <w:pPr>
+        <w:spacing w:before="240"/>
+        <w:ind w:left="708"/>
+        <w:rPr>
+          <w:rFonts w:ascii="Times New Roman" w:hAnsi="Times New Roman" w:cs="Times New Roman"/>
+          <w:sz w:val="28"/>
+          <w:szCs w:val="28"/>
+        </w:rPr>
+      </w:pPr>
+      <w:r>
+        <w:rPr>
+          <w:rFonts w:ascii="Times New Roman" w:hAnsi="Times New Roman" w:cs="Times New Roman"/>
+          <w:sz w:val="28"/>
+          <w:szCs w:val="28"/>
+        </w:rPr>
+        <w:t xml:space="preserve">Иван </w:t>
+      </w:r>
+      <w:r>
+        <w:rPr>
+          <w:rFonts w:ascii="Times New Roman" w:hAnsi="Times New Roman" w:cs="Times New Roman"/>
+          <w:sz w:val="28"/>
+          <w:szCs w:val="28"/>
+          <w:lang w:val="en-US"/>
+        </w:rPr>
+        <w:t>III</w:t>
+      </w:r>
+      <w:r>
+        <w:rPr>
+          <w:rFonts w:ascii="Times New Roman" w:hAnsi="Times New Roman" w:cs="Times New Roman"/>
+          <w:sz w:val="28"/>
+          <w:szCs w:val="28"/>
+        </w:rPr>
+        <w:t xml:space="preserve"> – правнук Донского </w:t>
+      </w:r>
+    </w:p>
+    <w:p>
+      <w:pPr>
+        <w:spacing w:before="240"/>
+        <w:ind w:left="708"/>
+        <w:rPr>
+          <w:rFonts w:ascii="Times New Roman" w:hAnsi="Times New Roman" w:cs="Times New Roman"/>
+          <w:sz w:val="28"/>
+          <w:szCs w:val="28"/>
+        </w:rPr>
+      </w:pPr>
+      <w:r>
+        <w:rPr>
+          <w:rFonts w:ascii="Times New Roman" w:hAnsi="Times New Roman" w:cs="Times New Roman"/>
+          <w:sz w:val="28"/>
+          <w:szCs w:val="28"/>
+        </w:rPr>
+        <w:t>1471 – присоединение Новгорода</w:t>
+      </w:r>
+    </w:p>
+    <w:p>
+      <w:pPr>
+        <w:spacing w:before="240"/>
+        <w:ind w:left="708"/>
+        <w:rPr>
+          <w:rFonts w:ascii="Times New Roman" w:hAnsi="Times New Roman" w:cs="Times New Roman"/>
+          <w:sz w:val="28"/>
+          <w:szCs w:val="28"/>
+        </w:rPr>
+      </w:pPr>
+      <w:r>
+        <w:rPr>
+          <w:rFonts w:ascii="Times New Roman" w:hAnsi="Times New Roman" w:cs="Times New Roman"/>
+          <w:sz w:val="28"/>
+          <w:szCs w:val="28"/>
+        </w:rPr>
+        <w:t>1485 – присоединение Твери</w:t>
+      </w:r>
+    </w:p>
+    <w:p>
+      <w:pPr>
+        <w:spacing w:before="240"/>
+        <w:ind w:left="708"/>
+        <w:rPr>
+          <w:rFonts w:ascii="Times New Roman" w:hAnsi="Times New Roman" w:cs="Times New Roman"/>
+          <w:sz w:val="28"/>
+          <w:szCs w:val="28"/>
+        </w:rPr>
+      </w:pPr>
+      <w:r>
+        <w:rPr>
+          <w:rFonts w:ascii="Times New Roman" w:hAnsi="Times New Roman" w:cs="Times New Roman"/>
+          <w:sz w:val="28"/>
+          <w:szCs w:val="28"/>
+        </w:rPr>
+        <w:t>1480 – Стояние на реке Угра</w:t>
+      </w:r>
     </w:p>
     <w:sectPr>
       <w:pgSz w:w="11906" w:h="16838"/>
@@ -3539,6 +4153,95 @@
     </w:lvl>
   </w:abstractNum>
   <w:abstractNum w:abstractNumId="2" w15:restartNumberingAfterBreak="0">
+    <w:nsid w:val="17A00DB8"/>
+    <w:multiLevelType w:val="hybridMultilevel"/>
+    <w:tmpl w:val="280EE92C"/>
+    <w:lvl w:ilvl="0" w:tplc="640463E8">
+      <w:start w:val="1"/>
+      <w:numFmt w:val="decimal"/>
+      <w:lvlText w:val="%1."/>
+      <w:lvlJc w:val="left"/>
+      <w:pPr>
+        <w:ind w:left="1146" w:hanging="360"/>
+      </w:pPr>
+      <w:rPr>
+        <w:rFonts w:hint="default"/>
+      </w:rPr>
+    </w:lvl>
+    <w:lvl w:ilvl="1" w:tplc="04190019" w:tentative="1">
+      <w:start w:val="1"/>
+      <w:numFmt w:val="lowerLetter"/>
+      <w:lvlText w:val="%2."/>
+      <w:lvlJc w:val="left"/>
+      <w:pPr>
+        <w:ind w:left="1866" w:hanging="360"/>
+      </w:pPr>
+    </w:lvl>
+    <w:lvl w:ilvl="2" w:tplc="0419001B" w:tentative="1">
+      <w:start w:val="1"/>
+      <w:numFmt w:val="lowerRoman"/>
+      <w:lvlText w:val="%3."/>
+      <w:lvlJc w:val="right"/>
+      <w:pPr>
+        <w:ind w:left="2586" w:hanging="180"/>
+      </w:pPr>
+    </w:lvl>
+    <w:lvl w:ilvl="3" w:tplc="0419000F" w:tentative="1">
+      <w:start w:val="1"/>
+      <w:numFmt w:val="decimal"/>
+      <w:lvlText w:val="%4."/>
+      <w:lvlJc w:val="left"/>
+      <w:pPr>
+        <w:ind w:left="3306" w:hanging="360"/>
+      </w:pPr>
+    </w:lvl>
+    <w:lvl w:ilvl="4" w:tplc="04190019" w:tentative="1">
+      <w:start w:val="1"/>
+      <w:numFmt w:val="lowerLetter"/>
+      <w:lvlText w:val="%5."/>
+      <w:lvlJc w:val="left"/>
+      <w:pPr>
+        <w:ind w:left="4026" w:hanging="360"/>
+      </w:pPr>
+    </w:lvl>
+    <w:lvl w:ilvl="5" w:tplc="0419001B" w:tentative="1">
+      <w:start w:val="1"/>
+      <w:numFmt w:val="lowerRoman"/>
+      <w:lvlText w:val="%6."/>
+      <w:lvlJc w:val="right"/>
+      <w:pPr>
+        <w:ind w:left="4746" w:hanging="180"/>
+      </w:pPr>
+    </w:lvl>
+    <w:lvl w:ilvl="6" w:tplc="0419000F" w:tentative="1">
+      <w:start w:val="1"/>
+      <w:numFmt w:val="decimal"/>
+      <w:lvlText w:val="%7."/>
+      <w:lvlJc w:val="left"/>
+      <w:pPr>
+        <w:ind w:left="5466" w:hanging="360"/>
+      </w:pPr>
+    </w:lvl>
+    <w:lvl w:ilvl="7" w:tplc="04190019" w:tentative="1">
+      <w:start w:val="1"/>
+      <w:numFmt w:val="lowerLetter"/>
+      <w:lvlText w:val="%8."/>
+      <w:lvlJc w:val="left"/>
+      <w:pPr>
+        <w:ind w:left="6186" w:hanging="360"/>
+      </w:pPr>
+    </w:lvl>
+    <w:lvl w:ilvl="8" w:tplc="0419001B" w:tentative="1">
+      <w:start w:val="1"/>
+      <w:numFmt w:val="lowerRoman"/>
+      <w:lvlText w:val="%9."/>
+      <w:lvlJc w:val="right"/>
+      <w:pPr>
+        <w:ind w:left="6906" w:hanging="180"/>
+      </w:pPr>
+    </w:lvl>
+  </w:abstractNum>
+  <w:abstractNum w:abstractNumId="3" w15:restartNumberingAfterBreak="0">
     <w:nsid w:val="24C70C72"/>
     <w:multiLevelType w:val="hybridMultilevel"/>
     <w:tmpl w:val="75385A60"/>
@@ -3627,7 +4330,7 @@
       </w:pPr>
     </w:lvl>
   </w:abstractNum>
-  <w:abstractNum w:abstractNumId="3" w15:restartNumberingAfterBreak="0">
+  <w:abstractNum w:abstractNumId="4" w15:restartNumberingAfterBreak="0">
     <w:nsid w:val="24CD069C"/>
     <w:multiLevelType w:val="hybridMultilevel"/>
     <w:tmpl w:val="11B4A770"/>
@@ -3716,7 +4419,7 @@
       </w:pPr>
     </w:lvl>
   </w:abstractNum>
-  <w:abstractNum w:abstractNumId="4" w15:restartNumberingAfterBreak="0">
+  <w:abstractNum w:abstractNumId="5" w15:restartNumberingAfterBreak="0">
     <w:nsid w:val="29B7088F"/>
     <w:multiLevelType w:val="hybridMultilevel"/>
     <w:tmpl w:val="B588C63E"/>
@@ -3805,7 +4508,7 @@
       </w:pPr>
     </w:lvl>
   </w:abstractNum>
-  <w:abstractNum w:abstractNumId="5" w15:restartNumberingAfterBreak="0">
+  <w:abstractNum w:abstractNumId="6" w15:restartNumberingAfterBreak="0">
     <w:nsid w:val="3AFA4E73"/>
     <w:multiLevelType w:val="hybridMultilevel"/>
     <w:tmpl w:val="124E9CF4"/>
@@ -3894,7 +4597,7 @@
       </w:pPr>
     </w:lvl>
   </w:abstractNum>
-  <w:abstractNum w:abstractNumId="6" w15:restartNumberingAfterBreak="0">
+  <w:abstractNum w:abstractNumId="7" w15:restartNumberingAfterBreak="0">
     <w:nsid w:val="41AC2941"/>
     <w:multiLevelType w:val="hybridMultilevel"/>
     <w:tmpl w:val="7B6C780A"/>
@@ -3983,7 +4686,7 @@
       </w:pPr>
     </w:lvl>
   </w:abstractNum>
-  <w:abstractNum w:abstractNumId="7" w15:restartNumberingAfterBreak="0">
+  <w:abstractNum w:abstractNumId="8" w15:restartNumberingAfterBreak="0">
     <w:nsid w:val="42876F38"/>
     <w:multiLevelType w:val="hybridMultilevel"/>
     <w:tmpl w:val="ECA2895A"/>
@@ -4072,7 +4775,96 @@
       </w:pPr>
     </w:lvl>
   </w:abstractNum>
-  <w:abstractNum w:abstractNumId="8" w15:restartNumberingAfterBreak="0">
+  <w:abstractNum w:abstractNumId="9" w15:restartNumberingAfterBreak="0">
+    <w:nsid w:val="467D78CE"/>
+    <w:multiLevelType w:val="hybridMultilevel"/>
+    <w:tmpl w:val="99909846"/>
+    <w:lvl w:ilvl="0" w:tplc="F5DE0C84">
+      <w:start w:val="1"/>
+      <w:numFmt w:val="decimal"/>
+      <w:lvlText w:val="%1."/>
+      <w:lvlJc w:val="left"/>
+      <w:pPr>
+        <w:ind w:left="786" w:hanging="360"/>
+      </w:pPr>
+      <w:rPr>
+        <w:rFonts w:hint="default"/>
+      </w:rPr>
+    </w:lvl>
+    <w:lvl w:ilvl="1" w:tplc="04190019" w:tentative="1">
+      <w:start w:val="1"/>
+      <w:numFmt w:val="lowerLetter"/>
+      <w:lvlText w:val="%2."/>
+      <w:lvlJc w:val="left"/>
+      <w:pPr>
+        <w:ind w:left="1506" w:hanging="360"/>
+      </w:pPr>
+    </w:lvl>
+    <w:lvl w:ilvl="2" w:tplc="0419001B" w:tentative="1">
+      <w:start w:val="1"/>
+      <w:numFmt w:val="lowerRoman"/>
+      <w:lvlText w:val="%3."/>
+      <w:lvlJc w:val="right"/>
+      <w:pPr>
+        <w:ind w:left="2226" w:hanging="180"/>
+      </w:pPr>
+    </w:lvl>
+    <w:lvl w:ilvl="3" w:tplc="0419000F" w:tentative="1">
+      <w:start w:val="1"/>
+      <w:numFmt w:val="decimal"/>
+      <w:lvlText w:val="%4."/>
+      <w:lvlJc w:val="left"/>
+      <w:pPr>
+        <w:ind w:left="2946" w:hanging="360"/>
+      </w:pPr>
+    </w:lvl>
+    <w:lvl w:ilvl="4" w:tplc="04190019" w:tentative="1">
+      <w:start w:val="1"/>
+      <w:numFmt w:val="lowerLetter"/>
+      <w:lvlText w:val="%5."/>
+      <w:lvlJc w:val="left"/>
+      <w:pPr>
+        <w:ind w:left="3666" w:hanging="360"/>
+      </w:pPr>
+    </w:lvl>
+    <w:lvl w:ilvl="5" w:tplc="0419001B" w:tentative="1">
+      <w:start w:val="1"/>
+      <w:numFmt w:val="lowerRoman"/>
+      <w:lvlText w:val="%6."/>
+      <w:lvlJc w:val="right"/>
+      <w:pPr>
+        <w:ind w:left="4386" w:hanging="180"/>
+      </w:pPr>
+    </w:lvl>
+    <w:lvl w:ilvl="6" w:tplc="0419000F" w:tentative="1">
+      <w:start w:val="1"/>
+      <w:numFmt w:val="decimal"/>
+      <w:lvlText w:val="%7."/>
+      <w:lvlJc w:val="left"/>
+      <w:pPr>
+        <w:ind w:left="5106" w:hanging="360"/>
+      </w:pPr>
+    </w:lvl>
+    <w:lvl w:ilvl="7" w:tplc="04190019" w:tentative="1">
+      <w:start w:val="1"/>
+      <w:numFmt w:val="lowerLetter"/>
+      <w:lvlText w:val="%8."/>
+      <w:lvlJc w:val="left"/>
+      <w:pPr>
+        <w:ind w:left="5826" w:hanging="360"/>
+      </w:pPr>
+    </w:lvl>
+    <w:lvl w:ilvl="8" w:tplc="0419001B" w:tentative="1">
+      <w:start w:val="1"/>
+      <w:numFmt w:val="lowerRoman"/>
+      <w:lvlText w:val="%9."/>
+      <w:lvlJc w:val="right"/>
+      <w:pPr>
+        <w:ind w:left="6546" w:hanging="180"/>
+      </w:pPr>
+    </w:lvl>
+  </w:abstractNum>
+  <w:abstractNum w:abstractNumId="10" w15:restartNumberingAfterBreak="0">
     <w:nsid w:val="4BBB0331"/>
     <w:multiLevelType w:val="hybridMultilevel"/>
     <w:tmpl w:val="C028653C"/>
@@ -4161,7 +4953,7 @@
       </w:pPr>
     </w:lvl>
   </w:abstractNum>
-  <w:abstractNum w:abstractNumId="9" w15:restartNumberingAfterBreak="0">
+  <w:abstractNum w:abstractNumId="11" w15:restartNumberingAfterBreak="0">
     <w:nsid w:val="4C232767"/>
     <w:multiLevelType w:val="hybridMultilevel"/>
     <w:tmpl w:val="5C128490"/>
@@ -4250,7 +5042,128 @@
       </w:pPr>
     </w:lvl>
   </w:abstractNum>
-  <w:abstractNum w:abstractNumId="10" w15:restartNumberingAfterBreak="0">
+  <w:abstractNum w:abstractNumId="12" w15:restartNumberingAfterBreak="0">
+    <w:nsid w:val="72D35716"/>
+    <w:multiLevelType w:val="multilevel"/>
+    <w:tmpl w:val="63FE7654"/>
+    <w:lvl w:ilvl="0">
+      <w:start w:val="1"/>
+      <w:numFmt w:val="decimal"/>
+      <w:lvlText w:val="%1."/>
+      <w:lvlJc w:val="left"/>
+      <w:pPr>
+        <w:ind w:left="927" w:hanging="360"/>
+      </w:pPr>
+      <w:rPr>
+        <w:rFonts w:hint="default"/>
+      </w:rPr>
+    </w:lvl>
+    <w:lvl w:ilvl="1">
+      <w:start w:val="1"/>
+      <w:numFmt w:val="decimal"/>
+      <w:isLgl/>
+      <w:lvlText w:val="%1.%2."/>
+      <w:lvlJc w:val="left"/>
+      <w:pPr>
+        <w:ind w:left="1287" w:hanging="720"/>
+      </w:pPr>
+      <w:rPr>
+        <w:rFonts w:hint="default"/>
+      </w:rPr>
+    </w:lvl>
+    <w:lvl w:ilvl="2">
+      <w:start w:val="1"/>
+      <w:numFmt w:val="decimal"/>
+      <w:isLgl/>
+      <w:lvlText w:val="%1.%2.%3."/>
+      <w:lvlJc w:val="left"/>
+      <w:pPr>
+        <w:ind w:left="1287" w:hanging="720"/>
+      </w:pPr>
+      <w:rPr>
+        <w:rFonts w:hint="default"/>
+      </w:rPr>
+    </w:lvl>
+    <w:lvl w:ilvl="3">
+      <w:start w:val="1"/>
+      <w:numFmt w:val="decimal"/>
+      <w:isLgl/>
+      <w:lvlText w:val="%1.%2.%3.%4."/>
+      <w:lvlJc w:val="left"/>
+      <w:pPr>
+        <w:ind w:left="1647" w:hanging="1080"/>
+      </w:pPr>
+      <w:rPr>
+        <w:rFonts w:hint="default"/>
+      </w:rPr>
+    </w:lvl>
+    <w:lvl w:ilvl="4">
+      <w:start w:val="1"/>
+      <w:numFmt w:val="decimal"/>
+      <w:isLgl/>
+      <w:lvlText w:val="%1.%2.%3.%4.%5."/>
+      <w:lvlJc w:val="left"/>
+      <w:pPr>
+        <w:ind w:left="1647" w:hanging="1080"/>
+      </w:pPr>
+      <w:rPr>
+        <w:rFonts w:hint="default"/>
+      </w:rPr>
+    </w:lvl>
+    <w:lvl w:ilvl="5">
+      <w:start w:val="1"/>
+      <w:numFmt w:val="decimal"/>
+      <w:isLgl/>
+      <w:lvlText w:val="%1.%2.%3.%4.%5.%6."/>
+      <w:lvlJc w:val="left"/>
+      <w:pPr>
+        <w:ind w:left="2007" w:hanging="1440"/>
+      </w:pPr>
+      <w:rPr>
+        <w:rFonts w:hint="default"/>
+      </w:rPr>
+    </w:lvl>
+    <w:lvl w:ilvl="6">
+      <w:start w:val="1"/>
+      <w:numFmt w:val="decimal"/>
+      <w:isLgl/>
+      <w:lvlText w:val="%1.%2.%3.%4.%5.%6.%7."/>
+      <w:lvlJc w:val="left"/>
+      <w:pPr>
+        <w:ind w:left="2367" w:hanging="1800"/>
+      </w:pPr>
+      <w:rPr>
+        <w:rFonts w:hint="default"/>
+      </w:rPr>
+    </w:lvl>
+    <w:lvl w:ilvl="7">
+      <w:start w:val="1"/>
+      <w:numFmt w:val="decimal"/>
+      <w:isLgl/>
+      <w:lvlText w:val="%1.%2.%3.%4.%5.%6.%7.%8."/>
+      <w:lvlJc w:val="left"/>
+      <w:pPr>
+        <w:ind w:left="2367" w:hanging="1800"/>
+      </w:pPr>
+      <w:rPr>
+        <w:rFonts w:hint="default"/>
+      </w:rPr>
+    </w:lvl>
+    <w:lvl w:ilvl="8">
+      <w:start w:val="1"/>
+      <w:numFmt w:val="decimal"/>
+      <w:isLgl/>
+      <w:lvlText w:val="%1.%2.%3.%4.%5.%6.%7.%8.%9."/>
+      <w:lvlJc w:val="left"/>
+      <w:pPr>
+        <w:ind w:left="2727" w:hanging="2160"/>
+      </w:pPr>
+      <w:rPr>
+        <w:rFonts w:hint="default"/>
+      </w:rPr>
+    </w:lvl>
+  </w:abstractNum>
+  <w:abstractNum w:abstractNumId="13" w15:restartNumberingAfterBreak="0">
     <w:nsid w:val="7AE624FB"/>
     <w:multiLevelType w:val="hybridMultilevel"/>
     <w:tmpl w:val="CCEAE220"/>
@@ -4367,34 +5280,43 @@
     <w:abstractNumId w:val="1"/>
   </w:num>
   <w:num w:numId="2">
+    <w:abstractNumId w:val="13"/>
+  </w:num>
+  <w:num w:numId="3">
+    <w:abstractNumId w:val="8"/>
+  </w:num>
+  <w:num w:numId="4">
+    <w:abstractNumId w:val="5"/>
+  </w:num>
+  <w:num w:numId="5">
+    <w:abstractNumId w:val="7"/>
+  </w:num>
+  <w:num w:numId="6">
+    <w:abstractNumId w:val="11"/>
+  </w:num>
+  <w:num w:numId="7">
     <w:abstractNumId w:val="10"/>
   </w:num>
-  <w:num w:numId="3">
-    <w:abstractNumId w:val="7"/>
+  <w:num w:numId="8">
+    <w:abstractNumId w:val="3"/>
   </w:num>
-  <w:num w:numId="4">
+  <w:num w:numId="9">
     <w:abstractNumId w:val="4"/>
   </w:num>
-  <w:num w:numId="5">
+  <w:num w:numId="10">
     <w:abstractNumId w:val="6"/>
-  </w:num>
-  <w:num w:numId="6">
-    <w:abstractNumId w:val="9"/>
-  </w:num>
-  <w:num w:numId="7">
-    <w:abstractNumId w:val="8"/>
-  </w:num>
-  <w:num w:numId="8">
-    <w:abstractNumId w:val="2"/>
-  </w:num>
-  <w:num w:numId="9">
-    <w:abstractNumId w:val="3"/>
-  </w:num>
-  <w:num w:numId="10">
-    <w:abstractNumId w:val="5"/>
   </w:num>
   <w:num w:numId="11">
     <w:abstractNumId w:val="0"/>
+  </w:num>
+  <w:num w:numId="12">
+    <w:abstractNumId w:val="12"/>
+  </w:num>
+  <w:num w:numId="13">
+    <w:abstractNumId w:val="9"/>
+  </w:num>
+  <w:num w:numId="14">
+    <w:abstractNumId w:val="2"/>
   </w:num>
 </w:numbering>
 </file>

--- a/HistoryOfRussianStatehood.docx
+++ b/HistoryOfRussianStatehood.docx
@@ -3962,6 +3962,712 @@
         <w:t>1480 – Стояние на реке Угра</w:t>
       </w:r>
     </w:p>
+    <w:p>
+      <w:pPr>
+        <w:spacing w:before="240"/>
+        <w:ind w:left="708"/>
+        <w:rPr>
+          <w:rFonts w:ascii="Times New Roman" w:hAnsi="Times New Roman" w:cs="Times New Roman"/>
+          <w:sz w:val="28"/>
+          <w:szCs w:val="28"/>
+        </w:rPr>
+      </w:pPr>
+    </w:p>
+    <w:p>
+      <w:pPr>
+        <w:spacing w:before="240"/>
+        <w:ind w:left="708"/>
+        <w:rPr>
+          <w:rFonts w:ascii="Times New Roman" w:hAnsi="Times New Roman" w:cs="Times New Roman"/>
+          <w:b/>
+          <w:bCs/>
+          <w:sz w:val="36"/>
+          <w:szCs w:val="36"/>
+        </w:rPr>
+      </w:pPr>
+      <w:r>
+        <w:rPr>
+          <w:rFonts w:ascii="Times New Roman" w:hAnsi="Times New Roman" w:cs="Times New Roman"/>
+          <w:b/>
+          <w:bCs/>
+          <w:sz w:val="36"/>
+          <w:szCs w:val="36"/>
+        </w:rPr>
+        <w:t>Семинар №8. Российская идентичность.</w:t>
+      </w:r>
+    </w:p>
+    <w:p>
+      <w:pPr>
+        <w:pStyle w:val="a3"/>
+        <w:numPr>
+          <w:ilvl w:val="0"/>
+          <w:numId w:val="15"/>
+        </w:numPr>
+        <w:spacing w:before="240"/>
+        <w:rPr>
+          <w:rFonts w:ascii="Times New Roman" w:hAnsi="Times New Roman" w:cs="Times New Roman"/>
+          <w:sz w:val="28"/>
+          <w:szCs w:val="28"/>
+        </w:rPr>
+      </w:pPr>
+      <w:r>
+        <w:rPr>
+          <w:rFonts w:ascii="Times New Roman" w:hAnsi="Times New Roman" w:cs="Times New Roman"/>
+          <w:sz w:val="28"/>
+          <w:szCs w:val="28"/>
+        </w:rPr>
+        <w:t>Консервативное движение (Победоносцев)</w:t>
+      </w:r>
+    </w:p>
+    <w:p>
+      <w:pPr>
+        <w:pStyle w:val="a3"/>
+        <w:numPr>
+          <w:ilvl w:val="0"/>
+          <w:numId w:val="16"/>
+        </w:numPr>
+        <w:spacing w:before="240"/>
+        <w:rPr>
+          <w:rFonts w:ascii="Times New Roman" w:hAnsi="Times New Roman" w:cs="Times New Roman"/>
+          <w:sz w:val="28"/>
+          <w:szCs w:val="28"/>
+        </w:rPr>
+      </w:pPr>
+      <w:r>
+        <w:rPr>
+          <w:rFonts w:ascii="Times New Roman" w:hAnsi="Times New Roman" w:cs="Times New Roman"/>
+          <w:sz w:val="28"/>
+          <w:szCs w:val="28"/>
+        </w:rPr>
+        <w:t>За сохранение самодержавия императора</w:t>
+      </w:r>
+    </w:p>
+    <w:p>
+      <w:pPr>
+        <w:pStyle w:val="a3"/>
+        <w:numPr>
+          <w:ilvl w:val="0"/>
+          <w:numId w:val="16"/>
+        </w:numPr>
+        <w:spacing w:before="240"/>
+        <w:rPr>
+          <w:rFonts w:ascii="Times New Roman" w:hAnsi="Times New Roman" w:cs="Times New Roman"/>
+          <w:sz w:val="28"/>
+          <w:szCs w:val="28"/>
+        </w:rPr>
+      </w:pPr>
+      <w:r>
+        <w:rPr>
+          <w:rFonts w:ascii="Times New Roman" w:hAnsi="Times New Roman" w:cs="Times New Roman"/>
+          <w:sz w:val="28"/>
+          <w:szCs w:val="28"/>
+        </w:rPr>
+        <w:t>Сохранение православных ценностей</w:t>
+      </w:r>
+    </w:p>
+    <w:p>
+      <w:pPr>
+        <w:pStyle w:val="a3"/>
+        <w:numPr>
+          <w:ilvl w:val="0"/>
+          <w:numId w:val="16"/>
+        </w:numPr>
+        <w:spacing w:before="240"/>
+        <w:rPr>
+          <w:rFonts w:ascii="Times New Roman" w:hAnsi="Times New Roman" w:cs="Times New Roman"/>
+          <w:sz w:val="28"/>
+          <w:szCs w:val="28"/>
+        </w:rPr>
+      </w:pPr>
+      <w:r>
+        <w:rPr>
+          <w:rFonts w:ascii="Times New Roman" w:hAnsi="Times New Roman" w:cs="Times New Roman"/>
+          <w:sz w:val="28"/>
+          <w:szCs w:val="28"/>
+        </w:rPr>
+        <w:t>Сохранение низкого уровня образования крестьян</w:t>
+      </w:r>
+    </w:p>
+    <w:p>
+      <w:pPr>
+        <w:pStyle w:val="a3"/>
+        <w:numPr>
+          <w:ilvl w:val="0"/>
+          <w:numId w:val="15"/>
+        </w:numPr>
+        <w:spacing w:before="240"/>
+        <w:rPr>
+          <w:rFonts w:ascii="Times New Roman" w:hAnsi="Times New Roman" w:cs="Times New Roman"/>
+          <w:sz w:val="28"/>
+          <w:szCs w:val="28"/>
+        </w:rPr>
+      </w:pPr>
+      <w:r>
+        <w:rPr>
+          <w:rFonts w:ascii="Times New Roman" w:hAnsi="Times New Roman" w:cs="Times New Roman"/>
+          <w:sz w:val="28"/>
+          <w:szCs w:val="28"/>
+        </w:rPr>
+        <w:t>Социалистическое движение</w:t>
+      </w:r>
+    </w:p>
+    <w:p>
+      <w:pPr>
+        <w:pStyle w:val="a3"/>
+        <w:numPr>
+          <w:ilvl w:val="0"/>
+          <w:numId w:val="17"/>
+        </w:numPr>
+        <w:spacing w:before="240"/>
+        <w:rPr>
+          <w:rFonts w:ascii="Times New Roman" w:hAnsi="Times New Roman" w:cs="Times New Roman"/>
+          <w:sz w:val="28"/>
+          <w:szCs w:val="28"/>
+        </w:rPr>
+      </w:pPr>
+      <w:r>
+        <w:rPr>
+          <w:rFonts w:ascii="Times New Roman" w:hAnsi="Times New Roman" w:cs="Times New Roman"/>
+          <w:sz w:val="28"/>
+          <w:szCs w:val="28"/>
+        </w:rPr>
+        <w:t>К. Маркс</w:t>
+      </w:r>
+    </w:p>
+    <w:p>
+      <w:pPr>
+        <w:pStyle w:val="a3"/>
+        <w:numPr>
+          <w:ilvl w:val="0"/>
+          <w:numId w:val="17"/>
+        </w:numPr>
+        <w:spacing w:before="240"/>
+        <w:rPr>
+          <w:rFonts w:ascii="Times New Roman" w:hAnsi="Times New Roman" w:cs="Times New Roman"/>
+          <w:sz w:val="28"/>
+          <w:szCs w:val="28"/>
+        </w:rPr>
+      </w:pPr>
+      <w:r>
+        <w:rPr>
+          <w:rFonts w:ascii="Times New Roman" w:hAnsi="Times New Roman" w:cs="Times New Roman"/>
+          <w:sz w:val="28"/>
+          <w:szCs w:val="28"/>
+        </w:rPr>
+        <w:t>Герцин</w:t>
+      </w:r>
+    </w:p>
+    <w:p>
+      <w:pPr>
+        <w:pStyle w:val="a3"/>
+        <w:numPr>
+          <w:ilvl w:val="0"/>
+          <w:numId w:val="17"/>
+        </w:numPr>
+        <w:spacing w:before="240"/>
+        <w:rPr>
+          <w:rFonts w:ascii="Times New Roman" w:hAnsi="Times New Roman" w:cs="Times New Roman"/>
+          <w:sz w:val="28"/>
+          <w:szCs w:val="28"/>
+        </w:rPr>
+      </w:pPr>
+      <w:r>
+        <w:rPr>
+          <w:rFonts w:ascii="Times New Roman" w:hAnsi="Times New Roman" w:cs="Times New Roman"/>
+          <w:sz w:val="28"/>
+          <w:szCs w:val="28"/>
+        </w:rPr>
+        <w:t>Черн</w:t>
+      </w:r>
+      <w:r>
+        <w:rPr>
+          <w:rFonts w:ascii="Times New Roman" w:hAnsi="Times New Roman" w:cs="Times New Roman"/>
+          <w:sz w:val="28"/>
+          <w:szCs w:val="28"/>
+        </w:rPr>
+        <w:t>ышевский</w:t>
+      </w:r>
+    </w:p>
+    <w:p>
+      <w:pPr>
+        <w:pStyle w:val="a3"/>
+        <w:numPr>
+          <w:ilvl w:val="0"/>
+          <w:numId w:val="17"/>
+        </w:numPr>
+        <w:spacing w:before="240"/>
+        <w:rPr>
+          <w:rFonts w:ascii="Times New Roman" w:hAnsi="Times New Roman" w:cs="Times New Roman"/>
+          <w:sz w:val="28"/>
+          <w:szCs w:val="28"/>
+        </w:rPr>
+      </w:pPr>
+      <w:r>
+        <w:rPr>
+          <w:rFonts w:ascii="Times New Roman" w:hAnsi="Times New Roman" w:cs="Times New Roman"/>
+          <w:sz w:val="28"/>
+          <w:szCs w:val="28"/>
+        </w:rPr>
+        <w:t>Плеханов</w:t>
+      </w:r>
+    </w:p>
+    <w:p>
+      <w:pPr>
+        <w:pStyle w:val="a3"/>
+        <w:numPr>
+          <w:ilvl w:val="0"/>
+          <w:numId w:val="17"/>
+        </w:numPr>
+        <w:spacing w:before="240"/>
+        <w:rPr>
+          <w:rFonts w:ascii="Times New Roman" w:hAnsi="Times New Roman" w:cs="Times New Roman"/>
+          <w:sz w:val="28"/>
+          <w:szCs w:val="28"/>
+        </w:rPr>
+      </w:pPr>
+      <w:r>
+        <w:rPr>
+          <w:rFonts w:ascii="Times New Roman" w:hAnsi="Times New Roman" w:cs="Times New Roman"/>
+          <w:sz w:val="28"/>
+          <w:szCs w:val="28"/>
+        </w:rPr>
+        <w:t>Желяпов</w:t>
+      </w:r>
+    </w:p>
+    <w:p>
+      <w:pPr>
+        <w:pStyle w:val="a3"/>
+        <w:numPr>
+          <w:ilvl w:val="0"/>
+          <w:numId w:val="15"/>
+        </w:numPr>
+        <w:spacing w:before="240"/>
+        <w:rPr>
+          <w:rFonts w:ascii="Times New Roman" w:hAnsi="Times New Roman" w:cs="Times New Roman"/>
+          <w:sz w:val="28"/>
+          <w:szCs w:val="28"/>
+        </w:rPr>
+      </w:pPr>
+      <w:r>
+        <w:rPr>
+          <w:rFonts w:ascii="Times New Roman" w:hAnsi="Times New Roman" w:cs="Times New Roman"/>
+          <w:sz w:val="28"/>
+          <w:szCs w:val="28"/>
+        </w:rPr>
+        <w:t>Народничество</w:t>
+      </w:r>
+    </w:p>
+    <w:p>
+      <w:pPr>
+        <w:pStyle w:val="a3"/>
+        <w:numPr>
+          <w:ilvl w:val="0"/>
+          <w:numId w:val="18"/>
+        </w:numPr>
+        <w:spacing w:before="240"/>
+        <w:rPr>
+          <w:rFonts w:ascii="Times New Roman" w:hAnsi="Times New Roman" w:cs="Times New Roman"/>
+          <w:sz w:val="28"/>
+          <w:szCs w:val="28"/>
+        </w:rPr>
+      </w:pPr>
+      <w:r>
+        <w:rPr>
+          <w:rFonts w:ascii="Times New Roman" w:hAnsi="Times New Roman" w:cs="Times New Roman"/>
+          <w:sz w:val="28"/>
+          <w:szCs w:val="28"/>
+        </w:rPr>
+        <w:lastRenderedPageBreak/>
+        <w:t>Радикальное течение выступающее за свержение царя и отмены крепостного права, и последующего создания социалистического государства</w:t>
+      </w:r>
+      <w:r>
+        <w:rPr>
+          <w:rFonts w:ascii="Times New Roman" w:hAnsi="Times New Roman" w:cs="Times New Roman"/>
+          <w:sz w:val="28"/>
+          <w:szCs w:val="28"/>
+        </w:rPr>
+        <w:t>.</w:t>
+      </w:r>
+    </w:p>
+    <w:p>
+      <w:pPr>
+        <w:spacing w:before="240"/>
+        <w:ind w:left="1080"/>
+        <w:rPr>
+          <w:rFonts w:ascii="Times New Roman" w:hAnsi="Times New Roman" w:cs="Times New Roman"/>
+          <w:sz w:val="28"/>
+          <w:szCs w:val="28"/>
+        </w:rPr>
+      </w:pPr>
+      <w:r>
+        <w:rPr>
+          <w:rFonts w:ascii="Times New Roman" w:hAnsi="Times New Roman" w:cs="Times New Roman"/>
+          <w:sz w:val="28"/>
+          <w:szCs w:val="28"/>
+        </w:rPr>
+        <w:t xml:space="preserve">Течения </w:t>
+      </w:r>
+    </w:p>
+    <w:p>
+      <w:pPr>
+        <w:pStyle w:val="a3"/>
+        <w:numPr>
+          <w:ilvl w:val="0"/>
+          <w:numId w:val="19"/>
+        </w:numPr>
+        <w:spacing w:before="240"/>
+        <w:rPr>
+          <w:rFonts w:ascii="Times New Roman" w:hAnsi="Times New Roman" w:cs="Times New Roman"/>
+          <w:sz w:val="28"/>
+          <w:szCs w:val="28"/>
+        </w:rPr>
+      </w:pPr>
+      <w:r>
+        <w:rPr>
+          <w:rFonts w:ascii="Times New Roman" w:hAnsi="Times New Roman" w:cs="Times New Roman"/>
+          <w:sz w:val="28"/>
+          <w:szCs w:val="28"/>
+        </w:rPr>
+        <w:t>Пропагандистское (Лавров) – крестьянин не готов к революции, задача сторонников среди интеллигенции подготовить их.</w:t>
+      </w:r>
+    </w:p>
+    <w:p>
+      <w:pPr>
+        <w:pStyle w:val="a3"/>
+        <w:numPr>
+          <w:ilvl w:val="0"/>
+          <w:numId w:val="19"/>
+        </w:numPr>
+        <w:spacing w:before="240"/>
+        <w:rPr>
+          <w:rFonts w:ascii="Times New Roman" w:hAnsi="Times New Roman" w:cs="Times New Roman"/>
+          <w:sz w:val="28"/>
+          <w:szCs w:val="28"/>
+        </w:rPr>
+      </w:pPr>
+      <w:r>
+        <w:rPr>
+          <w:rFonts w:ascii="Times New Roman" w:hAnsi="Times New Roman" w:cs="Times New Roman"/>
+          <w:sz w:val="28"/>
+          <w:szCs w:val="28"/>
+        </w:rPr>
+        <w:t>Бунтарская (Бакунин) – крестьянин бунтарь по природе.</w:t>
+      </w:r>
+    </w:p>
+    <w:p>
+      <w:pPr>
+        <w:pStyle w:val="a3"/>
+        <w:numPr>
+          <w:ilvl w:val="0"/>
+          <w:numId w:val="19"/>
+        </w:numPr>
+        <w:spacing w:before="240"/>
+        <w:rPr>
+          <w:rFonts w:ascii="Times New Roman" w:hAnsi="Times New Roman" w:cs="Times New Roman"/>
+          <w:sz w:val="28"/>
+          <w:szCs w:val="28"/>
+        </w:rPr>
+      </w:pPr>
+      <w:r>
+        <w:rPr>
+          <w:rFonts w:ascii="Times New Roman" w:hAnsi="Times New Roman" w:cs="Times New Roman"/>
+          <w:sz w:val="28"/>
+          <w:szCs w:val="28"/>
+        </w:rPr>
+        <w:t xml:space="preserve">Заговорщическое (Ткачев) – крестьяне обязаны создавать подпольные сообщества для революционного движения </w:t>
+      </w:r>
+    </w:p>
+    <w:p>
+      <w:pPr>
+        <w:spacing w:before="240"/>
+        <w:rPr>
+          <w:rFonts w:ascii="Times New Roman" w:hAnsi="Times New Roman" w:cs="Times New Roman"/>
+          <w:sz w:val="28"/>
+          <w:szCs w:val="28"/>
+        </w:rPr>
+      </w:pPr>
+      <w:r>
+        <w:rPr>
+          <w:rFonts w:ascii="Times New Roman" w:hAnsi="Times New Roman" w:cs="Times New Roman"/>
+          <w:sz w:val="28"/>
+          <w:szCs w:val="28"/>
+        </w:rPr>
+        <w:t>1876 г. – хождение в народ. Пропагандизм среди народа.</w:t>
+      </w:r>
+    </w:p>
+    <w:p>
+      <w:pPr>
+        <w:spacing w:before="240"/>
+        <w:rPr>
+          <w:rFonts w:ascii="Times New Roman" w:hAnsi="Times New Roman" w:cs="Times New Roman"/>
+          <w:sz w:val="28"/>
+          <w:szCs w:val="28"/>
+        </w:rPr>
+      </w:pPr>
+      <w:r>
+        <w:rPr>
+          <w:rFonts w:ascii="Times New Roman" w:hAnsi="Times New Roman" w:cs="Times New Roman"/>
+          <w:sz w:val="28"/>
+          <w:szCs w:val="28"/>
+        </w:rPr>
+        <w:t xml:space="preserve">1879 г. </w:t>
+      </w:r>
+      <w:r>
+        <w:rPr>
+          <w:rFonts w:ascii="Times New Roman" w:hAnsi="Times New Roman" w:cs="Times New Roman"/>
+          <w:sz w:val="28"/>
+          <w:szCs w:val="28"/>
+        </w:rPr>
+        <w:t>–</w:t>
+      </w:r>
+      <w:r>
+        <w:rPr>
+          <w:rFonts w:ascii="Times New Roman" w:hAnsi="Times New Roman" w:cs="Times New Roman"/>
+          <w:sz w:val="28"/>
+          <w:szCs w:val="28"/>
+        </w:rPr>
+        <w:t xml:space="preserve"> </w:t>
+      </w:r>
+      <w:r>
+        <w:rPr>
+          <w:rFonts w:ascii="Times New Roman" w:hAnsi="Times New Roman" w:cs="Times New Roman"/>
+          <w:sz w:val="28"/>
+          <w:szCs w:val="28"/>
+        </w:rPr>
+        <w:t>создание организации «Земля и Воля» (Засулич, Плеханов, Желяпов, Перовская) – пропаганда революционных идей и терроризм по отношению к чиновникам.</w:t>
+      </w:r>
+    </w:p>
+    <w:p>
+      <w:pPr>
+        <w:spacing w:before="240"/>
+        <w:jc w:val="center"/>
+        <w:rPr>
+          <w:rFonts w:ascii="Times New Roman" w:hAnsi="Times New Roman" w:cs="Times New Roman"/>
+          <w:sz w:val="28"/>
+          <w:szCs w:val="28"/>
+        </w:rPr>
+      </w:pPr>
+      <w:r>
+        <w:rPr>
+          <w:rFonts w:ascii="Times New Roman" w:hAnsi="Times New Roman" w:cs="Times New Roman"/>
+          <w:sz w:val="28"/>
+          <w:szCs w:val="28"/>
+        </w:rPr>
+        <w:t>Земля и воля</w:t>
+      </w:r>
+    </w:p>
+    <w:tbl>
+      <w:tblPr>
+        <w:tblStyle w:val="a4"/>
+        <w:tblW w:w="0" w:type="auto"/>
+        <w:tblLook w:val="04A0" w:firstRow="1" w:lastRow="0" w:firstColumn="1" w:lastColumn="0" w:noHBand="0" w:noVBand="1"/>
+      </w:tblPr>
+      <w:tblGrid>
+        <w:gridCol w:w="4672"/>
+        <w:gridCol w:w="4673"/>
+      </w:tblGrid>
+      <w:tr>
+        <w:tc>
+          <w:tcPr>
+            <w:tcW w:w="4672" w:type="dxa"/>
+          </w:tcPr>
+          <w:p>
+            <w:pPr>
+              <w:spacing w:before="240"/>
+              <w:rPr>
+                <w:rFonts w:ascii="Times New Roman" w:hAnsi="Times New Roman" w:cs="Times New Roman"/>
+                <w:sz w:val="28"/>
+                <w:szCs w:val="28"/>
+              </w:rPr>
+            </w:pPr>
+            <w:r>
+              <w:rPr>
+                <w:rFonts w:ascii="Times New Roman" w:hAnsi="Times New Roman" w:cs="Times New Roman"/>
+                <w:sz w:val="28"/>
+                <w:szCs w:val="28"/>
+              </w:rPr>
+              <w:t>Черный передел (Плеханов, Засулич) – пропаганда революции из Швейцарии.</w:t>
+            </w:r>
+          </w:p>
+        </w:tc>
+        <w:tc>
+          <w:tcPr>
+            <w:tcW w:w="4673" w:type="dxa"/>
+          </w:tcPr>
+          <w:p>
+            <w:pPr>
+              <w:spacing w:before="240"/>
+              <w:rPr>
+                <w:rFonts w:ascii="Times New Roman" w:hAnsi="Times New Roman" w:cs="Times New Roman"/>
+                <w:sz w:val="28"/>
+                <w:szCs w:val="28"/>
+              </w:rPr>
+            </w:pPr>
+            <w:r>
+              <w:rPr>
+                <w:rFonts w:ascii="Times New Roman" w:hAnsi="Times New Roman" w:cs="Times New Roman"/>
+                <w:sz w:val="28"/>
+                <w:szCs w:val="28"/>
+              </w:rPr>
+              <w:t>Народная воля (Желябов, Перовская) – остались в России</w:t>
+            </w:r>
+          </w:p>
+          <w:p>
+            <w:pPr>
+              <w:spacing w:before="240"/>
+              <w:rPr>
+                <w:rFonts w:ascii="Times New Roman" w:hAnsi="Times New Roman" w:cs="Times New Roman"/>
+                <w:sz w:val="28"/>
+                <w:szCs w:val="28"/>
+                <w:lang w:val="en-US"/>
+              </w:rPr>
+            </w:pPr>
+            <w:r>
+              <w:rPr>
+                <w:rFonts w:ascii="Times New Roman" w:hAnsi="Times New Roman" w:cs="Times New Roman"/>
+                <w:sz w:val="28"/>
+                <w:szCs w:val="28"/>
+              </w:rPr>
+              <w:t xml:space="preserve">1882 г. - убийство Александра </w:t>
+            </w:r>
+            <w:r>
+              <w:rPr>
+                <w:rFonts w:ascii="Times New Roman" w:hAnsi="Times New Roman" w:cs="Times New Roman"/>
+                <w:sz w:val="28"/>
+                <w:szCs w:val="28"/>
+                <w:lang w:val="en-US"/>
+              </w:rPr>
+              <w:t>II</w:t>
+            </w:r>
+          </w:p>
+          <w:p>
+            <w:pPr>
+              <w:spacing w:before="240"/>
+              <w:rPr>
+                <w:rFonts w:ascii="Times New Roman" w:hAnsi="Times New Roman" w:cs="Times New Roman"/>
+                <w:sz w:val="28"/>
+                <w:szCs w:val="28"/>
+                <w:rtl/>
+                <w:lang w:bidi="ar-IQ"/>
+              </w:rPr>
+            </w:pPr>
+            <w:r>
+              <w:rPr>
+                <w:rFonts w:ascii="Times New Roman" w:hAnsi="Times New Roman" w:cs="Times New Roman"/>
+                <w:sz w:val="28"/>
+                <w:szCs w:val="28"/>
+                <w:lang w:bidi="ar-IQ"/>
+              </w:rPr>
+              <w:t xml:space="preserve">Желябова и Перовскую казнили </w:t>
+            </w:r>
+          </w:p>
+        </w:tc>
+      </w:tr>
+    </w:tbl>
+    <w:p>
+      <w:pPr>
+        <w:spacing w:before="240"/>
+        <w:rPr>
+          <w:rFonts w:ascii="Times New Roman" w:hAnsi="Times New Roman" w:cs="Times New Roman"/>
+          <w:sz w:val="28"/>
+          <w:szCs w:val="28"/>
+        </w:rPr>
+      </w:pPr>
+      <w:r>
+        <w:rPr>
+          <w:rFonts w:ascii="Times New Roman" w:hAnsi="Times New Roman" w:cs="Times New Roman"/>
+          <w:sz w:val="28"/>
+          <w:szCs w:val="28"/>
+        </w:rPr>
+        <w:t xml:space="preserve">Рождение русской национальной идеи - Владимир Мономах </w:t>
+      </w:r>
+      <w:r>
+        <w:rPr>
+          <w:rFonts w:ascii="Times New Roman" w:hAnsi="Times New Roman" w:cs="Times New Roman"/>
+          <w:sz w:val="28"/>
+          <w:szCs w:val="28"/>
+          <w:lang w:val="en-US"/>
+        </w:rPr>
+        <w:t>XII</w:t>
+      </w:r>
+      <w:r>
+        <w:rPr>
+          <w:rFonts w:ascii="Times New Roman" w:hAnsi="Times New Roman" w:cs="Times New Roman"/>
+          <w:sz w:val="28"/>
+          <w:szCs w:val="28"/>
+        </w:rPr>
+        <w:t xml:space="preserve"> </w:t>
+      </w:r>
+      <w:r>
+        <w:rPr>
+          <w:rFonts w:ascii="Times New Roman" w:hAnsi="Times New Roman" w:cs="Times New Roman"/>
+          <w:sz w:val="28"/>
+          <w:szCs w:val="28"/>
+          <w:lang w:bidi="ar-IQ"/>
+        </w:rPr>
+        <w:t xml:space="preserve">в. </w:t>
+      </w:r>
+    </w:p>
+    <w:p>
+      <w:pPr>
+        <w:spacing w:before="240"/>
+        <w:rPr>
+          <w:rFonts w:ascii="Times New Roman" w:hAnsi="Times New Roman" w:cs="Times New Roman"/>
+          <w:sz w:val="28"/>
+          <w:szCs w:val="28"/>
+          <w:lang w:bidi="ar-IQ"/>
+        </w:rPr>
+      </w:pPr>
+      <w:r>
+        <w:rPr>
+          <w:rFonts w:ascii="Times New Roman" w:hAnsi="Times New Roman" w:cs="Times New Roman"/>
+          <w:sz w:val="28"/>
+          <w:szCs w:val="28"/>
+          <w:lang w:bidi="ar-IQ"/>
+        </w:rPr>
+        <w:t>1097 г. – каждый князь правит в отчине своей. Подготовка к Крестовому походу</w:t>
+      </w:r>
+    </w:p>
+    <w:p>
+      <w:pPr>
+        <w:spacing w:before="240"/>
+        <w:rPr>
+          <w:rFonts w:ascii="Times New Roman" w:hAnsi="Times New Roman" w:cs="Times New Roman"/>
+          <w:sz w:val="28"/>
+          <w:szCs w:val="28"/>
+          <w:lang w:bidi="ar-IQ"/>
+        </w:rPr>
+      </w:pPr>
+      <w:r>
+        <w:rPr>
+          <w:rFonts w:ascii="Times New Roman" w:hAnsi="Times New Roman" w:cs="Times New Roman"/>
+          <w:sz w:val="28"/>
+          <w:szCs w:val="28"/>
+          <w:lang w:bidi="ar-IQ"/>
+        </w:rPr>
+        <w:t xml:space="preserve">1111 г. Крестовый поход против половцев. </w:t>
+      </w:r>
+    </w:p>
+    <w:p>
+      <w:pPr>
+        <w:spacing w:before="240"/>
+        <w:rPr>
+          <w:rFonts w:ascii="Times New Roman" w:hAnsi="Times New Roman" w:cs="Times New Roman"/>
+          <w:sz w:val="28"/>
+          <w:szCs w:val="28"/>
+          <w:lang w:bidi="ar-IQ"/>
+        </w:rPr>
+      </w:pPr>
+      <w:r>
+        <w:rPr>
+          <w:rFonts w:ascii="Times New Roman" w:hAnsi="Times New Roman" w:cs="Times New Roman"/>
+          <w:sz w:val="28"/>
+          <w:szCs w:val="28"/>
+          <w:lang w:bidi="ar-IQ"/>
+        </w:rPr>
+        <w:t>Поучение детям – художественный труд Владимира Мономаха о сохранении православных ценностей, и признании старшинства в семье.</w:t>
+      </w:r>
+    </w:p>
     <w:sectPr>
       <w:pgSz w:w="11906" w:h="16838"/>
       <w:pgMar w:top="1134" w:right="850" w:bottom="1134" w:left="1701" w:header="708" w:footer="708" w:gutter="0"/>
@@ -3975,6 +4681,119 @@
 <file path=word/numbering.xml><?xml version="1.0" encoding="utf-8"?>
 <w:numbering xmlns:wpc="http://schemas.microsoft.com/office/word/2010/wordprocessingCanvas" xmlns:cx="http://schemas.microsoft.com/office/drawing/2014/chartex" xmlns:cx1="http://schemas.microsoft.com/office/drawing/2015/9/8/chartex" xmlns:cx2="http://schemas.microsoft.com/office/drawing/2015/10/21/chartex" xmlns:cx3="http://schemas.microsoft.com/office/drawing/2016/5/9/chartex" xmlns:cx4="http://schemas.microsoft.com/office/drawing/2016/5/10/chartex" xmlns:cx5="http://schemas.microsoft.com/office/drawing/2016/5/11/chartex" xmlns:cx6="http://schemas.microsoft.com/office/drawing/2016/5/12/chartex" xmlns:cx7="http://schemas.microsoft.com/office/drawing/2016/5/13/chartex" xmlns:cx8="http://schemas.microsoft.com/office/drawing/2016/5/14/chartex" xmlns:mc="http://schemas.openxmlformats.org/markup-compatibility/2006" xmlns:aink="http://schemas.microsoft.com/office/drawing/2016/ink" xmlns:am3d="http://schemas.microsoft.com/office/drawing/2017/model3d" xmlns:o="urn:schemas-microsoft-com:office:office" xmlns:r="http://schemas.openxmlformats.org/officeDocument/2006/relationships" xmlns:m="http://schemas.openxmlformats.org/officeDocument/2006/math" xmlns:v="urn:schemas-microsoft-com:vml" xmlns:wp14="http://schemas.microsoft.com/office/word/2010/wordprocessingDrawing" xmlns:wp="http://schemas.openxmlformats.org/drawingml/2006/wordprocessingDrawing" xmlns:w10="urn:schemas-microsoft-com:office:word" xmlns:w="http://schemas.openxmlformats.org/wordprocessingml/2006/main" xmlns:w14="http://schemas.microsoft.com/office/word/2010/wordml" xmlns:w15="http://schemas.microsoft.com/office/word/2012/wordml" xmlns:w16cex="http://schemas.microsoft.com/office/word/2018/wordml/cex" xmlns:w16cid="http://schemas.microsoft.com/office/word/2016/wordml/cid" xmlns:w16="http://schemas.microsoft.com/office/word/2018/wordml" xmlns:w16sdtdh="http://schemas.microsoft.com/office/word/2020/wordml/sdtdatahash" xmlns:w16se="http://schemas.microsoft.com/office/word/2015/wordml/symex" xmlns:wpg="http://schemas.microsoft.com/office/word/2010/wordprocessingGroup" xmlns:wpi="http://schemas.microsoft.com/office/word/2010/wordprocessingInk" xmlns:wne="http://schemas.microsoft.com/office/word/2006/wordml" xmlns:wps="http://schemas.microsoft.com/office/word/2010/wordprocessingShape" mc:Ignorable="w14 w15 w16se w16cid w16 w16cex w16sdtdh wp14">
   <w:abstractNum w:abstractNumId="0" w15:restartNumberingAfterBreak="0">
+    <w:nsid w:val="07B56356"/>
+    <w:multiLevelType w:val="hybridMultilevel"/>
+    <w:tmpl w:val="07049604"/>
+    <w:lvl w:ilvl="0" w:tplc="04190001">
+      <w:start w:val="1"/>
+      <w:numFmt w:val="bullet"/>
+      <w:lvlText w:val=""/>
+      <w:lvlJc w:val="left"/>
+      <w:pPr>
+        <w:ind w:left="720" w:hanging="360"/>
+      </w:pPr>
+      <w:rPr>
+        <w:rFonts w:ascii="Symbol" w:hAnsi="Symbol" w:hint="default"/>
+      </w:rPr>
+    </w:lvl>
+    <w:lvl w:ilvl="1" w:tplc="04190003">
+      <w:start w:val="1"/>
+      <w:numFmt w:val="bullet"/>
+      <w:lvlText w:val="o"/>
+      <w:lvlJc w:val="left"/>
+      <w:pPr>
+        <w:ind w:left="1440" w:hanging="360"/>
+      </w:pPr>
+      <w:rPr>
+        <w:rFonts w:ascii="Courier New" w:hAnsi="Courier New" w:cs="Courier New" w:hint="default"/>
+      </w:rPr>
+    </w:lvl>
+    <w:lvl w:ilvl="2" w:tplc="04190005" w:tentative="1">
+      <w:start w:val="1"/>
+      <w:numFmt w:val="bullet"/>
+      <w:lvlText w:val=""/>
+      <w:lvlJc w:val="left"/>
+      <w:pPr>
+        <w:ind w:left="2160" w:hanging="360"/>
+      </w:pPr>
+      <w:rPr>
+        <w:rFonts w:ascii="Wingdings" w:hAnsi="Wingdings" w:hint="default"/>
+      </w:rPr>
+    </w:lvl>
+    <w:lvl w:ilvl="3" w:tplc="04190001" w:tentative="1">
+      <w:start w:val="1"/>
+      <w:numFmt w:val="bullet"/>
+      <w:lvlText w:val=""/>
+      <w:lvlJc w:val="left"/>
+      <w:pPr>
+        <w:ind w:left="2880" w:hanging="360"/>
+      </w:pPr>
+      <w:rPr>
+        <w:rFonts w:ascii="Symbol" w:hAnsi="Symbol" w:hint="default"/>
+      </w:rPr>
+    </w:lvl>
+    <w:lvl w:ilvl="4" w:tplc="04190003" w:tentative="1">
+      <w:start w:val="1"/>
+      <w:numFmt w:val="bullet"/>
+      <w:lvlText w:val="o"/>
+      <w:lvlJc w:val="left"/>
+      <w:pPr>
+        <w:ind w:left="3600" w:hanging="360"/>
+      </w:pPr>
+      <w:rPr>
+        <w:rFonts w:ascii="Courier New" w:hAnsi="Courier New" w:cs="Courier New" w:hint="default"/>
+      </w:rPr>
+    </w:lvl>
+    <w:lvl w:ilvl="5" w:tplc="04190005" w:tentative="1">
+      <w:start w:val="1"/>
+      <w:numFmt w:val="bullet"/>
+      <w:lvlText w:val=""/>
+      <w:lvlJc w:val="left"/>
+      <w:pPr>
+        <w:ind w:left="4320" w:hanging="360"/>
+      </w:pPr>
+      <w:rPr>
+        <w:rFonts w:ascii="Wingdings" w:hAnsi="Wingdings" w:hint="default"/>
+      </w:rPr>
+    </w:lvl>
+    <w:lvl w:ilvl="6" w:tplc="04190001" w:tentative="1">
+      <w:start w:val="1"/>
+      <w:numFmt w:val="bullet"/>
+      <w:lvlText w:val=""/>
+      <w:lvlJc w:val="left"/>
+      <w:pPr>
+        <w:ind w:left="5040" w:hanging="360"/>
+      </w:pPr>
+      <w:rPr>
+        <w:rFonts w:ascii="Symbol" w:hAnsi="Symbol" w:hint="default"/>
+      </w:rPr>
+    </w:lvl>
+    <w:lvl w:ilvl="7" w:tplc="04190003" w:tentative="1">
+      <w:start w:val="1"/>
+      <w:numFmt w:val="bullet"/>
+      <w:lvlText w:val="o"/>
+      <w:lvlJc w:val="left"/>
+      <w:pPr>
+        <w:ind w:left="5760" w:hanging="360"/>
+      </w:pPr>
+      <w:rPr>
+        <w:rFonts w:ascii="Courier New" w:hAnsi="Courier New" w:cs="Courier New" w:hint="default"/>
+      </w:rPr>
+    </w:lvl>
+    <w:lvl w:ilvl="8" w:tplc="04190005" w:tentative="1">
+      <w:start w:val="1"/>
+      <w:numFmt w:val="bullet"/>
+      <w:lvlText w:val=""/>
+      <w:lvlJc w:val="left"/>
+      <w:pPr>
+        <w:ind w:left="6480" w:hanging="360"/>
+      </w:pPr>
+      <w:rPr>
+        <w:rFonts w:ascii="Wingdings" w:hAnsi="Wingdings" w:hint="default"/>
+      </w:rPr>
+    </w:lvl>
+  </w:abstractNum>
+  <w:abstractNum w:abstractNumId="1" w15:restartNumberingAfterBreak="0">
     <w:nsid w:val="0E341E11"/>
     <w:multiLevelType w:val="hybridMultilevel"/>
     <w:tmpl w:val="1EAAA27E"/>
@@ -4063,7 +4882,7 @@
       </w:pPr>
     </w:lvl>
   </w:abstractNum>
-  <w:abstractNum w:abstractNumId="1" w15:restartNumberingAfterBreak="0">
+  <w:abstractNum w:abstractNumId="2" w15:restartNumberingAfterBreak="0">
     <w:nsid w:val="148852C9"/>
     <w:multiLevelType w:val="hybridMultilevel"/>
     <w:tmpl w:val="151C1A28"/>
@@ -4152,7 +4971,7 @@
       </w:pPr>
     </w:lvl>
   </w:abstractNum>
-  <w:abstractNum w:abstractNumId="2" w15:restartNumberingAfterBreak="0">
+  <w:abstractNum w:abstractNumId="3" w15:restartNumberingAfterBreak="0">
     <w:nsid w:val="17A00DB8"/>
     <w:multiLevelType w:val="hybridMultilevel"/>
     <w:tmpl w:val="280EE92C"/>
@@ -4241,7 +5060,7 @@
       </w:pPr>
     </w:lvl>
   </w:abstractNum>
-  <w:abstractNum w:abstractNumId="3" w15:restartNumberingAfterBreak="0">
+  <w:abstractNum w:abstractNumId="4" w15:restartNumberingAfterBreak="0">
     <w:nsid w:val="24C70C72"/>
     <w:multiLevelType w:val="hybridMultilevel"/>
     <w:tmpl w:val="75385A60"/>
@@ -4330,7 +5149,7 @@
       </w:pPr>
     </w:lvl>
   </w:abstractNum>
-  <w:abstractNum w:abstractNumId="4" w15:restartNumberingAfterBreak="0">
+  <w:abstractNum w:abstractNumId="5" w15:restartNumberingAfterBreak="0">
     <w:nsid w:val="24CD069C"/>
     <w:multiLevelType w:val="hybridMultilevel"/>
     <w:tmpl w:val="11B4A770"/>
@@ -4419,7 +5238,7 @@
       </w:pPr>
     </w:lvl>
   </w:abstractNum>
-  <w:abstractNum w:abstractNumId="5" w15:restartNumberingAfterBreak="0">
+  <w:abstractNum w:abstractNumId="6" w15:restartNumberingAfterBreak="0">
     <w:nsid w:val="29B7088F"/>
     <w:multiLevelType w:val="hybridMultilevel"/>
     <w:tmpl w:val="B588C63E"/>
@@ -4508,7 +5327,93 @@
       </w:pPr>
     </w:lvl>
   </w:abstractNum>
-  <w:abstractNum w:abstractNumId="6" w15:restartNumberingAfterBreak="0">
+  <w:abstractNum w:abstractNumId="7" w15:restartNumberingAfterBreak="0">
+    <w:nsid w:val="306843F4"/>
+    <w:multiLevelType w:val="hybridMultilevel"/>
+    <w:tmpl w:val="641E6D54"/>
+    <w:lvl w:ilvl="0" w:tplc="0419000F">
+      <w:start w:val="1"/>
+      <w:numFmt w:val="decimal"/>
+      <w:lvlText w:val="%1."/>
+      <w:lvlJc w:val="left"/>
+      <w:pPr>
+        <w:ind w:left="1440" w:hanging="360"/>
+      </w:pPr>
+    </w:lvl>
+    <w:lvl w:ilvl="1" w:tplc="04190019" w:tentative="1">
+      <w:start w:val="1"/>
+      <w:numFmt w:val="lowerLetter"/>
+      <w:lvlText w:val="%2."/>
+      <w:lvlJc w:val="left"/>
+      <w:pPr>
+        <w:ind w:left="2160" w:hanging="360"/>
+      </w:pPr>
+    </w:lvl>
+    <w:lvl w:ilvl="2" w:tplc="0419001B" w:tentative="1">
+      <w:start w:val="1"/>
+      <w:numFmt w:val="lowerRoman"/>
+      <w:lvlText w:val="%3."/>
+      <w:lvlJc w:val="right"/>
+      <w:pPr>
+        <w:ind w:left="2880" w:hanging="180"/>
+      </w:pPr>
+    </w:lvl>
+    <w:lvl w:ilvl="3" w:tplc="0419000F" w:tentative="1">
+      <w:start w:val="1"/>
+      <w:numFmt w:val="decimal"/>
+      <w:lvlText w:val="%4."/>
+      <w:lvlJc w:val="left"/>
+      <w:pPr>
+        <w:ind w:left="3600" w:hanging="360"/>
+      </w:pPr>
+    </w:lvl>
+    <w:lvl w:ilvl="4" w:tplc="04190019" w:tentative="1">
+      <w:start w:val="1"/>
+      <w:numFmt w:val="lowerLetter"/>
+      <w:lvlText w:val="%5."/>
+      <w:lvlJc w:val="left"/>
+      <w:pPr>
+        <w:ind w:left="4320" w:hanging="360"/>
+      </w:pPr>
+    </w:lvl>
+    <w:lvl w:ilvl="5" w:tplc="0419001B" w:tentative="1">
+      <w:start w:val="1"/>
+      <w:numFmt w:val="lowerRoman"/>
+      <w:lvlText w:val="%6."/>
+      <w:lvlJc w:val="right"/>
+      <w:pPr>
+        <w:ind w:left="5040" w:hanging="180"/>
+      </w:pPr>
+    </w:lvl>
+    <w:lvl w:ilvl="6" w:tplc="0419000F" w:tentative="1">
+      <w:start w:val="1"/>
+      <w:numFmt w:val="decimal"/>
+      <w:lvlText w:val="%7."/>
+      <w:lvlJc w:val="left"/>
+      <w:pPr>
+        <w:ind w:left="5760" w:hanging="360"/>
+      </w:pPr>
+    </w:lvl>
+    <w:lvl w:ilvl="7" w:tplc="04190019" w:tentative="1">
+      <w:start w:val="1"/>
+      <w:numFmt w:val="lowerLetter"/>
+      <w:lvlText w:val="%8."/>
+      <w:lvlJc w:val="left"/>
+      <w:pPr>
+        <w:ind w:left="6480" w:hanging="360"/>
+      </w:pPr>
+    </w:lvl>
+    <w:lvl w:ilvl="8" w:tplc="0419001B" w:tentative="1">
+      <w:start w:val="1"/>
+      <w:numFmt w:val="lowerRoman"/>
+      <w:lvlText w:val="%9."/>
+      <w:lvlJc w:val="right"/>
+      <w:pPr>
+        <w:ind w:left="7200" w:hanging="180"/>
+      </w:pPr>
+    </w:lvl>
+  </w:abstractNum>
+  <w:abstractNum w:abstractNumId="8" w15:restartNumberingAfterBreak="0">
     <w:nsid w:val="3AFA4E73"/>
     <w:multiLevelType w:val="hybridMultilevel"/>
     <w:tmpl w:val="124E9CF4"/>
@@ -4597,7 +5502,268 @@
       </w:pPr>
     </w:lvl>
   </w:abstractNum>
-  <w:abstractNum w:abstractNumId="7" w15:restartNumberingAfterBreak="0">
+  <w:abstractNum w:abstractNumId="9" w15:restartNumberingAfterBreak="0">
+    <w:nsid w:val="3B543861"/>
+    <w:multiLevelType w:val="hybridMultilevel"/>
+    <w:tmpl w:val="617E782E"/>
+    <w:lvl w:ilvl="0" w:tplc="0419000F">
+      <w:start w:val="1"/>
+      <w:numFmt w:val="decimal"/>
+      <w:lvlText w:val="%1."/>
+      <w:lvlJc w:val="left"/>
+      <w:pPr>
+        <w:ind w:left="1440" w:hanging="360"/>
+      </w:pPr>
+    </w:lvl>
+    <w:lvl w:ilvl="1" w:tplc="04190019" w:tentative="1">
+      <w:start w:val="1"/>
+      <w:numFmt w:val="lowerLetter"/>
+      <w:lvlText w:val="%2."/>
+      <w:lvlJc w:val="left"/>
+      <w:pPr>
+        <w:ind w:left="2160" w:hanging="360"/>
+      </w:pPr>
+    </w:lvl>
+    <w:lvl w:ilvl="2" w:tplc="0419001B" w:tentative="1">
+      <w:start w:val="1"/>
+      <w:numFmt w:val="lowerRoman"/>
+      <w:lvlText w:val="%3."/>
+      <w:lvlJc w:val="right"/>
+      <w:pPr>
+        <w:ind w:left="2880" w:hanging="180"/>
+      </w:pPr>
+    </w:lvl>
+    <w:lvl w:ilvl="3" w:tplc="0419000F" w:tentative="1">
+      <w:start w:val="1"/>
+      <w:numFmt w:val="decimal"/>
+      <w:lvlText w:val="%4."/>
+      <w:lvlJc w:val="left"/>
+      <w:pPr>
+        <w:ind w:left="3600" w:hanging="360"/>
+      </w:pPr>
+    </w:lvl>
+    <w:lvl w:ilvl="4" w:tplc="04190019" w:tentative="1">
+      <w:start w:val="1"/>
+      <w:numFmt w:val="lowerLetter"/>
+      <w:lvlText w:val="%5."/>
+      <w:lvlJc w:val="left"/>
+      <w:pPr>
+        <w:ind w:left="4320" w:hanging="360"/>
+      </w:pPr>
+    </w:lvl>
+    <w:lvl w:ilvl="5" w:tplc="0419001B" w:tentative="1">
+      <w:start w:val="1"/>
+      <w:numFmt w:val="lowerRoman"/>
+      <w:lvlText w:val="%6."/>
+      <w:lvlJc w:val="right"/>
+      <w:pPr>
+        <w:ind w:left="5040" w:hanging="180"/>
+      </w:pPr>
+    </w:lvl>
+    <w:lvl w:ilvl="6" w:tplc="0419000F" w:tentative="1">
+      <w:start w:val="1"/>
+      <w:numFmt w:val="decimal"/>
+      <w:lvlText w:val="%7."/>
+      <w:lvlJc w:val="left"/>
+      <w:pPr>
+        <w:ind w:left="5760" w:hanging="360"/>
+      </w:pPr>
+    </w:lvl>
+    <w:lvl w:ilvl="7" w:tplc="04190019" w:tentative="1">
+      <w:start w:val="1"/>
+      <w:numFmt w:val="lowerLetter"/>
+      <w:lvlText w:val="%8."/>
+      <w:lvlJc w:val="left"/>
+      <w:pPr>
+        <w:ind w:left="6480" w:hanging="360"/>
+      </w:pPr>
+    </w:lvl>
+    <w:lvl w:ilvl="8" w:tplc="0419001B" w:tentative="1">
+      <w:start w:val="1"/>
+      <w:numFmt w:val="lowerRoman"/>
+      <w:lvlText w:val="%9."/>
+      <w:lvlJc w:val="right"/>
+      <w:pPr>
+        <w:ind w:left="7200" w:hanging="180"/>
+      </w:pPr>
+    </w:lvl>
+  </w:abstractNum>
+  <w:abstractNum w:abstractNumId="10" w15:restartNumberingAfterBreak="0">
+    <w:nsid w:val="3FEA2394"/>
+    <w:multiLevelType w:val="hybridMultilevel"/>
+    <w:tmpl w:val="455C2E82"/>
+    <w:lvl w:ilvl="0" w:tplc="0419000F">
+      <w:start w:val="1"/>
+      <w:numFmt w:val="decimal"/>
+      <w:lvlText w:val="%1."/>
+      <w:lvlJc w:val="left"/>
+      <w:pPr>
+        <w:ind w:left="1440" w:hanging="360"/>
+      </w:pPr>
+    </w:lvl>
+    <w:lvl w:ilvl="1" w:tplc="04190019" w:tentative="1">
+      <w:start w:val="1"/>
+      <w:numFmt w:val="lowerLetter"/>
+      <w:lvlText w:val="%2."/>
+      <w:lvlJc w:val="left"/>
+      <w:pPr>
+        <w:ind w:left="2160" w:hanging="360"/>
+      </w:pPr>
+    </w:lvl>
+    <w:lvl w:ilvl="2" w:tplc="0419001B" w:tentative="1">
+      <w:start w:val="1"/>
+      <w:numFmt w:val="lowerRoman"/>
+      <w:lvlText w:val="%3."/>
+      <w:lvlJc w:val="right"/>
+      <w:pPr>
+        <w:ind w:left="2880" w:hanging="180"/>
+      </w:pPr>
+    </w:lvl>
+    <w:lvl w:ilvl="3" w:tplc="0419000F" w:tentative="1">
+      <w:start w:val="1"/>
+      <w:numFmt w:val="decimal"/>
+      <w:lvlText w:val="%4."/>
+      <w:lvlJc w:val="left"/>
+      <w:pPr>
+        <w:ind w:left="3600" w:hanging="360"/>
+      </w:pPr>
+    </w:lvl>
+    <w:lvl w:ilvl="4" w:tplc="04190019" w:tentative="1">
+      <w:start w:val="1"/>
+      <w:numFmt w:val="lowerLetter"/>
+      <w:lvlText w:val="%5."/>
+      <w:lvlJc w:val="left"/>
+      <w:pPr>
+        <w:ind w:left="4320" w:hanging="360"/>
+      </w:pPr>
+    </w:lvl>
+    <w:lvl w:ilvl="5" w:tplc="0419001B" w:tentative="1">
+      <w:start w:val="1"/>
+      <w:numFmt w:val="lowerRoman"/>
+      <w:lvlText w:val="%6."/>
+      <w:lvlJc w:val="right"/>
+      <w:pPr>
+        <w:ind w:left="5040" w:hanging="180"/>
+      </w:pPr>
+    </w:lvl>
+    <w:lvl w:ilvl="6" w:tplc="0419000F" w:tentative="1">
+      <w:start w:val="1"/>
+      <w:numFmt w:val="decimal"/>
+      <w:lvlText w:val="%7."/>
+      <w:lvlJc w:val="left"/>
+      <w:pPr>
+        <w:ind w:left="5760" w:hanging="360"/>
+      </w:pPr>
+    </w:lvl>
+    <w:lvl w:ilvl="7" w:tplc="04190019" w:tentative="1">
+      <w:start w:val="1"/>
+      <w:numFmt w:val="lowerLetter"/>
+      <w:lvlText w:val="%8."/>
+      <w:lvlJc w:val="left"/>
+      <w:pPr>
+        <w:ind w:left="6480" w:hanging="360"/>
+      </w:pPr>
+    </w:lvl>
+    <w:lvl w:ilvl="8" w:tplc="0419001B" w:tentative="1">
+      <w:start w:val="1"/>
+      <w:numFmt w:val="lowerRoman"/>
+      <w:lvlText w:val="%9."/>
+      <w:lvlJc w:val="right"/>
+      <w:pPr>
+        <w:ind w:left="7200" w:hanging="180"/>
+      </w:pPr>
+    </w:lvl>
+  </w:abstractNum>
+  <w:abstractNum w:abstractNumId="11" w15:restartNumberingAfterBreak="0">
+    <w:nsid w:val="409318D4"/>
+    <w:multiLevelType w:val="hybridMultilevel"/>
+    <w:tmpl w:val="98F0D2BC"/>
+    <w:lvl w:ilvl="0" w:tplc="D134723A">
+      <w:start w:val="1"/>
+      <w:numFmt w:val="decimal"/>
+      <w:lvlText w:val="%1."/>
+      <w:lvlJc w:val="left"/>
+      <w:pPr>
+        <w:ind w:left="1440" w:hanging="360"/>
+      </w:pPr>
+      <w:rPr>
+        <w:rFonts w:hint="default"/>
+      </w:rPr>
+    </w:lvl>
+    <w:lvl w:ilvl="1" w:tplc="04190019" w:tentative="1">
+      <w:start w:val="1"/>
+      <w:numFmt w:val="lowerLetter"/>
+      <w:lvlText w:val="%2."/>
+      <w:lvlJc w:val="left"/>
+      <w:pPr>
+        <w:ind w:left="2160" w:hanging="360"/>
+      </w:pPr>
+    </w:lvl>
+    <w:lvl w:ilvl="2" w:tplc="0419001B" w:tentative="1">
+      <w:start w:val="1"/>
+      <w:numFmt w:val="lowerRoman"/>
+      <w:lvlText w:val="%3."/>
+      <w:lvlJc w:val="right"/>
+      <w:pPr>
+        <w:ind w:left="2880" w:hanging="180"/>
+      </w:pPr>
+    </w:lvl>
+    <w:lvl w:ilvl="3" w:tplc="0419000F" w:tentative="1">
+      <w:start w:val="1"/>
+      <w:numFmt w:val="decimal"/>
+      <w:lvlText w:val="%4."/>
+      <w:lvlJc w:val="left"/>
+      <w:pPr>
+        <w:ind w:left="3600" w:hanging="360"/>
+      </w:pPr>
+    </w:lvl>
+    <w:lvl w:ilvl="4" w:tplc="04190019" w:tentative="1">
+      <w:start w:val="1"/>
+      <w:numFmt w:val="lowerLetter"/>
+      <w:lvlText w:val="%5."/>
+      <w:lvlJc w:val="left"/>
+      <w:pPr>
+        <w:ind w:left="4320" w:hanging="360"/>
+      </w:pPr>
+    </w:lvl>
+    <w:lvl w:ilvl="5" w:tplc="0419001B" w:tentative="1">
+      <w:start w:val="1"/>
+      <w:numFmt w:val="lowerRoman"/>
+      <w:lvlText w:val="%6."/>
+      <w:lvlJc w:val="right"/>
+      <w:pPr>
+        <w:ind w:left="5040" w:hanging="180"/>
+      </w:pPr>
+    </w:lvl>
+    <w:lvl w:ilvl="6" w:tplc="0419000F" w:tentative="1">
+      <w:start w:val="1"/>
+      <w:numFmt w:val="decimal"/>
+      <w:lvlText w:val="%7."/>
+      <w:lvlJc w:val="left"/>
+      <w:pPr>
+        <w:ind w:left="5760" w:hanging="360"/>
+      </w:pPr>
+    </w:lvl>
+    <w:lvl w:ilvl="7" w:tplc="04190019" w:tentative="1">
+      <w:start w:val="1"/>
+      <w:numFmt w:val="lowerLetter"/>
+      <w:lvlText w:val="%8."/>
+      <w:lvlJc w:val="left"/>
+      <w:pPr>
+        <w:ind w:left="6480" w:hanging="360"/>
+      </w:pPr>
+    </w:lvl>
+    <w:lvl w:ilvl="8" w:tplc="0419001B" w:tentative="1">
+      <w:start w:val="1"/>
+      <w:numFmt w:val="lowerRoman"/>
+      <w:lvlText w:val="%9."/>
+      <w:lvlJc w:val="right"/>
+      <w:pPr>
+        <w:ind w:left="7200" w:hanging="180"/>
+      </w:pPr>
+    </w:lvl>
+  </w:abstractNum>
+  <w:abstractNum w:abstractNumId="12" w15:restartNumberingAfterBreak="0">
     <w:nsid w:val="41AC2941"/>
     <w:multiLevelType w:val="hybridMultilevel"/>
     <w:tmpl w:val="7B6C780A"/>
@@ -4686,7 +5852,7 @@
       </w:pPr>
     </w:lvl>
   </w:abstractNum>
-  <w:abstractNum w:abstractNumId="8" w15:restartNumberingAfterBreak="0">
+  <w:abstractNum w:abstractNumId="13" w15:restartNumberingAfterBreak="0">
     <w:nsid w:val="42876F38"/>
     <w:multiLevelType w:val="hybridMultilevel"/>
     <w:tmpl w:val="ECA2895A"/>
@@ -4775,7 +5941,7 @@
       </w:pPr>
     </w:lvl>
   </w:abstractNum>
-  <w:abstractNum w:abstractNumId="9" w15:restartNumberingAfterBreak="0">
+  <w:abstractNum w:abstractNumId="14" w15:restartNumberingAfterBreak="0">
     <w:nsid w:val="467D78CE"/>
     <w:multiLevelType w:val="hybridMultilevel"/>
     <w:tmpl w:val="99909846"/>
@@ -4864,7 +6030,7 @@
       </w:pPr>
     </w:lvl>
   </w:abstractNum>
-  <w:abstractNum w:abstractNumId="10" w15:restartNumberingAfterBreak="0">
+  <w:abstractNum w:abstractNumId="15" w15:restartNumberingAfterBreak="0">
     <w:nsid w:val="4BBB0331"/>
     <w:multiLevelType w:val="hybridMultilevel"/>
     <w:tmpl w:val="C028653C"/>
@@ -4953,7 +6119,7 @@
       </w:pPr>
     </w:lvl>
   </w:abstractNum>
-  <w:abstractNum w:abstractNumId="11" w15:restartNumberingAfterBreak="0">
+  <w:abstractNum w:abstractNumId="16" w15:restartNumberingAfterBreak="0">
     <w:nsid w:val="4C232767"/>
     <w:multiLevelType w:val="hybridMultilevel"/>
     <w:tmpl w:val="5C128490"/>
@@ -5042,7 +6208,7 @@
       </w:pPr>
     </w:lvl>
   </w:abstractNum>
-  <w:abstractNum w:abstractNumId="12" w15:restartNumberingAfterBreak="0">
+  <w:abstractNum w:abstractNumId="17" w15:restartNumberingAfterBreak="0">
     <w:nsid w:val="72D35716"/>
     <w:multiLevelType w:val="multilevel"/>
     <w:tmpl w:val="63FE7654"/>
@@ -5163,7 +6329,7 @@
       </w:rPr>
     </w:lvl>
   </w:abstractNum>
-  <w:abstractNum w:abstractNumId="13" w15:restartNumberingAfterBreak="0">
+  <w:abstractNum w:abstractNumId="18" w15:restartNumberingAfterBreak="0">
     <w:nsid w:val="7AE624FB"/>
     <w:multiLevelType w:val="hybridMultilevel"/>
     <w:tmpl w:val="CCEAE220"/>
@@ -5277,46 +6443,61 @@
     </w:lvl>
   </w:abstractNum>
   <w:num w:numId="1">
+    <w:abstractNumId w:val="2"/>
+  </w:num>
+  <w:num w:numId="2">
+    <w:abstractNumId w:val="18"/>
+  </w:num>
+  <w:num w:numId="3">
+    <w:abstractNumId w:val="13"/>
+  </w:num>
+  <w:num w:numId="4">
+    <w:abstractNumId w:val="6"/>
+  </w:num>
+  <w:num w:numId="5">
+    <w:abstractNumId w:val="12"/>
+  </w:num>
+  <w:num w:numId="6">
+    <w:abstractNumId w:val="16"/>
+  </w:num>
+  <w:num w:numId="7">
+    <w:abstractNumId w:val="15"/>
+  </w:num>
+  <w:num w:numId="8">
+    <w:abstractNumId w:val="4"/>
+  </w:num>
+  <w:num w:numId="9">
+    <w:abstractNumId w:val="5"/>
+  </w:num>
+  <w:num w:numId="10">
+    <w:abstractNumId w:val="8"/>
+  </w:num>
+  <w:num w:numId="11">
     <w:abstractNumId w:val="1"/>
   </w:num>
-  <w:num w:numId="2">
-    <w:abstractNumId w:val="13"/>
+  <w:num w:numId="12">
+    <w:abstractNumId w:val="17"/>
   </w:num>
-  <w:num w:numId="3">
-    <w:abstractNumId w:val="8"/>
+  <w:num w:numId="13">
+    <w:abstractNumId w:val="14"/>
   </w:num>
-  <w:num w:numId="4">
-    <w:abstractNumId w:val="5"/>
+  <w:num w:numId="14">
+    <w:abstractNumId w:val="3"/>
   </w:num>
-  <w:num w:numId="5">
+  <w:num w:numId="15">
+    <w:abstractNumId w:val="0"/>
+  </w:num>
+  <w:num w:numId="16">
     <w:abstractNumId w:val="7"/>
   </w:num>
-  <w:num w:numId="6">
-    <w:abstractNumId w:val="11"/>
-  </w:num>
-  <w:num w:numId="7">
+  <w:num w:numId="17">
     <w:abstractNumId w:val="10"/>
   </w:num>
-  <w:num w:numId="8">
-    <w:abstractNumId w:val="3"/>
-  </w:num>
-  <w:num w:numId="9">
-    <w:abstractNumId w:val="4"/>
-  </w:num>
-  <w:num w:numId="10">
-    <w:abstractNumId w:val="6"/>
-  </w:num>
-  <w:num w:numId="11">
-    <w:abstractNumId w:val="0"/>
-  </w:num>
-  <w:num w:numId="12">
-    <w:abstractNumId w:val="12"/>
-  </w:num>
-  <w:num w:numId="13">
+  <w:num w:numId="18">
     <w:abstractNumId w:val="9"/>
   </w:num>
-  <w:num w:numId="14">
-    <w:abstractNumId w:val="2"/>
+  <w:num w:numId="19">
+    <w:abstractNumId w:val="11"/>
   </w:num>
 </w:numbering>
 </file>

--- a/HistoryOfRussianStatehood.docx
+++ b/HistoryOfRussianStatehood.docx
@@ -31,8 +31,9 @@
           <w:sz w:val="36"/>
           <w:szCs w:val="36"/>
         </w:rPr>
-        <w:t xml:space="preserve"> 1. Географические и геокультурные образы</w:t>
-      </w:r>
+        <w:t xml:space="preserve"> 1. Географические и </w:t>
+      </w:r>
+      <w:proofErr w:type="spellStart"/>
       <w:r>
         <w:rPr>
           <w:rFonts w:ascii="Times New Roman" w:hAnsi="Times New Roman" w:cs="Times New Roman"/>
@@ -41,6 +42,27 @@
           <w:sz w:val="36"/>
           <w:szCs w:val="36"/>
         </w:rPr>
+        <w:t>геокультурные</w:t>
+      </w:r>
+      <w:proofErr w:type="spellEnd"/>
+      <w:r>
+        <w:rPr>
+          <w:rFonts w:ascii="Times New Roman" w:hAnsi="Times New Roman" w:cs="Times New Roman"/>
+          <w:b/>
+          <w:bCs/>
+          <w:sz w:val="36"/>
+          <w:szCs w:val="36"/>
+        </w:rPr>
+        <w:t xml:space="preserve"> образы</w:t>
+      </w:r>
+      <w:r>
+        <w:rPr>
+          <w:rFonts w:ascii="Times New Roman" w:hAnsi="Times New Roman" w:cs="Times New Roman"/>
+          <w:b/>
+          <w:bCs/>
+          <w:sz w:val="36"/>
+          <w:szCs w:val="36"/>
+        </w:rPr>
         <w:t>.</w:t>
       </w:r>
     </w:p>
@@ -59,7 +81,25 @@
           <w:sz w:val="32"/>
           <w:szCs w:val="32"/>
         </w:rPr>
-        <w:t>Географический образ – система взаимосвязанных знаков, символов, особенностей характеризующих ту или иную территорию.</w:t>
+        <w:t xml:space="preserve">Географический образ – система взаимосвязанных знаков, символов, </w:t>
+      </w:r>
+      <w:proofErr w:type="gramStart"/>
+      <w:r>
+        <w:rPr>
+          <w:rFonts w:ascii="Times New Roman" w:hAnsi="Times New Roman" w:cs="Times New Roman"/>
+          <w:sz w:val="32"/>
+          <w:szCs w:val="32"/>
+        </w:rPr>
+        <w:t>особенностей</w:t>
+      </w:r>
+      <w:proofErr w:type="gramEnd"/>
+      <w:r>
+        <w:rPr>
+          <w:rFonts w:ascii="Times New Roman" w:hAnsi="Times New Roman" w:cs="Times New Roman"/>
+          <w:sz w:val="32"/>
+          <w:szCs w:val="32"/>
+        </w:rPr>
+        <w:t xml:space="preserve"> характеризующих ту или иную территорию.</w:t>
       </w:r>
     </w:p>
     <w:p>
@@ -351,13 +391,23 @@
           <w:szCs w:val="32"/>
         </w:rPr>
       </w:pPr>
-      <w:r>
-        <w:rPr>
-          <w:rFonts w:ascii="Times New Roman" w:hAnsi="Times New Roman" w:cs="Times New Roman"/>
-          <w:sz w:val="32"/>
-          <w:szCs w:val="32"/>
-        </w:rPr>
-        <w:t>Геокультурный образ - совокупность знаков символов характеризующий ту или иную культуру.</w:t>
+      <w:proofErr w:type="spellStart"/>
+      <w:r>
+        <w:rPr>
+          <w:rFonts w:ascii="Times New Roman" w:hAnsi="Times New Roman" w:cs="Times New Roman"/>
+          <w:sz w:val="32"/>
+          <w:szCs w:val="32"/>
+        </w:rPr>
+        <w:t>Геокультурный</w:t>
+      </w:r>
+      <w:proofErr w:type="spellEnd"/>
+      <w:r>
+        <w:rPr>
+          <w:rFonts w:ascii="Times New Roman" w:hAnsi="Times New Roman" w:cs="Times New Roman"/>
+          <w:sz w:val="32"/>
+          <w:szCs w:val="32"/>
+        </w:rPr>
+        <w:t xml:space="preserve"> образ - совокупность знаков символов характеризующий ту или иную культуру.</w:t>
       </w:r>
     </w:p>
     <w:p>
@@ -601,6 +651,7 @@
           <w:szCs w:val="32"/>
         </w:rPr>
       </w:pPr>
+      <w:proofErr w:type="spellStart"/>
       <w:r>
         <w:rPr>
           <w:rFonts w:ascii="Times New Roman" w:hAnsi="Times New Roman" w:cs="Times New Roman"/>
@@ -611,6 +662,7 @@
         </w:rPr>
         <w:t>Макроэтнос</w:t>
       </w:r>
+      <w:proofErr w:type="spellEnd"/>
       <w:r>
         <w:rPr>
           <w:rFonts w:ascii="Times New Roman" w:hAnsi="Times New Roman" w:cs="Times New Roman"/>
@@ -685,6 +737,7 @@
         </w:rPr>
         <w:t xml:space="preserve">, </w:t>
       </w:r>
+      <w:proofErr w:type="spellStart"/>
       <w:r>
         <w:rPr>
           <w:rFonts w:ascii="Times New Roman" w:hAnsi="Times New Roman" w:cs="Times New Roman"/>
@@ -707,7 +760,16 @@
           <w:sz w:val="32"/>
           <w:szCs w:val="32"/>
         </w:rPr>
-        <w:t>угры, Тюрки.</w:t>
+        <w:t>угры</w:t>
+      </w:r>
+      <w:proofErr w:type="spellEnd"/>
+      <w:r>
+        <w:rPr>
+          <w:rFonts w:ascii="Times New Roman" w:hAnsi="Times New Roman" w:cs="Times New Roman"/>
+          <w:sz w:val="32"/>
+          <w:szCs w:val="32"/>
+        </w:rPr>
+        <w:t>, Тюрки.</w:t>
       </w:r>
     </w:p>
     <w:p>
@@ -1396,7 +1458,43 @@
           <w:sz w:val="32"/>
           <w:szCs w:val="32"/>
         </w:rPr>
-        <w:t xml:space="preserve">Вторжение иностранных государств (Речь Посполиты и Щвеции) </w:t>
+        <w:t xml:space="preserve">Вторжение иностранных государств (Речь </w:t>
+      </w:r>
+      <w:proofErr w:type="spellStart"/>
+      <w:r>
+        <w:rPr>
+          <w:rFonts w:ascii="Times New Roman" w:hAnsi="Times New Roman" w:cs="Times New Roman"/>
+          <w:sz w:val="32"/>
+          <w:szCs w:val="32"/>
+        </w:rPr>
+        <w:t>Посполиты</w:t>
+      </w:r>
+      <w:proofErr w:type="spellEnd"/>
+      <w:r>
+        <w:rPr>
+          <w:rFonts w:ascii="Times New Roman" w:hAnsi="Times New Roman" w:cs="Times New Roman"/>
+          <w:sz w:val="32"/>
+          <w:szCs w:val="32"/>
+        </w:rPr>
+        <w:t xml:space="preserve"> и </w:t>
+      </w:r>
+      <w:proofErr w:type="spellStart"/>
+      <w:r>
+        <w:rPr>
+          <w:rFonts w:ascii="Times New Roman" w:hAnsi="Times New Roman" w:cs="Times New Roman"/>
+          <w:sz w:val="32"/>
+          <w:szCs w:val="32"/>
+        </w:rPr>
+        <w:t>Щвеции</w:t>
+      </w:r>
+      <w:proofErr w:type="spellEnd"/>
+      <w:r>
+        <w:rPr>
+          <w:rFonts w:ascii="Times New Roman" w:hAnsi="Times New Roman" w:cs="Times New Roman"/>
+          <w:sz w:val="32"/>
+          <w:szCs w:val="32"/>
+        </w:rPr>
+        <w:t xml:space="preserve">) </w:t>
       </w:r>
     </w:p>
     <w:p>
@@ -2150,7 +2248,25 @@
           <w:sz w:val="32"/>
           <w:szCs w:val="32"/>
         </w:rPr>
-        <w:t>Подвиги - выдающийся поступок спасший от возможного краха либо внесший серьезный вклад в определенную сферу деятельности города, страны, мира.</w:t>
+        <w:t xml:space="preserve">Подвиги - </w:t>
+      </w:r>
+      <w:proofErr w:type="gramStart"/>
+      <w:r>
+        <w:rPr>
+          <w:rFonts w:ascii="Times New Roman" w:hAnsi="Times New Roman" w:cs="Times New Roman"/>
+          <w:sz w:val="32"/>
+          <w:szCs w:val="32"/>
+        </w:rPr>
+        <w:t>выдающийся поступок</w:t>
+      </w:r>
+      <w:proofErr w:type="gramEnd"/>
+      <w:r>
+        <w:rPr>
+          <w:rFonts w:ascii="Times New Roman" w:hAnsi="Times New Roman" w:cs="Times New Roman"/>
+          <w:sz w:val="32"/>
+          <w:szCs w:val="32"/>
+        </w:rPr>
+        <w:t xml:space="preserve"> спасший от возможного краха либо внесший серьезный вклад в определенную сферу деятельности города, страны, мира.</w:t>
       </w:r>
     </w:p>
     <w:p>
@@ -2561,7 +2677,25 @@
                 <w:sz w:val="32"/>
                 <w:szCs w:val="32"/>
               </w:rPr>
-              <w:t>3. Учреждение законов подчеркивающее социальную справедливость.</w:t>
+              <w:t xml:space="preserve">3. </w:t>
+            </w:r>
+            <w:proofErr w:type="gramStart"/>
+            <w:r>
+              <w:rPr>
+                <w:rFonts w:ascii="Times New Roman" w:hAnsi="Times New Roman" w:cs="Times New Roman"/>
+                <w:sz w:val="32"/>
+                <w:szCs w:val="32"/>
+              </w:rPr>
+              <w:t>Учреждение законов</w:t>
+            </w:r>
+            <w:proofErr w:type="gramEnd"/>
+            <w:r>
+              <w:rPr>
+                <w:rFonts w:ascii="Times New Roman" w:hAnsi="Times New Roman" w:cs="Times New Roman"/>
+                <w:sz w:val="32"/>
+                <w:szCs w:val="32"/>
+              </w:rPr>
+              <w:t xml:space="preserve"> подчеркивающее социальную справедливость.</w:t>
             </w:r>
           </w:p>
         </w:tc>
@@ -3752,6 +3886,7 @@
         </w:rPr>
         <w:t>Скупка соседних земель (</w:t>
       </w:r>
+      <w:proofErr w:type="spellStart"/>
       <w:r>
         <w:rPr>
           <w:rFonts w:ascii="Times New Roman" w:hAnsi="Times New Roman" w:cs="Times New Roman"/>
@@ -3766,7 +3901,16 @@
           <w:sz w:val="28"/>
           <w:szCs w:val="28"/>
         </w:rPr>
-        <w:t>елоозерье)</w:t>
+        <w:t>елоозерье</w:t>
+      </w:r>
+      <w:proofErr w:type="spellEnd"/>
+      <w:r>
+        <w:rPr>
+          <w:rFonts w:ascii="Times New Roman" w:hAnsi="Times New Roman" w:cs="Times New Roman"/>
+          <w:sz w:val="28"/>
+          <w:szCs w:val="28"/>
+        </w:rPr>
+        <w:t>)</w:t>
       </w:r>
     </w:p>
     <w:p>
@@ -4148,6 +4292,7 @@
           <w:szCs w:val="28"/>
         </w:rPr>
       </w:pPr>
+      <w:proofErr w:type="spellStart"/>
       <w:r>
         <w:rPr>
           <w:rFonts w:ascii="Times New Roman" w:hAnsi="Times New Roman" w:cs="Times New Roman"/>
@@ -4156,6 +4301,7 @@
         </w:rPr>
         <w:t>Герцин</w:t>
       </w:r>
+      <w:proofErr w:type="spellEnd"/>
     </w:p>
     <w:p>
       <w:pPr>
@@ -4225,6 +4371,7 @@
           <w:szCs w:val="28"/>
         </w:rPr>
       </w:pPr>
+      <w:proofErr w:type="spellStart"/>
       <w:r>
         <w:rPr>
           <w:rFonts w:ascii="Times New Roman" w:hAnsi="Times New Roman" w:cs="Times New Roman"/>
@@ -4233,6 +4380,7 @@
         </w:rPr>
         <w:t>Желяпов</w:t>
       </w:r>
+      <w:proofErr w:type="spellEnd"/>
     </w:p>
     <w:p>
       <w:pPr>
@@ -4271,6 +4419,7 @@
           <w:szCs w:val="28"/>
         </w:rPr>
       </w:pPr>
+      <w:proofErr w:type="gramStart"/>
       <w:r>
         <w:rPr>
           <w:rFonts w:ascii="Times New Roman" w:hAnsi="Times New Roman" w:cs="Times New Roman"/>
@@ -4278,7 +4427,16 @@
           <w:szCs w:val="28"/>
         </w:rPr>
         <w:lastRenderedPageBreak/>
-        <w:t>Радикальное течение выступающее за свержение царя и отмены крепостного права, и последующего создания социалистического государства</w:t>
+        <w:t>Радикальное течение</w:t>
+      </w:r>
+      <w:proofErr w:type="gramEnd"/>
+      <w:r>
+        <w:rPr>
+          <w:rFonts w:ascii="Times New Roman" w:hAnsi="Times New Roman" w:cs="Times New Roman"/>
+          <w:sz w:val="28"/>
+          <w:szCs w:val="28"/>
+        </w:rPr>
+        <w:t xml:space="preserve"> выступающее за свержение царя и отмены крепостного права, и последующего создания социалистического государства</w:t>
       </w:r>
       <w:r>
         <w:rPr>
@@ -4392,7 +4550,25 @@
           <w:sz w:val="28"/>
           <w:szCs w:val="28"/>
         </w:rPr>
-        <w:t>1876 г. – хождение в народ. Пропагандизм среди народа.</w:t>
+        <w:t xml:space="preserve">1876 г. – хождение в народ. </w:t>
+      </w:r>
+      <w:proofErr w:type="spellStart"/>
+      <w:r>
+        <w:rPr>
+          <w:rFonts w:ascii="Times New Roman" w:hAnsi="Times New Roman" w:cs="Times New Roman"/>
+          <w:sz w:val="28"/>
+          <w:szCs w:val="28"/>
+        </w:rPr>
+        <w:t>Пропагандизм</w:t>
+      </w:r>
+      <w:proofErr w:type="spellEnd"/>
+      <w:r>
+        <w:rPr>
+          <w:rFonts w:ascii="Times New Roman" w:hAnsi="Times New Roman" w:cs="Times New Roman"/>
+          <w:sz w:val="28"/>
+          <w:szCs w:val="28"/>
+        </w:rPr>
+        <w:t xml:space="preserve"> среди народа.</w:t>
       </w:r>
     </w:p>
     <w:p>
@@ -4434,13 +4610,30 @@
           <w:sz w:val="28"/>
           <w:szCs w:val="28"/>
         </w:rPr>
-        <w:t>создание организации «Земля и Воля» (Засулич, Плеханов, Желяпов, Перовская) – пропаганда революционных идей и терроризм по отношению к чиновникам.</w:t>
-      </w:r>
-    </w:p>
-    <w:p>
-      <w:pPr>
-        <w:spacing w:before="240"/>
-        <w:jc w:val="center"/>
+        <w:t xml:space="preserve">создание организации «Земля и Воля» (Засулич, Плеханов, </w:t>
+      </w:r>
+      <w:proofErr w:type="spellStart"/>
+      <w:r>
+        <w:rPr>
+          <w:rFonts w:ascii="Times New Roman" w:hAnsi="Times New Roman" w:cs="Times New Roman"/>
+          <w:sz w:val="28"/>
+          <w:szCs w:val="28"/>
+        </w:rPr>
+        <w:t>Желяпов</w:t>
+      </w:r>
+      <w:proofErr w:type="spellEnd"/>
+      <w:r>
+        <w:rPr>
+          <w:rFonts w:ascii="Times New Roman" w:hAnsi="Times New Roman" w:cs="Times New Roman"/>
+          <w:sz w:val="28"/>
+          <w:szCs w:val="28"/>
+        </w:rPr>
+        <w:t>, Перовская) – пропаганда революционных идей и терроризм по отношению к чиновникам.</w:t>
+      </w:r>
+    </w:p>
+    <w:p>
+      <w:pPr>
+        <w:spacing w:before="240"/>
         <w:rPr>
           <w:rFonts w:ascii="Times New Roman" w:hAnsi="Times New Roman" w:cs="Times New Roman"/>
           <w:sz w:val="28"/>
@@ -4519,7 +4712,6 @@
                 <w:rFonts w:ascii="Times New Roman" w:hAnsi="Times New Roman" w:cs="Times New Roman"/>
                 <w:sz w:val="28"/>
                 <w:szCs w:val="28"/>
-                <w:lang w:val="en-US"/>
               </w:rPr>
             </w:pPr>
             <w:r>
@@ -4667,6 +4859,64 @@
         </w:rPr>
         <w:t>Поучение детям – художественный труд Владимира Мономаха о сохранении православных ценностей, и признании старшинства в семье.</w:t>
       </w:r>
+    </w:p>
+    <w:p>
+      <w:pPr>
+        <w:spacing w:before="240"/>
+        <w:jc w:val="center"/>
+        <w:rPr>
+          <w:rFonts w:ascii="Times New Roman" w:hAnsi="Times New Roman" w:cs="Times New Roman"/>
+          <w:b/>
+          <w:bCs/>
+          <w:sz w:val="32"/>
+          <w:szCs w:val="32"/>
+          <w:lang w:bidi="ar-IQ"/>
+        </w:rPr>
+      </w:pPr>
+      <w:r>
+        <w:rPr>
+          <w:rFonts w:ascii="Times New Roman" w:hAnsi="Times New Roman" w:cs="Times New Roman"/>
+          <w:b/>
+          <w:bCs/>
+          <w:sz w:val="32"/>
+          <w:szCs w:val="32"/>
+          <w:lang w:bidi="ar-IQ"/>
+        </w:rPr>
+        <w:t>Семинар 9.</w:t>
+      </w:r>
+      <w:r>
+        <w:rPr>
+          <w:rFonts w:ascii="Times New Roman" w:hAnsi="Times New Roman" w:cs="Times New Roman"/>
+          <w:b/>
+          <w:bCs/>
+          <w:sz w:val="32"/>
+          <w:szCs w:val="32"/>
+          <w:lang w:bidi="ar-IQ"/>
+        </w:rPr>
+        <w:t xml:space="preserve"> Политическая власть и ее легитимность</w:t>
+      </w:r>
+      <w:r>
+        <w:rPr>
+          <w:rFonts w:ascii="Times New Roman" w:hAnsi="Times New Roman" w:cs="Times New Roman"/>
+          <w:b/>
+          <w:bCs/>
+          <w:sz w:val="32"/>
+          <w:szCs w:val="32"/>
+          <w:lang w:bidi="ar-IQ"/>
+        </w:rPr>
+        <w:t>.</w:t>
+      </w:r>
+    </w:p>
+    <w:p>
+      <w:pPr>
+        <w:spacing w:before="240"/>
+        <w:rPr>
+          <w:rFonts w:ascii="Times New Roman" w:hAnsi="Times New Roman" w:cs="Times New Roman"/>
+          <w:sz w:val="32"/>
+          <w:szCs w:val="32"/>
+          <w:lang w:bidi="ar-IQ"/>
+        </w:rPr>
+      </w:pPr>
     </w:p>
     <w:sectPr>
       <w:pgSz w:w="11906" w:h="16838"/>
